--- a/css+html.docx
+++ b/css+html.docx
@@ -3686,7 +3686,7 @@
         <w:ind w:firstLineChars="0"/>
         <w:jc w:val="left"/>
         <w:rPr>
-          <w:rFonts w:ascii="Segoe UI" w:hAnsi="Segoe UI" w:cs="Segoe UI"/>
+          <w:rFonts w:ascii="Segoe UI" w:hAnsi="Segoe UI" w:cs="Segoe UI" w:hint="eastAsia"/>
           <w:color w:val="333333"/>
           <w:sz w:val="23"/>
           <w:szCs w:val="23"/>
@@ -3976,19 +3976,5914 @@
         </w:rPr>
         <w:t>)</w:t>
       </w:r>
+    </w:p>
+    <w:p>
+      <w:pPr>
+        <w:pStyle w:val="a5"/>
+        <w:numPr>
+          <w:ilvl w:val="0"/>
+          <w:numId w:val="1"/>
+        </w:numPr>
+        <w:ind w:firstLineChars="0"/>
+        <w:jc w:val="left"/>
+        <w:rPr>
+          <w:rFonts w:ascii="Segoe UI" w:hAnsi="Segoe UI" w:cs="Segoe UI" w:hint="eastAsia"/>
+          <w:color w:val="333333"/>
+          <w:sz w:val="23"/>
+          <w:szCs w:val="23"/>
+          <w:shd w:val="clear" w:color="auto" w:fill="FFFFFF"/>
+        </w:rPr>
+      </w:pPr>
+      <w:proofErr w:type="spellStart"/>
+      <w:r>
+        <w:rPr>
+          <w:rFonts w:ascii="Arial" w:hAnsi="Arial" w:cs="Arial"/>
+          <w:color w:val="333333"/>
+          <w:szCs w:val="21"/>
+          <w:shd w:val="clear" w:color="auto" w:fill="FFFFFF"/>
+        </w:rPr>
+        <w:t>Doctype</w:t>
+      </w:r>
+      <w:proofErr w:type="spellEnd"/>
+      <w:r>
+        <w:rPr>
+          <w:rFonts w:ascii="Arial" w:hAnsi="Arial" w:cs="Arial"/>
+          <w:color w:val="333333"/>
+          <w:szCs w:val="21"/>
+          <w:shd w:val="clear" w:color="auto" w:fill="FFFFFF"/>
+        </w:rPr>
+        <w:t>作用</w:t>
+      </w:r>
+      <w:r>
+        <w:rPr>
+          <w:rFonts w:ascii="Arial" w:hAnsi="Arial" w:cs="Arial"/>
+          <w:color w:val="333333"/>
+          <w:szCs w:val="21"/>
+          <w:shd w:val="clear" w:color="auto" w:fill="FFFFFF"/>
+        </w:rPr>
+        <w:t xml:space="preserve">? </w:t>
+      </w:r>
+      <w:r>
+        <w:rPr>
+          <w:rFonts w:ascii="Arial" w:hAnsi="Arial" w:cs="Arial"/>
+          <w:color w:val="333333"/>
+          <w:szCs w:val="21"/>
+          <w:shd w:val="clear" w:color="auto" w:fill="FFFFFF"/>
+        </w:rPr>
+        <w:t>严格模式与混杂模式</w:t>
+      </w:r>
+      <w:r>
+        <w:rPr>
+          <w:rFonts w:ascii="Arial" w:hAnsi="Arial" w:cs="Arial"/>
+          <w:color w:val="333333"/>
+          <w:szCs w:val="21"/>
+          <w:shd w:val="clear" w:color="auto" w:fill="FFFFFF"/>
+        </w:rPr>
+        <w:t>-</w:t>
+      </w:r>
+      <w:r>
+        <w:rPr>
+          <w:rFonts w:ascii="Arial" w:hAnsi="Arial" w:cs="Arial"/>
+          <w:color w:val="333333"/>
+          <w:szCs w:val="21"/>
+          <w:shd w:val="clear" w:color="auto" w:fill="FFFFFF"/>
+        </w:rPr>
+        <w:t>如何触发这两种模式，区分它们有何意义</w:t>
+      </w:r>
+      <w:r>
+        <w:rPr>
+          <w:rFonts w:ascii="Arial" w:hAnsi="Arial" w:cs="Arial"/>
+          <w:color w:val="333333"/>
+          <w:szCs w:val="21"/>
+          <w:shd w:val="clear" w:color="auto" w:fill="FFFFFF"/>
+        </w:rPr>
+        <w:t>?</w:t>
+      </w:r>
+    </w:p>
+    <w:p>
+      <w:pPr>
+        <w:pStyle w:val="a5"/>
+        <w:ind w:left="360" w:firstLineChars="0" w:firstLine="0"/>
+        <w:jc w:val="left"/>
+        <w:rPr>
+          <w:rFonts w:ascii="Arial" w:hAnsi="Arial" w:cs="Arial" w:hint="eastAsia"/>
+          <w:color w:val="333333"/>
+          <w:szCs w:val="21"/>
+          <w:shd w:val="clear" w:color="auto" w:fill="FFFFFF"/>
+        </w:rPr>
+      </w:pPr>
+      <w:r>
+        <w:rPr>
+          <w:rFonts w:ascii="Arial" w:hAnsi="Arial" w:cs="Arial"/>
+          <w:color w:val="333333"/>
+          <w:szCs w:val="21"/>
+          <w:shd w:val="clear" w:color="auto" w:fill="FFFFFF"/>
+        </w:rPr>
+        <w:t>（</w:t>
+      </w:r>
+      <w:r>
+        <w:rPr>
+          <w:rFonts w:ascii="Arial" w:hAnsi="Arial" w:cs="Arial"/>
+          <w:color w:val="333333"/>
+          <w:szCs w:val="21"/>
+          <w:shd w:val="clear" w:color="auto" w:fill="FFFFFF"/>
+        </w:rPr>
+        <w:t>1</w:t>
+      </w:r>
+      <w:r>
+        <w:rPr>
+          <w:rFonts w:ascii="Arial" w:hAnsi="Arial" w:cs="Arial"/>
+          <w:color w:val="333333"/>
+          <w:szCs w:val="21"/>
+          <w:shd w:val="clear" w:color="auto" w:fill="FFFFFF"/>
+        </w:rPr>
+        <w:t>）、</w:t>
+      </w:r>
+      <w:r>
+        <w:rPr>
+          <w:rFonts w:ascii="Arial" w:hAnsi="Arial" w:cs="Arial"/>
+          <w:color w:val="333333"/>
+          <w:szCs w:val="21"/>
+          <w:shd w:val="clear" w:color="auto" w:fill="FFFFFF"/>
+        </w:rPr>
+        <w:t xml:space="preserve">&lt;!DOCTYPE&gt; </w:t>
+      </w:r>
+      <w:r>
+        <w:rPr>
+          <w:rFonts w:ascii="Arial" w:hAnsi="Arial" w:cs="Arial"/>
+          <w:color w:val="333333"/>
+          <w:szCs w:val="21"/>
+          <w:shd w:val="clear" w:color="auto" w:fill="FFFFFF"/>
+        </w:rPr>
+        <w:t>声明位于文档中的最前面，处于</w:t>
+      </w:r>
+      <w:r>
+        <w:rPr>
+          <w:rFonts w:ascii="Arial" w:hAnsi="Arial" w:cs="Arial"/>
+          <w:color w:val="333333"/>
+          <w:szCs w:val="21"/>
+          <w:shd w:val="clear" w:color="auto" w:fill="FFFFFF"/>
+        </w:rPr>
+        <w:t xml:space="preserve"> &lt;html&gt; </w:t>
+      </w:r>
+      <w:r>
+        <w:rPr>
+          <w:rFonts w:ascii="Arial" w:hAnsi="Arial" w:cs="Arial"/>
+          <w:color w:val="333333"/>
+          <w:szCs w:val="21"/>
+          <w:shd w:val="clear" w:color="auto" w:fill="FFFFFF"/>
+        </w:rPr>
+        <w:t>标签之前。告知浏览器的解析器，用什么文档类型</w:t>
+      </w:r>
+      <w:r>
+        <w:rPr>
+          <w:rFonts w:ascii="Arial" w:hAnsi="Arial" w:cs="Arial"/>
+          <w:color w:val="333333"/>
+          <w:szCs w:val="21"/>
+          <w:shd w:val="clear" w:color="auto" w:fill="FFFFFF"/>
+        </w:rPr>
+        <w:t xml:space="preserve"> </w:t>
+      </w:r>
+      <w:r>
+        <w:rPr>
+          <w:rFonts w:ascii="Arial" w:hAnsi="Arial" w:cs="Arial"/>
+          <w:color w:val="333333"/>
+          <w:szCs w:val="21"/>
+          <w:shd w:val="clear" w:color="auto" w:fill="FFFFFF"/>
+        </w:rPr>
+        <w:t>规范来解析这个文档。</w:t>
+      </w:r>
+      <w:r>
+        <w:rPr>
+          <w:rFonts w:ascii="Arial" w:hAnsi="Arial" w:cs="Arial"/>
+          <w:color w:val="333333"/>
+          <w:szCs w:val="21"/>
+          <w:shd w:val="clear" w:color="auto" w:fill="FFFFFF"/>
+        </w:rPr>
+        <w:t> </w:t>
+      </w:r>
+    </w:p>
+    <w:p>
+      <w:pPr>
+        <w:pStyle w:val="a5"/>
+        <w:ind w:left="360" w:firstLineChars="0" w:firstLine="0"/>
+        <w:jc w:val="left"/>
+        <w:rPr>
+          <w:rFonts w:ascii="Arial" w:hAnsi="Arial" w:cs="Arial" w:hint="eastAsia"/>
+          <w:color w:val="333333"/>
+          <w:szCs w:val="21"/>
+          <w:shd w:val="clear" w:color="auto" w:fill="FFFFFF"/>
+        </w:rPr>
+      </w:pPr>
+      <w:r>
+        <w:rPr>
+          <w:rFonts w:ascii="Arial" w:hAnsi="Arial" w:cs="Arial"/>
+          <w:color w:val="333333"/>
+          <w:szCs w:val="21"/>
+          <w:shd w:val="clear" w:color="auto" w:fill="FFFFFF"/>
+        </w:rPr>
+        <w:lastRenderedPageBreak/>
+        <w:t>（</w:t>
+      </w:r>
+      <w:r>
+        <w:rPr>
+          <w:rFonts w:ascii="Arial" w:hAnsi="Arial" w:cs="Arial"/>
+          <w:color w:val="333333"/>
+          <w:szCs w:val="21"/>
+          <w:shd w:val="clear" w:color="auto" w:fill="FFFFFF"/>
+        </w:rPr>
+        <w:t>2</w:t>
+      </w:r>
+      <w:r>
+        <w:rPr>
+          <w:rFonts w:ascii="Arial" w:hAnsi="Arial" w:cs="Arial"/>
+          <w:color w:val="333333"/>
+          <w:szCs w:val="21"/>
+          <w:shd w:val="clear" w:color="auto" w:fill="FFFFFF"/>
+        </w:rPr>
+        <w:t>）、严格模式的排版和</w:t>
+      </w:r>
+      <w:r>
+        <w:rPr>
+          <w:rFonts w:ascii="Arial" w:hAnsi="Arial" w:cs="Arial"/>
+          <w:color w:val="333333"/>
+          <w:szCs w:val="21"/>
+          <w:shd w:val="clear" w:color="auto" w:fill="FFFFFF"/>
+        </w:rPr>
+        <w:t xml:space="preserve"> JS </w:t>
+      </w:r>
+      <w:r>
+        <w:rPr>
+          <w:rFonts w:ascii="Arial" w:hAnsi="Arial" w:cs="Arial"/>
+          <w:color w:val="333333"/>
+          <w:szCs w:val="21"/>
+          <w:shd w:val="clear" w:color="auto" w:fill="FFFFFF"/>
+        </w:rPr>
+        <w:t>运作模式是</w:t>
+      </w:r>
+      <w:r>
+        <w:rPr>
+          <w:rFonts w:ascii="Arial" w:hAnsi="Arial" w:cs="Arial"/>
+          <w:color w:val="333333"/>
+          <w:szCs w:val="21"/>
+          <w:shd w:val="clear" w:color="auto" w:fill="FFFFFF"/>
+        </w:rPr>
+        <w:t>  </w:t>
+      </w:r>
+      <w:r>
+        <w:rPr>
+          <w:rFonts w:ascii="Arial" w:hAnsi="Arial" w:cs="Arial"/>
+          <w:color w:val="333333"/>
+          <w:szCs w:val="21"/>
+          <w:shd w:val="clear" w:color="auto" w:fill="FFFFFF"/>
+        </w:rPr>
+        <w:t>以该浏览器支持的最高标准运行。</w:t>
+      </w:r>
+      <w:r>
+        <w:rPr>
+          <w:rFonts w:ascii="Arial" w:hAnsi="Arial" w:cs="Arial"/>
+          <w:color w:val="333333"/>
+          <w:szCs w:val="21"/>
+        </w:rPr>
+        <w:br/>
+      </w:r>
+      <w:r>
+        <w:rPr>
+          <w:rFonts w:ascii="Arial" w:hAnsi="Arial" w:cs="Arial"/>
+          <w:color w:val="333333"/>
+          <w:szCs w:val="21"/>
+        </w:rPr>
+        <w:br/>
+      </w:r>
+      <w:r>
+        <w:rPr>
+          <w:rFonts w:ascii="Arial" w:hAnsi="Arial" w:cs="Arial"/>
+          <w:color w:val="333333"/>
+          <w:szCs w:val="21"/>
+          <w:shd w:val="clear" w:color="auto" w:fill="FFFFFF"/>
+        </w:rPr>
+        <w:t>（</w:t>
+      </w:r>
+      <w:r>
+        <w:rPr>
+          <w:rFonts w:ascii="Arial" w:hAnsi="Arial" w:cs="Arial"/>
+          <w:color w:val="333333"/>
+          <w:szCs w:val="21"/>
+          <w:shd w:val="clear" w:color="auto" w:fill="FFFFFF"/>
+        </w:rPr>
+        <w:t>3</w:t>
+      </w:r>
+      <w:r>
+        <w:rPr>
+          <w:rFonts w:ascii="Arial" w:hAnsi="Arial" w:cs="Arial"/>
+          <w:color w:val="333333"/>
+          <w:szCs w:val="21"/>
+          <w:shd w:val="clear" w:color="auto" w:fill="FFFFFF"/>
+        </w:rPr>
+        <w:t>）、在混杂模式中，页面以宽松的向后兼容的方式显示。模拟老式浏览器的行为以防止站点无法工作。</w:t>
+      </w:r>
+      <w:r>
+        <w:rPr>
+          <w:rFonts w:ascii="Arial" w:hAnsi="Arial" w:cs="Arial"/>
+          <w:color w:val="333333"/>
+          <w:szCs w:val="21"/>
+        </w:rPr>
+        <w:br/>
+      </w:r>
+      <w:r>
+        <w:rPr>
+          <w:rFonts w:ascii="Arial" w:hAnsi="Arial" w:cs="Arial"/>
+          <w:color w:val="333333"/>
+          <w:szCs w:val="21"/>
+        </w:rPr>
+        <w:br/>
+      </w:r>
+      <w:r>
+        <w:rPr>
+          <w:rFonts w:ascii="Arial" w:hAnsi="Arial" w:cs="Arial"/>
+          <w:color w:val="333333"/>
+          <w:szCs w:val="21"/>
+          <w:shd w:val="clear" w:color="auto" w:fill="FFFFFF"/>
+        </w:rPr>
+        <w:t>（</w:t>
+      </w:r>
+      <w:r>
+        <w:rPr>
+          <w:rFonts w:ascii="Arial" w:hAnsi="Arial" w:cs="Arial"/>
+          <w:color w:val="333333"/>
+          <w:szCs w:val="21"/>
+          <w:shd w:val="clear" w:color="auto" w:fill="FFFFFF"/>
+        </w:rPr>
+        <w:t>4</w:t>
+      </w:r>
+      <w:r>
+        <w:rPr>
+          <w:rFonts w:ascii="Arial" w:hAnsi="Arial" w:cs="Arial"/>
+          <w:color w:val="333333"/>
+          <w:szCs w:val="21"/>
+          <w:shd w:val="clear" w:color="auto" w:fill="FFFFFF"/>
+        </w:rPr>
+        <w:t>）、</w:t>
+      </w:r>
+      <w:r>
+        <w:rPr>
+          <w:rFonts w:ascii="Arial" w:hAnsi="Arial" w:cs="Arial"/>
+          <w:color w:val="333333"/>
+          <w:szCs w:val="21"/>
+          <w:shd w:val="clear" w:color="auto" w:fill="FFFFFF"/>
+        </w:rPr>
+        <w:t>DOCTYPE</w:t>
+      </w:r>
+      <w:r>
+        <w:rPr>
+          <w:rFonts w:ascii="Arial" w:hAnsi="Arial" w:cs="Arial"/>
+          <w:color w:val="333333"/>
+          <w:szCs w:val="21"/>
+          <w:shd w:val="clear" w:color="auto" w:fill="FFFFFF"/>
+        </w:rPr>
+        <w:t>不存在或格式不正确会导致文档以混杂模式呈现。</w:t>
+      </w:r>
+    </w:p>
+    <w:p>
+      <w:pPr>
+        <w:pStyle w:val="a5"/>
+        <w:ind w:left="360" w:firstLineChars="0" w:firstLine="0"/>
+        <w:jc w:val="left"/>
+        <w:rPr>
+          <w:rFonts w:ascii="Arial" w:hAnsi="Arial" w:cs="Arial" w:hint="eastAsia"/>
+          <w:color w:val="333333"/>
+          <w:szCs w:val="21"/>
+          <w:shd w:val="clear" w:color="auto" w:fill="FFFFFF"/>
+        </w:rPr>
+      </w:pPr>
+    </w:p>
+    <w:p>
+      <w:pPr>
+        <w:jc w:val="left"/>
+        <w:rPr>
+          <w:rFonts w:ascii="Arial" w:hAnsi="Arial" w:cs="Arial" w:hint="eastAsia"/>
+          <w:color w:val="333333"/>
+          <w:szCs w:val="21"/>
+          <w:shd w:val="clear" w:color="auto" w:fill="FFFFFF"/>
+        </w:rPr>
+      </w:pPr>
+      <w:r>
+        <w:rPr>
+          <w:rFonts w:ascii="Segoe UI" w:hAnsi="Segoe UI" w:cs="Segoe UI" w:hint="eastAsia"/>
+          <w:color w:val="333333"/>
+          <w:sz w:val="23"/>
+          <w:szCs w:val="23"/>
+          <w:shd w:val="clear" w:color="auto" w:fill="FFFFFF"/>
+        </w:rPr>
+        <w:t>19.</w:t>
+      </w:r>
+      <w:r>
+        <w:rPr>
+          <w:rFonts w:ascii="Arial" w:hAnsi="Arial" w:cs="Arial"/>
+          <w:color w:val="333333"/>
+          <w:szCs w:val="21"/>
+          <w:shd w:val="clear" w:color="auto" w:fill="FFFFFF"/>
+        </w:rPr>
+        <w:t xml:space="preserve"> </w:t>
+      </w:r>
+      <w:r>
+        <w:rPr>
+          <w:rFonts w:ascii="Arial" w:hAnsi="Arial" w:cs="Arial"/>
+          <w:color w:val="333333"/>
+          <w:szCs w:val="21"/>
+          <w:shd w:val="clear" w:color="auto" w:fill="FFFFFF"/>
+        </w:rPr>
+        <w:t>行内元素有哪些？块级元素有哪些？</w:t>
+      </w:r>
+      <w:r>
+        <w:rPr>
+          <w:rFonts w:ascii="Arial" w:hAnsi="Arial" w:cs="Arial"/>
+          <w:color w:val="333333"/>
+          <w:szCs w:val="21"/>
+          <w:shd w:val="clear" w:color="auto" w:fill="FFFFFF"/>
+        </w:rPr>
+        <w:t xml:space="preserve"> </w:t>
+      </w:r>
+      <w:r>
+        <w:rPr>
+          <w:rFonts w:ascii="Arial" w:hAnsi="Arial" w:cs="Arial"/>
+          <w:color w:val="333333"/>
+          <w:szCs w:val="21"/>
+          <w:shd w:val="clear" w:color="auto" w:fill="FFFFFF"/>
+        </w:rPr>
+        <w:t>空</w:t>
+      </w:r>
+      <w:r>
+        <w:rPr>
+          <w:rFonts w:ascii="Arial" w:hAnsi="Arial" w:cs="Arial"/>
+          <w:color w:val="333333"/>
+          <w:szCs w:val="21"/>
+          <w:shd w:val="clear" w:color="auto" w:fill="FFFFFF"/>
+        </w:rPr>
+        <w:t>(void)</w:t>
+      </w:r>
+      <w:r>
+        <w:rPr>
+          <w:rFonts w:ascii="Arial" w:hAnsi="Arial" w:cs="Arial"/>
+          <w:color w:val="333333"/>
+          <w:szCs w:val="21"/>
+          <w:shd w:val="clear" w:color="auto" w:fill="FFFFFF"/>
+        </w:rPr>
+        <w:t>元素有那些？</w:t>
+      </w:r>
+      <w:r>
+        <w:rPr>
+          <w:rFonts w:ascii="Arial" w:hAnsi="Arial" w:cs="Arial"/>
+          <w:color w:val="333333"/>
+          <w:szCs w:val="21"/>
+        </w:rPr>
+        <w:br/>
+      </w:r>
+      <w:r>
+        <w:rPr>
+          <w:rFonts w:ascii="Arial" w:hAnsi="Arial" w:cs="Arial"/>
+          <w:color w:val="333333"/>
+          <w:szCs w:val="21"/>
+        </w:rPr>
+        <w:br/>
+      </w:r>
+      <w:r>
+        <w:rPr>
+          <w:rFonts w:ascii="Arial" w:hAnsi="Arial" w:cs="Arial"/>
+          <w:color w:val="333333"/>
+          <w:szCs w:val="21"/>
+          <w:shd w:val="clear" w:color="auto" w:fill="FFFFFF"/>
+        </w:rPr>
+        <w:t>（</w:t>
+      </w:r>
+      <w:r>
+        <w:rPr>
+          <w:rFonts w:ascii="Arial" w:hAnsi="Arial" w:cs="Arial"/>
+          <w:color w:val="333333"/>
+          <w:szCs w:val="21"/>
+          <w:shd w:val="clear" w:color="auto" w:fill="FFFFFF"/>
+        </w:rPr>
+        <w:t>1</w:t>
+      </w:r>
+      <w:r>
+        <w:rPr>
+          <w:rFonts w:ascii="Arial" w:hAnsi="Arial" w:cs="Arial"/>
+          <w:color w:val="333333"/>
+          <w:szCs w:val="21"/>
+          <w:shd w:val="clear" w:color="auto" w:fill="FFFFFF"/>
+        </w:rPr>
+        <w:t>）</w:t>
+      </w:r>
+      <w:r>
+        <w:rPr>
+          <w:rFonts w:ascii="Arial" w:hAnsi="Arial" w:cs="Arial"/>
+          <w:color w:val="333333"/>
+          <w:szCs w:val="21"/>
+          <w:shd w:val="clear" w:color="auto" w:fill="FFFFFF"/>
+        </w:rPr>
+        <w:t>CSS</w:t>
+      </w:r>
+      <w:r>
+        <w:rPr>
+          <w:rFonts w:ascii="Arial" w:hAnsi="Arial" w:cs="Arial"/>
+          <w:color w:val="333333"/>
+          <w:szCs w:val="21"/>
+          <w:shd w:val="clear" w:color="auto" w:fill="FFFFFF"/>
+        </w:rPr>
+        <w:t>规范规定，每个元素都有</w:t>
+      </w:r>
+      <w:r>
+        <w:rPr>
+          <w:rFonts w:ascii="Arial" w:hAnsi="Arial" w:cs="Arial"/>
+          <w:color w:val="333333"/>
+          <w:szCs w:val="21"/>
+          <w:shd w:val="clear" w:color="auto" w:fill="FFFFFF"/>
+        </w:rPr>
+        <w:t>display</w:t>
+      </w:r>
+      <w:r>
+        <w:rPr>
+          <w:rFonts w:ascii="Arial" w:hAnsi="Arial" w:cs="Arial"/>
+          <w:color w:val="333333"/>
+          <w:szCs w:val="21"/>
+          <w:shd w:val="clear" w:color="auto" w:fill="FFFFFF"/>
+        </w:rPr>
+        <w:t>属性，确定该元素的类型，每个元素都有默认的</w:t>
+      </w:r>
+      <w:r>
+        <w:rPr>
+          <w:rFonts w:ascii="Arial" w:hAnsi="Arial" w:cs="Arial"/>
+          <w:color w:val="333333"/>
+          <w:szCs w:val="21"/>
+          <w:shd w:val="clear" w:color="auto" w:fill="FFFFFF"/>
+        </w:rPr>
+        <w:t>display</w:t>
+      </w:r>
+      <w:r>
+        <w:rPr>
+          <w:rFonts w:ascii="Arial" w:hAnsi="Arial" w:cs="Arial"/>
+          <w:color w:val="333333"/>
+          <w:szCs w:val="21"/>
+          <w:shd w:val="clear" w:color="auto" w:fill="FFFFFF"/>
+        </w:rPr>
+        <w:t>值，比如</w:t>
+      </w:r>
+      <w:r>
+        <w:rPr>
+          <w:rFonts w:ascii="Arial" w:hAnsi="Arial" w:cs="Arial"/>
+          <w:color w:val="333333"/>
+          <w:szCs w:val="21"/>
+          <w:shd w:val="clear" w:color="auto" w:fill="FFFFFF"/>
+        </w:rPr>
+        <w:t>div</w:t>
+      </w:r>
+      <w:r>
+        <w:rPr>
+          <w:rFonts w:ascii="Arial" w:hAnsi="Arial" w:cs="Arial"/>
+          <w:color w:val="333333"/>
+          <w:szCs w:val="21"/>
+          <w:shd w:val="clear" w:color="auto" w:fill="FFFFFF"/>
+        </w:rPr>
+        <w:t>默认</w:t>
+      </w:r>
+      <w:r>
+        <w:rPr>
+          <w:rFonts w:ascii="Arial" w:hAnsi="Arial" w:cs="Arial"/>
+          <w:color w:val="333333"/>
+          <w:szCs w:val="21"/>
+          <w:shd w:val="clear" w:color="auto" w:fill="FFFFFF"/>
+        </w:rPr>
+        <w:t>display</w:t>
+      </w:r>
+      <w:r>
+        <w:rPr>
+          <w:rFonts w:ascii="Arial" w:hAnsi="Arial" w:cs="Arial"/>
+          <w:color w:val="333333"/>
+          <w:szCs w:val="21"/>
+          <w:shd w:val="clear" w:color="auto" w:fill="FFFFFF"/>
+        </w:rPr>
+        <w:t>属性值为</w:t>
+      </w:r>
+      <w:r>
+        <w:rPr>
+          <w:rFonts w:ascii="Arial" w:hAnsi="Arial" w:cs="Arial"/>
+          <w:color w:val="333333"/>
+          <w:szCs w:val="21"/>
+          <w:shd w:val="clear" w:color="auto" w:fill="FFFFFF"/>
+        </w:rPr>
+        <w:t>“block”</w:t>
+      </w:r>
+      <w:r>
+        <w:rPr>
+          <w:rFonts w:ascii="Arial" w:hAnsi="Arial" w:cs="Arial"/>
+          <w:color w:val="333333"/>
+          <w:szCs w:val="21"/>
+          <w:shd w:val="clear" w:color="auto" w:fill="FFFFFF"/>
+        </w:rPr>
+        <w:t>，成为</w:t>
+      </w:r>
+      <w:r>
+        <w:rPr>
+          <w:rFonts w:ascii="Arial" w:hAnsi="Arial" w:cs="Arial"/>
+          <w:color w:val="333333"/>
+          <w:szCs w:val="21"/>
+          <w:shd w:val="clear" w:color="auto" w:fill="FFFFFF"/>
+        </w:rPr>
+        <w:t>“</w:t>
+      </w:r>
+      <w:r>
+        <w:rPr>
+          <w:rFonts w:ascii="Arial" w:hAnsi="Arial" w:cs="Arial"/>
+          <w:color w:val="333333"/>
+          <w:szCs w:val="21"/>
+          <w:shd w:val="clear" w:color="auto" w:fill="FFFFFF"/>
+        </w:rPr>
+        <w:t>块级</w:t>
+      </w:r>
+      <w:r>
+        <w:rPr>
+          <w:rFonts w:ascii="Arial" w:hAnsi="Arial" w:cs="Arial"/>
+          <w:color w:val="333333"/>
+          <w:szCs w:val="21"/>
+          <w:shd w:val="clear" w:color="auto" w:fill="FFFFFF"/>
+        </w:rPr>
+        <w:t>”</w:t>
+      </w:r>
+      <w:r>
+        <w:rPr>
+          <w:rFonts w:ascii="Arial" w:hAnsi="Arial" w:cs="Arial"/>
+          <w:color w:val="333333"/>
+          <w:szCs w:val="21"/>
+          <w:shd w:val="clear" w:color="auto" w:fill="FFFFFF"/>
+        </w:rPr>
+        <w:t>元素；</w:t>
+      </w:r>
+      <w:r>
+        <w:rPr>
+          <w:rFonts w:ascii="Arial" w:hAnsi="Arial" w:cs="Arial"/>
+          <w:color w:val="333333"/>
+          <w:szCs w:val="21"/>
+          <w:shd w:val="clear" w:color="auto" w:fill="FFFFFF"/>
+        </w:rPr>
+        <w:t>span</w:t>
+      </w:r>
+      <w:r>
+        <w:rPr>
+          <w:rFonts w:ascii="Arial" w:hAnsi="Arial" w:cs="Arial"/>
+          <w:color w:val="333333"/>
+          <w:szCs w:val="21"/>
+          <w:shd w:val="clear" w:color="auto" w:fill="FFFFFF"/>
+        </w:rPr>
+        <w:t>默认</w:t>
+      </w:r>
+      <w:r>
+        <w:rPr>
+          <w:rFonts w:ascii="Arial" w:hAnsi="Arial" w:cs="Arial"/>
+          <w:color w:val="333333"/>
+          <w:szCs w:val="21"/>
+          <w:shd w:val="clear" w:color="auto" w:fill="FFFFFF"/>
+        </w:rPr>
+        <w:t>display</w:t>
+      </w:r>
+      <w:r>
+        <w:rPr>
+          <w:rFonts w:ascii="Arial" w:hAnsi="Arial" w:cs="Arial"/>
+          <w:color w:val="333333"/>
+          <w:szCs w:val="21"/>
+          <w:shd w:val="clear" w:color="auto" w:fill="FFFFFF"/>
+        </w:rPr>
+        <w:t>属性值为</w:t>
+      </w:r>
+      <w:r>
+        <w:rPr>
+          <w:rFonts w:ascii="Arial" w:hAnsi="Arial" w:cs="Arial"/>
+          <w:color w:val="333333"/>
+          <w:szCs w:val="21"/>
+          <w:shd w:val="clear" w:color="auto" w:fill="FFFFFF"/>
+        </w:rPr>
+        <w:t>“inline”</w:t>
+      </w:r>
+      <w:r>
+        <w:rPr>
+          <w:rFonts w:ascii="Arial" w:hAnsi="Arial" w:cs="Arial"/>
+          <w:color w:val="333333"/>
+          <w:szCs w:val="21"/>
+          <w:shd w:val="clear" w:color="auto" w:fill="FFFFFF"/>
+        </w:rPr>
+        <w:t>，是</w:t>
+      </w:r>
+      <w:r>
+        <w:rPr>
+          <w:rFonts w:ascii="Arial" w:hAnsi="Arial" w:cs="Arial"/>
+          <w:color w:val="333333"/>
+          <w:szCs w:val="21"/>
+          <w:shd w:val="clear" w:color="auto" w:fill="FFFFFF"/>
+        </w:rPr>
+        <w:t>“</w:t>
+      </w:r>
+      <w:r>
+        <w:rPr>
+          <w:rFonts w:ascii="Arial" w:hAnsi="Arial" w:cs="Arial"/>
+          <w:color w:val="333333"/>
+          <w:szCs w:val="21"/>
+          <w:shd w:val="clear" w:color="auto" w:fill="FFFFFF"/>
+        </w:rPr>
+        <w:t>行内</w:t>
+      </w:r>
+      <w:r>
+        <w:rPr>
+          <w:rFonts w:ascii="Arial" w:hAnsi="Arial" w:cs="Arial"/>
+          <w:color w:val="333333"/>
+          <w:szCs w:val="21"/>
+          <w:shd w:val="clear" w:color="auto" w:fill="FFFFFF"/>
+        </w:rPr>
+        <w:t>”</w:t>
+      </w:r>
+      <w:r>
+        <w:rPr>
+          <w:rFonts w:ascii="Arial" w:hAnsi="Arial" w:cs="Arial"/>
+          <w:color w:val="333333"/>
+          <w:szCs w:val="21"/>
+          <w:shd w:val="clear" w:color="auto" w:fill="FFFFFF"/>
+        </w:rPr>
+        <w:t>元素。</w:t>
+      </w:r>
+      <w:r>
+        <w:rPr>
+          <w:rFonts w:ascii="Arial" w:hAnsi="Arial" w:cs="Arial"/>
+          <w:color w:val="333333"/>
+          <w:szCs w:val="21"/>
+          <w:shd w:val="clear" w:color="auto" w:fill="FFFFFF"/>
+        </w:rPr>
+        <w:t>  </w:t>
+      </w:r>
+      <w:r>
+        <w:rPr>
+          <w:rFonts w:ascii="Arial" w:hAnsi="Arial" w:cs="Arial"/>
+          <w:color w:val="333333"/>
+          <w:szCs w:val="21"/>
+        </w:rPr>
+        <w:br/>
+      </w:r>
+      <w:r>
+        <w:rPr>
+          <w:rFonts w:ascii="Arial" w:hAnsi="Arial" w:cs="Arial"/>
+          <w:color w:val="333333"/>
+          <w:szCs w:val="21"/>
+        </w:rPr>
+        <w:br/>
+      </w:r>
+      <w:r>
+        <w:rPr>
+          <w:rFonts w:ascii="Arial" w:hAnsi="Arial" w:cs="Arial"/>
+          <w:color w:val="333333"/>
+          <w:szCs w:val="21"/>
+          <w:shd w:val="clear" w:color="auto" w:fill="FFFFFF"/>
+        </w:rPr>
+        <w:t>（</w:t>
+      </w:r>
+      <w:r>
+        <w:rPr>
+          <w:rFonts w:ascii="Arial" w:hAnsi="Arial" w:cs="Arial"/>
+          <w:color w:val="333333"/>
+          <w:szCs w:val="21"/>
+          <w:shd w:val="clear" w:color="auto" w:fill="FFFFFF"/>
+        </w:rPr>
+        <w:t>2</w:t>
+      </w:r>
+      <w:r>
+        <w:rPr>
+          <w:rFonts w:ascii="Arial" w:hAnsi="Arial" w:cs="Arial"/>
+          <w:color w:val="333333"/>
+          <w:szCs w:val="21"/>
+          <w:shd w:val="clear" w:color="auto" w:fill="FFFFFF"/>
+        </w:rPr>
+        <w:t>）行内元素有：</w:t>
+      </w:r>
+      <w:r>
+        <w:rPr>
+          <w:rFonts w:ascii="Arial" w:hAnsi="Arial" w:cs="Arial"/>
+          <w:color w:val="333333"/>
+          <w:szCs w:val="21"/>
+          <w:shd w:val="clear" w:color="auto" w:fill="FFFFFF"/>
+        </w:rPr>
+        <w:t xml:space="preserve">a b span </w:t>
+      </w:r>
+      <w:proofErr w:type="spellStart"/>
+      <w:r>
+        <w:rPr>
+          <w:rFonts w:ascii="Arial" w:hAnsi="Arial" w:cs="Arial"/>
+          <w:color w:val="333333"/>
+          <w:szCs w:val="21"/>
+          <w:shd w:val="clear" w:color="auto" w:fill="FFFFFF"/>
+        </w:rPr>
+        <w:t>img</w:t>
+      </w:r>
+      <w:proofErr w:type="spellEnd"/>
+      <w:r>
+        <w:rPr>
+          <w:rFonts w:ascii="Arial" w:hAnsi="Arial" w:cs="Arial"/>
+          <w:color w:val="333333"/>
+          <w:szCs w:val="21"/>
+          <w:shd w:val="clear" w:color="auto" w:fill="FFFFFF"/>
+        </w:rPr>
+        <w:t xml:space="preserve"> input select strong</w:t>
+      </w:r>
+      <w:r>
+        <w:rPr>
+          <w:rFonts w:ascii="Arial" w:hAnsi="Arial" w:cs="Arial"/>
+          <w:color w:val="333333"/>
+          <w:szCs w:val="21"/>
+          <w:shd w:val="clear" w:color="auto" w:fill="FFFFFF"/>
+        </w:rPr>
+        <w:t>（强调的语气）</w:t>
+      </w:r>
+      <w:r>
+        <w:rPr>
+          <w:rFonts w:ascii="Arial" w:hAnsi="Arial" w:cs="Arial"/>
+          <w:color w:val="333333"/>
+          <w:szCs w:val="21"/>
+          <w:shd w:val="clear" w:color="auto" w:fill="FFFFFF"/>
+        </w:rPr>
+        <w:t xml:space="preserve"> </w:t>
+      </w:r>
+      <w:r>
+        <w:rPr>
+          <w:rFonts w:ascii="Arial" w:hAnsi="Arial" w:cs="Arial"/>
+          <w:color w:val="333333"/>
+          <w:szCs w:val="21"/>
+          <w:shd w:val="clear" w:color="auto" w:fill="FFFFFF"/>
+        </w:rPr>
+        <w:t>块级元素有：</w:t>
+      </w:r>
+      <w:r>
+        <w:rPr>
+          <w:rFonts w:ascii="Arial" w:hAnsi="Arial" w:cs="Arial"/>
+          <w:color w:val="333333"/>
+          <w:szCs w:val="21"/>
+          <w:shd w:val="clear" w:color="auto" w:fill="FFFFFF"/>
+        </w:rPr>
+        <w:t xml:space="preserve">div </w:t>
+      </w:r>
+      <w:proofErr w:type="spellStart"/>
+      <w:r>
+        <w:rPr>
+          <w:rFonts w:ascii="Arial" w:hAnsi="Arial" w:cs="Arial"/>
+          <w:color w:val="333333"/>
+          <w:szCs w:val="21"/>
+          <w:shd w:val="clear" w:color="auto" w:fill="FFFFFF"/>
+        </w:rPr>
+        <w:t>ul</w:t>
+      </w:r>
+      <w:proofErr w:type="spellEnd"/>
+      <w:r>
+        <w:rPr>
+          <w:rFonts w:ascii="Arial" w:hAnsi="Arial" w:cs="Arial"/>
+          <w:color w:val="333333"/>
+          <w:szCs w:val="21"/>
+          <w:shd w:val="clear" w:color="auto" w:fill="FFFFFF"/>
+        </w:rPr>
+        <w:t xml:space="preserve"> </w:t>
+      </w:r>
+      <w:proofErr w:type="spellStart"/>
+      <w:r>
+        <w:rPr>
+          <w:rFonts w:ascii="Arial" w:hAnsi="Arial" w:cs="Arial"/>
+          <w:color w:val="333333"/>
+          <w:szCs w:val="21"/>
+          <w:shd w:val="clear" w:color="auto" w:fill="FFFFFF"/>
+        </w:rPr>
+        <w:t>ol</w:t>
+      </w:r>
+      <w:proofErr w:type="spellEnd"/>
+      <w:r>
+        <w:rPr>
+          <w:rFonts w:ascii="Arial" w:hAnsi="Arial" w:cs="Arial"/>
+          <w:color w:val="333333"/>
+          <w:szCs w:val="21"/>
+          <w:shd w:val="clear" w:color="auto" w:fill="FFFFFF"/>
+        </w:rPr>
+        <w:t xml:space="preserve"> </w:t>
+      </w:r>
+      <w:proofErr w:type="spellStart"/>
+      <w:r>
+        <w:rPr>
+          <w:rFonts w:ascii="Arial" w:hAnsi="Arial" w:cs="Arial"/>
+          <w:color w:val="333333"/>
+          <w:szCs w:val="21"/>
+          <w:shd w:val="clear" w:color="auto" w:fill="FFFFFF"/>
+        </w:rPr>
+        <w:t>li</w:t>
+      </w:r>
+      <w:proofErr w:type="spellEnd"/>
+      <w:r>
+        <w:rPr>
+          <w:rFonts w:ascii="Arial" w:hAnsi="Arial" w:cs="Arial"/>
+          <w:color w:val="333333"/>
+          <w:szCs w:val="21"/>
+          <w:shd w:val="clear" w:color="auto" w:fill="FFFFFF"/>
+        </w:rPr>
+        <w:t xml:space="preserve"> dl </w:t>
+      </w:r>
+      <w:proofErr w:type="spellStart"/>
+      <w:r>
+        <w:rPr>
+          <w:rFonts w:ascii="Arial" w:hAnsi="Arial" w:cs="Arial"/>
+          <w:color w:val="333333"/>
+          <w:szCs w:val="21"/>
+          <w:shd w:val="clear" w:color="auto" w:fill="FFFFFF"/>
+        </w:rPr>
+        <w:t>dt</w:t>
+      </w:r>
+      <w:proofErr w:type="spellEnd"/>
+      <w:r>
+        <w:rPr>
+          <w:rFonts w:ascii="Arial" w:hAnsi="Arial" w:cs="Arial"/>
+          <w:color w:val="333333"/>
+          <w:szCs w:val="21"/>
+          <w:shd w:val="clear" w:color="auto" w:fill="FFFFFF"/>
+        </w:rPr>
+        <w:t xml:space="preserve"> </w:t>
+      </w:r>
+      <w:proofErr w:type="spellStart"/>
+      <w:r>
+        <w:rPr>
+          <w:rFonts w:ascii="Arial" w:hAnsi="Arial" w:cs="Arial"/>
+          <w:color w:val="333333"/>
+          <w:szCs w:val="21"/>
+          <w:shd w:val="clear" w:color="auto" w:fill="FFFFFF"/>
+        </w:rPr>
+        <w:t>dd</w:t>
+      </w:r>
+      <w:proofErr w:type="spellEnd"/>
+      <w:r>
+        <w:rPr>
+          <w:rFonts w:ascii="Arial" w:hAnsi="Arial" w:cs="Arial"/>
+          <w:color w:val="333333"/>
+          <w:szCs w:val="21"/>
+          <w:shd w:val="clear" w:color="auto" w:fill="FFFFFF"/>
+        </w:rPr>
+        <w:t xml:space="preserve"> h1 h2 h3 h4…p  </w:t>
+      </w:r>
+      <w:r>
+        <w:rPr>
+          <w:rFonts w:ascii="Arial" w:hAnsi="Arial" w:cs="Arial"/>
+          <w:color w:val="333333"/>
+          <w:szCs w:val="21"/>
+        </w:rPr>
+        <w:br/>
+      </w:r>
+      <w:r>
+        <w:rPr>
+          <w:rFonts w:ascii="Arial" w:hAnsi="Arial" w:cs="Arial"/>
+          <w:color w:val="333333"/>
+          <w:szCs w:val="21"/>
+        </w:rPr>
+        <w:br/>
+      </w:r>
+      <w:r>
+        <w:rPr>
+          <w:rFonts w:ascii="Arial" w:hAnsi="Arial" w:cs="Arial"/>
+          <w:color w:val="333333"/>
+          <w:szCs w:val="21"/>
+          <w:shd w:val="clear" w:color="auto" w:fill="FFFFFF"/>
+        </w:rPr>
+        <w:t>（</w:t>
+      </w:r>
+      <w:r>
+        <w:rPr>
+          <w:rFonts w:ascii="Arial" w:hAnsi="Arial" w:cs="Arial"/>
+          <w:color w:val="333333"/>
+          <w:szCs w:val="21"/>
+          <w:shd w:val="clear" w:color="auto" w:fill="FFFFFF"/>
+        </w:rPr>
+        <w:t>3</w:t>
+      </w:r>
+      <w:r>
+        <w:rPr>
+          <w:rFonts w:ascii="Arial" w:hAnsi="Arial" w:cs="Arial"/>
+          <w:color w:val="333333"/>
+          <w:szCs w:val="21"/>
+          <w:shd w:val="clear" w:color="auto" w:fill="FFFFFF"/>
+        </w:rPr>
+        <w:t>）知名的空元素：</w:t>
+      </w:r>
+      <w:r>
+        <w:rPr>
+          <w:rFonts w:ascii="Arial" w:hAnsi="Arial" w:cs="Arial"/>
+          <w:color w:val="333333"/>
+          <w:szCs w:val="21"/>
+          <w:shd w:val="clear" w:color="auto" w:fill="FFFFFF"/>
+        </w:rPr>
+        <w:t xml:space="preserve"> &lt;</w:t>
+      </w:r>
+      <w:proofErr w:type="spellStart"/>
+      <w:r>
+        <w:rPr>
+          <w:rFonts w:ascii="Arial" w:hAnsi="Arial" w:cs="Arial"/>
+          <w:color w:val="333333"/>
+          <w:szCs w:val="21"/>
+          <w:shd w:val="clear" w:color="auto" w:fill="FFFFFF"/>
+        </w:rPr>
+        <w:t>br</w:t>
+      </w:r>
+      <w:proofErr w:type="spellEnd"/>
+      <w:r>
+        <w:rPr>
+          <w:rFonts w:ascii="Arial" w:hAnsi="Arial" w:cs="Arial"/>
+          <w:color w:val="333333"/>
+          <w:szCs w:val="21"/>
+          <w:shd w:val="clear" w:color="auto" w:fill="FFFFFF"/>
+        </w:rPr>
+        <w:t>&gt; &lt;hr&gt; &lt;</w:t>
+      </w:r>
+      <w:proofErr w:type="spellStart"/>
+      <w:r>
+        <w:rPr>
+          <w:rFonts w:ascii="Arial" w:hAnsi="Arial" w:cs="Arial"/>
+          <w:color w:val="333333"/>
+          <w:szCs w:val="21"/>
+          <w:shd w:val="clear" w:color="auto" w:fill="FFFFFF"/>
+        </w:rPr>
+        <w:t>img</w:t>
+      </w:r>
+      <w:proofErr w:type="spellEnd"/>
+      <w:r>
+        <w:rPr>
+          <w:rFonts w:ascii="Arial" w:hAnsi="Arial" w:cs="Arial"/>
+          <w:color w:val="333333"/>
+          <w:szCs w:val="21"/>
+          <w:shd w:val="clear" w:color="auto" w:fill="FFFFFF"/>
+        </w:rPr>
+        <w:t>&gt; &lt;input&gt; &lt;link&gt; &lt;meta&gt; </w:t>
+      </w:r>
+      <w:r>
+        <w:rPr>
+          <w:rFonts w:ascii="Arial" w:hAnsi="Arial" w:cs="Arial"/>
+          <w:color w:val="333333"/>
+          <w:szCs w:val="21"/>
+        </w:rPr>
+        <w:br/>
+      </w:r>
+      <w:r>
+        <w:rPr>
+          <w:rFonts w:ascii="Arial" w:hAnsi="Arial" w:cs="Arial"/>
+          <w:color w:val="333333"/>
+          <w:szCs w:val="21"/>
+          <w:shd w:val="clear" w:color="auto" w:fill="FFFFFF"/>
+        </w:rPr>
+        <w:t>     </w:t>
+      </w:r>
+      <w:r>
+        <w:rPr>
+          <w:rFonts w:ascii="Arial" w:hAnsi="Arial" w:cs="Arial"/>
+          <w:color w:val="333333"/>
+          <w:szCs w:val="21"/>
+          <w:shd w:val="clear" w:color="auto" w:fill="FFFFFF"/>
+        </w:rPr>
+        <w:t>鲜为人知的是：</w:t>
+      </w:r>
+      <w:r>
+        <w:rPr>
+          <w:rFonts w:ascii="Arial" w:hAnsi="Arial" w:cs="Arial"/>
+          <w:color w:val="333333"/>
+          <w:szCs w:val="21"/>
+          <w:shd w:val="clear" w:color="auto" w:fill="FFFFFF"/>
+        </w:rPr>
+        <w:t xml:space="preserve"> &lt;area&gt; &lt;base&gt; &lt;</w:t>
+      </w:r>
+      <w:proofErr w:type="spellStart"/>
+      <w:r>
+        <w:rPr>
+          <w:rFonts w:ascii="Arial" w:hAnsi="Arial" w:cs="Arial"/>
+          <w:color w:val="333333"/>
+          <w:szCs w:val="21"/>
+          <w:shd w:val="clear" w:color="auto" w:fill="FFFFFF"/>
+        </w:rPr>
+        <w:t>col</w:t>
+      </w:r>
+      <w:proofErr w:type="spellEnd"/>
+      <w:r>
+        <w:rPr>
+          <w:rFonts w:ascii="Arial" w:hAnsi="Arial" w:cs="Arial"/>
+          <w:color w:val="333333"/>
+          <w:szCs w:val="21"/>
+          <w:shd w:val="clear" w:color="auto" w:fill="FFFFFF"/>
+        </w:rPr>
+        <w:t>&gt; &lt;command&gt; &lt;embed&gt; &lt;</w:t>
+      </w:r>
+      <w:proofErr w:type="spellStart"/>
+      <w:r>
+        <w:rPr>
+          <w:rFonts w:ascii="Arial" w:hAnsi="Arial" w:cs="Arial"/>
+          <w:color w:val="333333"/>
+          <w:szCs w:val="21"/>
+          <w:shd w:val="clear" w:color="auto" w:fill="FFFFFF"/>
+        </w:rPr>
+        <w:t>keygen</w:t>
+      </w:r>
+      <w:proofErr w:type="spellEnd"/>
+      <w:r>
+        <w:rPr>
+          <w:rFonts w:ascii="Arial" w:hAnsi="Arial" w:cs="Arial"/>
+          <w:color w:val="333333"/>
+          <w:szCs w:val="21"/>
+          <w:shd w:val="clear" w:color="auto" w:fill="FFFFFF"/>
+        </w:rPr>
+        <w:t>&gt; &lt;</w:t>
+      </w:r>
+      <w:proofErr w:type="spellStart"/>
+      <w:r>
+        <w:rPr>
+          <w:rFonts w:ascii="Arial" w:hAnsi="Arial" w:cs="Arial"/>
+          <w:color w:val="333333"/>
+          <w:szCs w:val="21"/>
+          <w:shd w:val="clear" w:color="auto" w:fill="FFFFFF"/>
+        </w:rPr>
+        <w:t>param</w:t>
+      </w:r>
+      <w:proofErr w:type="spellEnd"/>
+      <w:r>
+        <w:rPr>
+          <w:rFonts w:ascii="Arial" w:hAnsi="Arial" w:cs="Arial"/>
+          <w:color w:val="333333"/>
+          <w:szCs w:val="21"/>
+          <w:shd w:val="clear" w:color="auto" w:fill="FFFFFF"/>
+        </w:rPr>
+        <w:t>&gt; &lt;source&gt; &lt;track&gt; &lt;</w:t>
+      </w:r>
+      <w:proofErr w:type="spellStart"/>
+      <w:r>
+        <w:rPr>
+          <w:rFonts w:ascii="Arial" w:hAnsi="Arial" w:cs="Arial"/>
+          <w:color w:val="333333"/>
+          <w:szCs w:val="21"/>
+          <w:shd w:val="clear" w:color="auto" w:fill="FFFFFF"/>
+        </w:rPr>
+        <w:t>wbr</w:t>
+      </w:r>
+      <w:proofErr w:type="spellEnd"/>
+      <w:r>
+        <w:rPr>
+          <w:rFonts w:ascii="Arial" w:hAnsi="Arial" w:cs="Arial"/>
+          <w:color w:val="333333"/>
+          <w:szCs w:val="21"/>
+          <w:shd w:val="clear" w:color="auto" w:fill="FFFFFF"/>
+        </w:rPr>
+        <w:t>&gt;</w:t>
+      </w:r>
+    </w:p>
+    <w:p>
+      <w:pPr>
+        <w:jc w:val="left"/>
+        <w:rPr>
+          <w:rFonts w:ascii="Arial" w:hAnsi="Arial" w:cs="Arial" w:hint="eastAsia"/>
+          <w:color w:val="333333"/>
+          <w:szCs w:val="21"/>
+          <w:shd w:val="clear" w:color="auto" w:fill="FFFFFF"/>
+        </w:rPr>
+      </w:pPr>
+    </w:p>
+    <w:p>
+      <w:pPr>
+        <w:pStyle w:val="a5"/>
+        <w:numPr>
+          <w:ilvl w:val="0"/>
+          <w:numId w:val="1"/>
+        </w:numPr>
+        <w:ind w:firstLineChars="0"/>
+        <w:jc w:val="left"/>
+        <w:rPr>
+          <w:rFonts w:ascii="Arial" w:hAnsi="Arial" w:cs="Arial" w:hint="eastAsia"/>
+          <w:color w:val="333333"/>
+          <w:szCs w:val="21"/>
+          <w:shd w:val="clear" w:color="auto" w:fill="FFFFFF"/>
+        </w:rPr>
+      </w:pPr>
+      <w:r>
+        <w:rPr>
+          <w:rFonts w:ascii="Arial" w:hAnsi="Arial" w:cs="Arial"/>
+          <w:color w:val="333333"/>
+          <w:szCs w:val="21"/>
+          <w:shd w:val="clear" w:color="auto" w:fill="FFFFFF"/>
+        </w:rPr>
+        <w:t>CSS</w:t>
+      </w:r>
+      <w:r>
+        <w:rPr>
+          <w:rFonts w:ascii="Arial" w:hAnsi="Arial" w:cs="Arial"/>
+          <w:color w:val="333333"/>
+          <w:szCs w:val="21"/>
+          <w:shd w:val="clear" w:color="auto" w:fill="FFFFFF"/>
+        </w:rPr>
+        <w:t>的盒子模型？</w:t>
+      </w:r>
+      <w:r>
+        <w:rPr>
+          <w:rFonts w:ascii="Arial" w:hAnsi="Arial" w:cs="Arial"/>
+          <w:color w:val="333333"/>
+          <w:szCs w:val="21"/>
+        </w:rPr>
+        <w:br/>
+      </w:r>
+      <w:r>
+        <w:rPr>
+          <w:rFonts w:ascii="Arial" w:hAnsi="Arial" w:cs="Arial"/>
+          <w:color w:val="333333"/>
+          <w:szCs w:val="21"/>
+        </w:rPr>
+        <w:br/>
+      </w:r>
+      <w:r>
+        <w:rPr>
+          <w:rFonts w:ascii="Arial" w:hAnsi="Arial" w:cs="Arial"/>
+          <w:color w:val="333333"/>
+          <w:szCs w:val="21"/>
+          <w:shd w:val="clear" w:color="auto" w:fill="FFFFFF"/>
+        </w:rPr>
+        <w:t>（</w:t>
+      </w:r>
+      <w:r>
+        <w:rPr>
+          <w:rFonts w:ascii="Arial" w:hAnsi="Arial" w:cs="Arial"/>
+          <w:color w:val="333333"/>
+          <w:szCs w:val="21"/>
+          <w:shd w:val="clear" w:color="auto" w:fill="FFFFFF"/>
+        </w:rPr>
+        <w:t>1</w:t>
+      </w:r>
+      <w:r>
+        <w:rPr>
+          <w:rFonts w:ascii="Arial" w:hAnsi="Arial" w:cs="Arial"/>
+          <w:color w:val="333333"/>
+          <w:szCs w:val="21"/>
+          <w:shd w:val="clear" w:color="auto" w:fill="FFFFFF"/>
+        </w:rPr>
+        <w:t>）两种，</w:t>
+      </w:r>
+      <w:r>
+        <w:rPr>
+          <w:rFonts w:ascii="Arial" w:hAnsi="Arial" w:cs="Arial"/>
+          <w:color w:val="333333"/>
+          <w:szCs w:val="21"/>
+          <w:shd w:val="clear" w:color="auto" w:fill="FFFFFF"/>
+        </w:rPr>
+        <w:t xml:space="preserve"> IE </w:t>
+      </w:r>
+      <w:r>
+        <w:rPr>
+          <w:rFonts w:ascii="Arial" w:hAnsi="Arial" w:cs="Arial"/>
+          <w:color w:val="333333"/>
+          <w:szCs w:val="21"/>
+          <w:shd w:val="clear" w:color="auto" w:fill="FFFFFF"/>
+        </w:rPr>
+        <w:t>盒子模型、标准</w:t>
+      </w:r>
+      <w:r>
+        <w:rPr>
+          <w:rFonts w:ascii="Arial" w:hAnsi="Arial" w:cs="Arial"/>
+          <w:color w:val="333333"/>
+          <w:szCs w:val="21"/>
+          <w:shd w:val="clear" w:color="auto" w:fill="FFFFFF"/>
+        </w:rPr>
+        <w:t xml:space="preserve"> W3C </w:t>
+      </w:r>
+      <w:r>
+        <w:rPr>
+          <w:rFonts w:ascii="Arial" w:hAnsi="Arial" w:cs="Arial"/>
+          <w:color w:val="333333"/>
+          <w:szCs w:val="21"/>
+          <w:shd w:val="clear" w:color="auto" w:fill="FFFFFF"/>
+        </w:rPr>
+        <w:t>盒子模型；</w:t>
+      </w:r>
+      <w:r>
+        <w:rPr>
+          <w:rFonts w:ascii="Arial" w:hAnsi="Arial" w:cs="Arial"/>
+          <w:color w:val="333333"/>
+          <w:szCs w:val="21"/>
+          <w:shd w:val="clear" w:color="auto" w:fill="FFFFFF"/>
+        </w:rPr>
+        <w:t xml:space="preserve">IE </w:t>
+      </w:r>
+      <w:r>
+        <w:rPr>
+          <w:rFonts w:ascii="Arial" w:hAnsi="Arial" w:cs="Arial"/>
+          <w:color w:val="333333"/>
+          <w:szCs w:val="21"/>
+          <w:shd w:val="clear" w:color="auto" w:fill="FFFFFF"/>
+        </w:rPr>
+        <w:t>的</w:t>
+      </w:r>
+      <w:r>
+        <w:rPr>
+          <w:rFonts w:ascii="Arial" w:hAnsi="Arial" w:cs="Arial"/>
+          <w:color w:val="333333"/>
+          <w:szCs w:val="21"/>
+          <w:shd w:val="clear" w:color="auto" w:fill="FFFFFF"/>
+        </w:rPr>
+        <w:t>content</w:t>
+      </w:r>
+      <w:r>
+        <w:rPr>
+          <w:rFonts w:ascii="Arial" w:hAnsi="Arial" w:cs="Arial"/>
+          <w:color w:val="333333"/>
+          <w:szCs w:val="21"/>
+          <w:shd w:val="clear" w:color="auto" w:fill="FFFFFF"/>
+        </w:rPr>
+        <w:t>部分包含了</w:t>
+      </w:r>
+      <w:r>
+        <w:rPr>
+          <w:rFonts w:ascii="Arial" w:hAnsi="Arial" w:cs="Arial"/>
+          <w:color w:val="333333"/>
+          <w:szCs w:val="21"/>
+          <w:shd w:val="clear" w:color="auto" w:fill="FFFFFF"/>
+        </w:rPr>
+        <w:t xml:space="preserve"> border </w:t>
+      </w:r>
+      <w:r>
+        <w:rPr>
+          <w:rFonts w:ascii="Arial" w:hAnsi="Arial" w:cs="Arial"/>
+          <w:color w:val="333333"/>
+          <w:szCs w:val="21"/>
+          <w:shd w:val="clear" w:color="auto" w:fill="FFFFFF"/>
+        </w:rPr>
+        <w:t>和</w:t>
+      </w:r>
+      <w:r>
+        <w:rPr>
+          <w:rFonts w:ascii="Arial" w:hAnsi="Arial" w:cs="Arial"/>
+          <w:color w:val="333333"/>
+          <w:szCs w:val="21"/>
+          <w:shd w:val="clear" w:color="auto" w:fill="FFFFFF"/>
+        </w:rPr>
+        <w:t xml:space="preserve"> </w:t>
+      </w:r>
+      <w:proofErr w:type="spellStart"/>
+      <w:r>
+        <w:rPr>
+          <w:rFonts w:ascii="Arial" w:hAnsi="Arial" w:cs="Arial"/>
+          <w:color w:val="333333"/>
+          <w:szCs w:val="21"/>
+          <w:shd w:val="clear" w:color="auto" w:fill="FFFFFF"/>
+        </w:rPr>
+        <w:t>pading</w:t>
+      </w:r>
+      <w:proofErr w:type="spellEnd"/>
+      <w:r>
+        <w:rPr>
+          <w:rFonts w:ascii="Arial" w:hAnsi="Arial" w:cs="Arial"/>
+          <w:color w:val="333333"/>
+          <w:szCs w:val="21"/>
+          <w:shd w:val="clear" w:color="auto" w:fill="FFFFFF"/>
+        </w:rPr>
+        <w:t>;</w:t>
+      </w:r>
+      <w:r>
+        <w:rPr>
+          <w:rFonts w:ascii="Arial" w:hAnsi="Arial" w:cs="Arial"/>
+          <w:color w:val="333333"/>
+          <w:szCs w:val="21"/>
+        </w:rPr>
+        <w:br/>
+      </w:r>
+      <w:r>
+        <w:rPr>
+          <w:rFonts w:ascii="Arial" w:hAnsi="Arial" w:cs="Arial"/>
+          <w:color w:val="333333"/>
+          <w:szCs w:val="21"/>
+        </w:rPr>
+        <w:br/>
+      </w:r>
+      <w:r>
+        <w:rPr>
+          <w:rFonts w:ascii="Arial" w:hAnsi="Arial" w:cs="Arial"/>
+          <w:color w:val="333333"/>
+          <w:szCs w:val="21"/>
+          <w:shd w:val="clear" w:color="auto" w:fill="FFFFFF"/>
+        </w:rPr>
+        <w:t>（</w:t>
+      </w:r>
+      <w:r>
+        <w:rPr>
+          <w:rFonts w:ascii="Arial" w:hAnsi="Arial" w:cs="Arial"/>
+          <w:color w:val="333333"/>
+          <w:szCs w:val="21"/>
+          <w:shd w:val="clear" w:color="auto" w:fill="FFFFFF"/>
+        </w:rPr>
+        <w:t>2</w:t>
+      </w:r>
+      <w:r>
+        <w:rPr>
+          <w:rFonts w:ascii="Arial" w:hAnsi="Arial" w:cs="Arial"/>
+          <w:color w:val="333333"/>
+          <w:szCs w:val="21"/>
+          <w:shd w:val="clear" w:color="auto" w:fill="FFFFFF"/>
+        </w:rPr>
+        <w:t>）盒模型：</w:t>
+      </w:r>
+      <w:r>
+        <w:rPr>
+          <w:rFonts w:ascii="Arial" w:hAnsi="Arial" w:cs="Arial"/>
+          <w:color w:val="333333"/>
+          <w:szCs w:val="21"/>
+          <w:shd w:val="clear" w:color="auto" w:fill="FFFFFF"/>
+        </w:rPr>
+        <w:t xml:space="preserve"> </w:t>
+      </w:r>
+      <w:r>
+        <w:rPr>
+          <w:rFonts w:ascii="Arial" w:hAnsi="Arial" w:cs="Arial"/>
+          <w:color w:val="333333"/>
+          <w:szCs w:val="21"/>
+          <w:shd w:val="clear" w:color="auto" w:fill="FFFFFF"/>
+        </w:rPr>
+        <w:t>内容</w:t>
+      </w:r>
+      <w:r>
+        <w:rPr>
+          <w:rFonts w:ascii="Arial" w:hAnsi="Arial" w:cs="Arial"/>
+          <w:color w:val="333333"/>
+          <w:szCs w:val="21"/>
+          <w:shd w:val="clear" w:color="auto" w:fill="FFFFFF"/>
+        </w:rPr>
+        <w:t>(content)</w:t>
+      </w:r>
+      <w:r>
+        <w:rPr>
+          <w:rFonts w:ascii="Arial" w:hAnsi="Arial" w:cs="Arial"/>
+          <w:color w:val="333333"/>
+          <w:szCs w:val="21"/>
+          <w:shd w:val="clear" w:color="auto" w:fill="FFFFFF"/>
+        </w:rPr>
+        <w:t>、填充</w:t>
+      </w:r>
+      <w:r>
+        <w:rPr>
+          <w:rFonts w:ascii="Arial" w:hAnsi="Arial" w:cs="Arial"/>
+          <w:color w:val="333333"/>
+          <w:szCs w:val="21"/>
+          <w:shd w:val="clear" w:color="auto" w:fill="FFFFFF"/>
+        </w:rPr>
+        <w:t>(padding)</w:t>
+      </w:r>
+      <w:r>
+        <w:rPr>
+          <w:rFonts w:ascii="Arial" w:hAnsi="Arial" w:cs="Arial"/>
+          <w:color w:val="333333"/>
+          <w:szCs w:val="21"/>
+          <w:shd w:val="clear" w:color="auto" w:fill="FFFFFF"/>
+        </w:rPr>
+        <w:t>、边界</w:t>
+      </w:r>
+      <w:r>
+        <w:rPr>
+          <w:rFonts w:ascii="Arial" w:hAnsi="Arial" w:cs="Arial"/>
+          <w:color w:val="333333"/>
+          <w:szCs w:val="21"/>
+          <w:shd w:val="clear" w:color="auto" w:fill="FFFFFF"/>
+        </w:rPr>
+        <w:t>(margin)</w:t>
+      </w:r>
+      <w:r>
+        <w:rPr>
+          <w:rFonts w:ascii="Arial" w:hAnsi="Arial" w:cs="Arial"/>
+          <w:color w:val="333333"/>
+          <w:szCs w:val="21"/>
+          <w:shd w:val="clear" w:color="auto" w:fill="FFFFFF"/>
+        </w:rPr>
+        <w:t>、</w:t>
+      </w:r>
+      <w:r>
+        <w:rPr>
+          <w:rFonts w:ascii="Arial" w:hAnsi="Arial" w:cs="Arial"/>
+          <w:color w:val="333333"/>
+          <w:szCs w:val="21"/>
+          <w:shd w:val="clear" w:color="auto" w:fill="FFFFFF"/>
+        </w:rPr>
+        <w:t xml:space="preserve"> </w:t>
+      </w:r>
+      <w:r>
+        <w:rPr>
+          <w:rFonts w:ascii="Arial" w:hAnsi="Arial" w:cs="Arial"/>
+          <w:color w:val="333333"/>
+          <w:szCs w:val="21"/>
+          <w:shd w:val="clear" w:color="auto" w:fill="FFFFFF"/>
+        </w:rPr>
+        <w:t>边框</w:t>
+      </w:r>
+      <w:r>
+        <w:rPr>
+          <w:rFonts w:ascii="Arial" w:hAnsi="Arial" w:cs="Arial"/>
+          <w:color w:val="333333"/>
+          <w:szCs w:val="21"/>
+          <w:shd w:val="clear" w:color="auto" w:fill="FFFFFF"/>
+        </w:rPr>
+        <w:t>(border).</w:t>
+      </w:r>
+    </w:p>
+    <w:p>
+      <w:pPr>
+        <w:jc w:val="left"/>
+        <w:rPr>
+          <w:rFonts w:ascii="Arial" w:hAnsi="Arial" w:cs="Arial" w:hint="eastAsia"/>
+          <w:color w:val="333333"/>
+          <w:szCs w:val="21"/>
+          <w:shd w:val="clear" w:color="auto" w:fill="FFFFFF"/>
+        </w:rPr>
+      </w:pPr>
+    </w:p>
+    <w:p>
+      <w:pPr>
+        <w:pStyle w:val="a5"/>
+        <w:numPr>
+          <w:ilvl w:val="0"/>
+          <w:numId w:val="1"/>
+        </w:numPr>
+        <w:ind w:firstLineChars="0"/>
+        <w:jc w:val="left"/>
+        <w:rPr>
+          <w:rFonts w:ascii="Segoe UI" w:hAnsi="Segoe UI" w:cs="Segoe UI" w:hint="eastAsia"/>
+          <w:color w:val="333333"/>
+          <w:sz w:val="23"/>
+          <w:szCs w:val="23"/>
+          <w:shd w:val="clear" w:color="auto" w:fill="FFFFFF"/>
+        </w:rPr>
+      </w:pPr>
+      <w:r>
+        <w:rPr>
+          <w:rFonts w:ascii="Arial" w:hAnsi="Arial" w:cs="Arial"/>
+          <w:color w:val="333333"/>
+          <w:szCs w:val="21"/>
+          <w:shd w:val="clear" w:color="auto" w:fill="FFFFFF"/>
+        </w:rPr>
+        <w:t xml:space="preserve">link </w:t>
+      </w:r>
+      <w:r>
+        <w:rPr>
+          <w:rFonts w:ascii="Arial" w:hAnsi="Arial" w:cs="Arial"/>
+          <w:color w:val="333333"/>
+          <w:szCs w:val="21"/>
+          <w:shd w:val="clear" w:color="auto" w:fill="FFFFFF"/>
+        </w:rPr>
+        <w:t>和</w:t>
+      </w:r>
+      <w:r>
+        <w:rPr>
+          <w:rFonts w:ascii="Arial" w:hAnsi="Arial" w:cs="Arial"/>
+          <w:color w:val="333333"/>
+          <w:szCs w:val="21"/>
+          <w:shd w:val="clear" w:color="auto" w:fill="FFFFFF"/>
+        </w:rPr>
+        <w:t xml:space="preserve">@import </w:t>
+      </w:r>
+      <w:r>
+        <w:rPr>
+          <w:rFonts w:ascii="Arial" w:hAnsi="Arial" w:cs="Arial"/>
+          <w:color w:val="333333"/>
+          <w:szCs w:val="21"/>
+          <w:shd w:val="clear" w:color="auto" w:fill="FFFFFF"/>
+        </w:rPr>
+        <w:t>的区别是</w:t>
+      </w:r>
+      <w:r>
+        <w:rPr>
+          <w:rFonts w:ascii="Arial" w:hAnsi="Arial" w:cs="Arial"/>
+          <w:color w:val="333333"/>
+          <w:szCs w:val="21"/>
+          <w:shd w:val="clear" w:color="auto" w:fill="FFFFFF"/>
+        </w:rPr>
+        <w:t>?</w:t>
+      </w:r>
+      <w:r>
+        <w:rPr>
+          <w:rFonts w:ascii="Arial" w:hAnsi="Arial" w:cs="Arial"/>
+          <w:color w:val="333333"/>
+          <w:szCs w:val="21"/>
+        </w:rPr>
+        <w:br/>
+      </w:r>
+      <w:r>
+        <w:rPr>
+          <w:rFonts w:ascii="Arial" w:hAnsi="Arial" w:cs="Arial"/>
+          <w:color w:val="333333"/>
+          <w:szCs w:val="21"/>
+          <w:shd w:val="clear" w:color="auto" w:fill="FFFFFF"/>
+        </w:rPr>
+        <w:t>（</w:t>
+      </w:r>
+      <w:r>
+        <w:rPr>
+          <w:rFonts w:ascii="Arial" w:hAnsi="Arial" w:cs="Arial"/>
+          <w:color w:val="333333"/>
+          <w:szCs w:val="21"/>
+          <w:shd w:val="clear" w:color="auto" w:fill="FFFFFF"/>
+        </w:rPr>
+        <w:t>1</w:t>
+      </w:r>
+      <w:r>
+        <w:rPr>
+          <w:rFonts w:ascii="Arial" w:hAnsi="Arial" w:cs="Arial"/>
+          <w:color w:val="333333"/>
+          <w:szCs w:val="21"/>
+          <w:shd w:val="clear" w:color="auto" w:fill="FFFFFF"/>
+        </w:rPr>
+        <w:t>）、</w:t>
+      </w:r>
+      <w:r>
+        <w:rPr>
+          <w:rFonts w:ascii="Arial" w:hAnsi="Arial" w:cs="Arial"/>
+          <w:color w:val="333333"/>
+          <w:szCs w:val="21"/>
+          <w:shd w:val="clear" w:color="auto" w:fill="FFFFFF"/>
+        </w:rPr>
+        <w:t>link</w:t>
+      </w:r>
+      <w:r>
+        <w:rPr>
+          <w:rFonts w:ascii="Arial" w:hAnsi="Arial" w:cs="Arial"/>
+          <w:color w:val="333333"/>
+          <w:szCs w:val="21"/>
+          <w:shd w:val="clear" w:color="auto" w:fill="FFFFFF"/>
+        </w:rPr>
+        <w:t>属于</w:t>
+      </w:r>
+      <w:r>
+        <w:rPr>
+          <w:rFonts w:ascii="Arial" w:hAnsi="Arial" w:cs="Arial"/>
+          <w:color w:val="333333"/>
+          <w:szCs w:val="21"/>
+          <w:shd w:val="clear" w:color="auto" w:fill="FFFFFF"/>
+        </w:rPr>
+        <w:t>XHTML</w:t>
+      </w:r>
+      <w:r>
+        <w:rPr>
+          <w:rFonts w:ascii="Arial" w:hAnsi="Arial" w:cs="Arial"/>
+          <w:color w:val="333333"/>
+          <w:szCs w:val="21"/>
+          <w:shd w:val="clear" w:color="auto" w:fill="FFFFFF"/>
+        </w:rPr>
+        <w:t>标签，而</w:t>
+      </w:r>
+      <w:r>
+        <w:rPr>
+          <w:rFonts w:ascii="Arial" w:hAnsi="Arial" w:cs="Arial"/>
+          <w:color w:val="333333"/>
+          <w:szCs w:val="21"/>
+          <w:shd w:val="clear" w:color="auto" w:fill="FFFFFF"/>
+        </w:rPr>
+        <w:t>@import</w:t>
+      </w:r>
+      <w:r>
+        <w:rPr>
+          <w:rFonts w:ascii="Arial" w:hAnsi="Arial" w:cs="Arial"/>
+          <w:color w:val="333333"/>
+          <w:szCs w:val="21"/>
+          <w:shd w:val="clear" w:color="auto" w:fill="FFFFFF"/>
+        </w:rPr>
+        <w:t>是</w:t>
+      </w:r>
+      <w:r>
+        <w:rPr>
+          <w:rFonts w:ascii="Arial" w:hAnsi="Arial" w:cs="Arial"/>
+          <w:color w:val="333333"/>
+          <w:szCs w:val="21"/>
+          <w:shd w:val="clear" w:color="auto" w:fill="FFFFFF"/>
+        </w:rPr>
+        <w:t>CSS</w:t>
+      </w:r>
+      <w:r>
+        <w:rPr>
+          <w:rFonts w:ascii="Arial" w:hAnsi="Arial" w:cs="Arial"/>
+          <w:color w:val="333333"/>
+          <w:szCs w:val="21"/>
+          <w:shd w:val="clear" w:color="auto" w:fill="FFFFFF"/>
+        </w:rPr>
+        <w:t>提供的</w:t>
+      </w:r>
+      <w:r>
+        <w:rPr>
+          <w:rFonts w:ascii="Arial" w:hAnsi="Arial" w:cs="Arial"/>
+          <w:color w:val="333333"/>
+          <w:szCs w:val="21"/>
+          <w:shd w:val="clear" w:color="auto" w:fill="FFFFFF"/>
+        </w:rPr>
+        <w:t>;</w:t>
+      </w:r>
+      <w:r>
+        <w:rPr>
+          <w:rFonts w:ascii="Arial" w:hAnsi="Arial" w:cs="Arial"/>
+          <w:color w:val="333333"/>
+          <w:szCs w:val="21"/>
+        </w:rPr>
+        <w:br/>
+      </w:r>
+      <w:r>
+        <w:rPr>
+          <w:rFonts w:ascii="Arial" w:hAnsi="Arial" w:cs="Arial"/>
+          <w:color w:val="333333"/>
+          <w:szCs w:val="21"/>
+          <w:shd w:val="clear" w:color="auto" w:fill="FFFFFF"/>
+        </w:rPr>
+        <w:t>（</w:t>
+      </w:r>
+      <w:r>
+        <w:rPr>
+          <w:rFonts w:ascii="Arial" w:hAnsi="Arial" w:cs="Arial"/>
+          <w:color w:val="333333"/>
+          <w:szCs w:val="21"/>
+          <w:shd w:val="clear" w:color="auto" w:fill="FFFFFF"/>
+        </w:rPr>
+        <w:t>2</w:t>
+      </w:r>
+      <w:r>
+        <w:rPr>
+          <w:rFonts w:ascii="Arial" w:hAnsi="Arial" w:cs="Arial"/>
+          <w:color w:val="333333"/>
+          <w:szCs w:val="21"/>
+          <w:shd w:val="clear" w:color="auto" w:fill="FFFFFF"/>
+        </w:rPr>
+        <w:t>）、页面被加载的时，</w:t>
+      </w:r>
+      <w:r>
+        <w:rPr>
+          <w:rFonts w:ascii="Arial" w:hAnsi="Arial" w:cs="Arial"/>
+          <w:color w:val="333333"/>
+          <w:szCs w:val="21"/>
+          <w:shd w:val="clear" w:color="auto" w:fill="FFFFFF"/>
+        </w:rPr>
+        <w:t>link</w:t>
+      </w:r>
+      <w:r>
+        <w:rPr>
+          <w:rFonts w:ascii="Arial" w:hAnsi="Arial" w:cs="Arial"/>
+          <w:color w:val="333333"/>
+          <w:szCs w:val="21"/>
+          <w:shd w:val="clear" w:color="auto" w:fill="FFFFFF"/>
+        </w:rPr>
+        <w:t>会同时被加载，而</w:t>
+      </w:r>
+      <w:r>
+        <w:rPr>
+          <w:rFonts w:ascii="Arial" w:hAnsi="Arial" w:cs="Arial"/>
+          <w:color w:val="333333"/>
+          <w:szCs w:val="21"/>
+          <w:shd w:val="clear" w:color="auto" w:fill="FFFFFF"/>
+        </w:rPr>
+        <w:t>@import</w:t>
+      </w:r>
+      <w:r>
+        <w:rPr>
+          <w:rFonts w:ascii="Arial" w:hAnsi="Arial" w:cs="Arial"/>
+          <w:color w:val="333333"/>
+          <w:szCs w:val="21"/>
+          <w:shd w:val="clear" w:color="auto" w:fill="FFFFFF"/>
+        </w:rPr>
+        <w:t>引用的</w:t>
+      </w:r>
+      <w:r>
+        <w:rPr>
+          <w:rFonts w:ascii="Arial" w:hAnsi="Arial" w:cs="Arial"/>
+          <w:color w:val="333333"/>
+          <w:szCs w:val="21"/>
+          <w:shd w:val="clear" w:color="auto" w:fill="FFFFFF"/>
+        </w:rPr>
+        <w:t>CSS</w:t>
+      </w:r>
+      <w:r>
+        <w:rPr>
+          <w:rFonts w:ascii="Arial" w:hAnsi="Arial" w:cs="Arial"/>
+          <w:color w:val="333333"/>
+          <w:szCs w:val="21"/>
+          <w:shd w:val="clear" w:color="auto" w:fill="FFFFFF"/>
+        </w:rPr>
+        <w:t>会等到页面被加载完再加载</w:t>
+      </w:r>
+      <w:r>
+        <w:rPr>
+          <w:rFonts w:ascii="Arial" w:hAnsi="Arial" w:cs="Arial"/>
+          <w:color w:val="333333"/>
+          <w:szCs w:val="21"/>
+          <w:shd w:val="clear" w:color="auto" w:fill="FFFFFF"/>
+        </w:rPr>
+        <w:t>;</w:t>
+      </w:r>
+      <w:r>
+        <w:rPr>
+          <w:rFonts w:ascii="Arial" w:hAnsi="Arial" w:cs="Arial"/>
+          <w:color w:val="333333"/>
+          <w:szCs w:val="21"/>
+        </w:rPr>
+        <w:br/>
+      </w:r>
+      <w:r>
+        <w:rPr>
+          <w:rFonts w:ascii="Arial" w:hAnsi="Arial" w:cs="Arial"/>
+          <w:color w:val="333333"/>
+          <w:szCs w:val="21"/>
+          <w:shd w:val="clear" w:color="auto" w:fill="FFFFFF"/>
+        </w:rPr>
+        <w:t>（</w:t>
+      </w:r>
+      <w:r>
+        <w:rPr>
+          <w:rFonts w:ascii="Arial" w:hAnsi="Arial" w:cs="Arial"/>
+          <w:color w:val="333333"/>
+          <w:szCs w:val="21"/>
+          <w:shd w:val="clear" w:color="auto" w:fill="FFFFFF"/>
+        </w:rPr>
+        <w:t>3</w:t>
+      </w:r>
+      <w:r>
+        <w:rPr>
+          <w:rFonts w:ascii="Arial" w:hAnsi="Arial" w:cs="Arial"/>
+          <w:color w:val="333333"/>
+          <w:szCs w:val="21"/>
+          <w:shd w:val="clear" w:color="auto" w:fill="FFFFFF"/>
+        </w:rPr>
+        <w:t>）、</w:t>
+      </w:r>
+      <w:r>
+        <w:rPr>
+          <w:rFonts w:ascii="Arial" w:hAnsi="Arial" w:cs="Arial"/>
+          <w:color w:val="333333"/>
+          <w:szCs w:val="21"/>
+          <w:shd w:val="clear" w:color="auto" w:fill="FFFFFF"/>
+        </w:rPr>
+        <w:t>import</w:t>
+      </w:r>
+      <w:r>
+        <w:rPr>
+          <w:rFonts w:ascii="Arial" w:hAnsi="Arial" w:cs="Arial"/>
+          <w:color w:val="333333"/>
+          <w:szCs w:val="21"/>
+          <w:shd w:val="clear" w:color="auto" w:fill="FFFFFF"/>
+        </w:rPr>
+        <w:t>只在</w:t>
+      </w:r>
+      <w:r>
+        <w:rPr>
+          <w:rFonts w:ascii="Arial" w:hAnsi="Arial" w:cs="Arial"/>
+          <w:color w:val="333333"/>
+          <w:szCs w:val="21"/>
+          <w:shd w:val="clear" w:color="auto" w:fill="FFFFFF"/>
+        </w:rPr>
+        <w:t>IE5</w:t>
+      </w:r>
+      <w:r>
+        <w:rPr>
+          <w:rFonts w:ascii="Arial" w:hAnsi="Arial" w:cs="Arial"/>
+          <w:color w:val="333333"/>
+          <w:szCs w:val="21"/>
+          <w:shd w:val="clear" w:color="auto" w:fill="FFFFFF"/>
+        </w:rPr>
+        <w:t>以上才能识别，而</w:t>
+      </w:r>
+      <w:r>
+        <w:rPr>
+          <w:rFonts w:ascii="Arial" w:hAnsi="Arial" w:cs="Arial"/>
+          <w:color w:val="333333"/>
+          <w:szCs w:val="21"/>
+          <w:shd w:val="clear" w:color="auto" w:fill="FFFFFF"/>
+        </w:rPr>
+        <w:t>link</w:t>
+      </w:r>
+      <w:r>
+        <w:rPr>
+          <w:rFonts w:ascii="Arial" w:hAnsi="Arial" w:cs="Arial"/>
+          <w:color w:val="333333"/>
+          <w:szCs w:val="21"/>
+          <w:shd w:val="clear" w:color="auto" w:fill="FFFFFF"/>
+        </w:rPr>
+        <w:t>是</w:t>
+      </w:r>
+      <w:r>
+        <w:rPr>
+          <w:rFonts w:ascii="Arial" w:hAnsi="Arial" w:cs="Arial"/>
+          <w:color w:val="333333"/>
+          <w:szCs w:val="21"/>
+          <w:shd w:val="clear" w:color="auto" w:fill="FFFFFF"/>
+        </w:rPr>
+        <w:t>XHTML</w:t>
+      </w:r>
+      <w:r>
+        <w:rPr>
+          <w:rFonts w:ascii="Arial" w:hAnsi="Arial" w:cs="Arial"/>
+          <w:color w:val="333333"/>
+          <w:szCs w:val="21"/>
+          <w:shd w:val="clear" w:color="auto" w:fill="FFFFFF"/>
+        </w:rPr>
+        <w:t>标签，无兼容问题</w:t>
+      </w:r>
+      <w:r>
+        <w:rPr>
+          <w:rFonts w:ascii="Arial" w:hAnsi="Arial" w:cs="Arial"/>
+          <w:color w:val="333333"/>
+          <w:szCs w:val="21"/>
+          <w:shd w:val="clear" w:color="auto" w:fill="FFFFFF"/>
+        </w:rPr>
+        <w:t>;</w:t>
+      </w:r>
+      <w:r>
+        <w:rPr>
+          <w:rFonts w:ascii="Arial" w:hAnsi="Arial" w:cs="Arial"/>
+          <w:color w:val="333333"/>
+          <w:szCs w:val="21"/>
+        </w:rPr>
+        <w:br/>
+      </w:r>
+      <w:r>
+        <w:rPr>
+          <w:rFonts w:ascii="Arial" w:hAnsi="Arial" w:cs="Arial"/>
+          <w:color w:val="333333"/>
+          <w:szCs w:val="21"/>
+          <w:shd w:val="clear" w:color="auto" w:fill="FFFFFF"/>
+        </w:rPr>
+        <w:t>（</w:t>
+      </w:r>
+      <w:r>
+        <w:rPr>
+          <w:rFonts w:ascii="Arial" w:hAnsi="Arial" w:cs="Arial"/>
+          <w:color w:val="333333"/>
+          <w:szCs w:val="21"/>
+          <w:shd w:val="clear" w:color="auto" w:fill="FFFFFF"/>
+        </w:rPr>
+        <w:t>4</w:t>
+      </w:r>
+      <w:r>
+        <w:rPr>
+          <w:rFonts w:ascii="Arial" w:hAnsi="Arial" w:cs="Arial"/>
+          <w:color w:val="333333"/>
+          <w:szCs w:val="21"/>
+          <w:shd w:val="clear" w:color="auto" w:fill="FFFFFF"/>
+        </w:rPr>
+        <w:t>）、</w:t>
+      </w:r>
+      <w:r>
+        <w:rPr>
+          <w:rFonts w:ascii="Arial" w:hAnsi="Arial" w:cs="Arial"/>
+          <w:color w:val="333333"/>
+          <w:szCs w:val="21"/>
+          <w:shd w:val="clear" w:color="auto" w:fill="FFFFFF"/>
+        </w:rPr>
+        <w:t>link</w:t>
+      </w:r>
+      <w:r>
+        <w:rPr>
+          <w:rFonts w:ascii="Arial" w:hAnsi="Arial" w:cs="Arial"/>
+          <w:color w:val="333333"/>
+          <w:szCs w:val="21"/>
+          <w:shd w:val="clear" w:color="auto" w:fill="FFFFFF"/>
+        </w:rPr>
+        <w:t>方式的样式的权重</w:t>
+      </w:r>
+      <w:r>
+        <w:rPr>
+          <w:rFonts w:ascii="Arial" w:hAnsi="Arial" w:cs="Arial"/>
+          <w:color w:val="333333"/>
+          <w:szCs w:val="21"/>
+          <w:shd w:val="clear" w:color="auto" w:fill="FFFFFF"/>
+        </w:rPr>
+        <w:t xml:space="preserve"> </w:t>
+      </w:r>
+      <w:r>
+        <w:rPr>
+          <w:rFonts w:ascii="Arial" w:hAnsi="Arial" w:cs="Arial"/>
+          <w:color w:val="333333"/>
+          <w:szCs w:val="21"/>
+          <w:shd w:val="clear" w:color="auto" w:fill="FFFFFF"/>
+        </w:rPr>
+        <w:t>高于</w:t>
+      </w:r>
+      <w:r>
+        <w:rPr>
+          <w:rFonts w:ascii="Arial" w:hAnsi="Arial" w:cs="Arial"/>
+          <w:color w:val="333333"/>
+          <w:szCs w:val="21"/>
+          <w:shd w:val="clear" w:color="auto" w:fill="FFFFFF"/>
+        </w:rPr>
+        <w:t>@import</w:t>
+      </w:r>
+      <w:r>
+        <w:rPr>
+          <w:rFonts w:ascii="Arial" w:hAnsi="Arial" w:cs="Arial"/>
+          <w:color w:val="333333"/>
+          <w:szCs w:val="21"/>
+          <w:shd w:val="clear" w:color="auto" w:fill="FFFFFF"/>
+        </w:rPr>
+        <w:t>的权重</w:t>
+      </w:r>
+      <w:r>
+        <w:rPr>
+          <w:rFonts w:ascii="Arial" w:hAnsi="Arial" w:cs="Arial"/>
+          <w:color w:val="333333"/>
+          <w:szCs w:val="21"/>
+          <w:shd w:val="clear" w:color="auto" w:fill="FFFFFF"/>
+        </w:rPr>
+        <w:t>.</w:t>
+      </w:r>
+    </w:p>
+    <w:p>
+      <w:pPr>
+        <w:jc w:val="left"/>
+        <w:rPr>
+          <w:rFonts w:ascii="Segoe UI" w:hAnsi="Segoe UI" w:cs="Segoe UI" w:hint="eastAsia"/>
+          <w:color w:val="333333"/>
+          <w:sz w:val="23"/>
+          <w:szCs w:val="23"/>
+          <w:shd w:val="clear" w:color="auto" w:fill="FFFFFF"/>
+        </w:rPr>
+      </w:pPr>
     </w:p>
     <w:p>
       <w:pPr>
         <w:jc w:val="center"/>
         <w:rPr>
-          <w:rFonts w:ascii="Segoe UI" w:hAnsi="Segoe UI" w:cs="Segoe UI"/>
-          <w:b/>
-          <w:color w:val="333333"/>
-          <w:sz w:val="36"/>
-          <w:szCs w:val="36"/>
-          <w:shd w:val="clear" w:color="auto" w:fill="FFFFFF"/>
+          <w:rFonts w:ascii="Arial" w:hAnsi="Arial" w:cs="Arial" w:hint="eastAsia"/>
+          <w:color w:val="333333"/>
+          <w:szCs w:val="21"/>
         </w:rPr>
       </w:pPr>
+      <w:r>
+        <w:rPr>
+          <w:rFonts w:ascii="Arial" w:hAnsi="Arial" w:cs="Arial"/>
+          <w:color w:val="333333"/>
+          <w:szCs w:val="21"/>
+          <w:shd w:val="clear" w:color="auto" w:fill="FFFFFF"/>
+        </w:rPr>
+        <w:t xml:space="preserve">CSS </w:t>
+      </w:r>
+      <w:r>
+        <w:rPr>
+          <w:rFonts w:ascii="Arial" w:hAnsi="Arial" w:cs="Arial"/>
+          <w:color w:val="333333"/>
+          <w:szCs w:val="21"/>
+          <w:shd w:val="clear" w:color="auto" w:fill="FFFFFF"/>
+        </w:rPr>
+        <w:t>选择符有哪些？哪些属性可以继承？优先级算法如何计算？</w:t>
+      </w:r>
+      <w:r>
+        <w:rPr>
+          <w:rFonts w:ascii="Arial" w:hAnsi="Arial" w:cs="Arial"/>
+          <w:color w:val="333333"/>
+          <w:szCs w:val="21"/>
+          <w:shd w:val="clear" w:color="auto" w:fill="FFFFFF"/>
+        </w:rPr>
+        <w:t xml:space="preserve"> CSS3</w:t>
+      </w:r>
+      <w:r>
+        <w:rPr>
+          <w:rFonts w:ascii="Arial" w:hAnsi="Arial" w:cs="Arial"/>
+          <w:color w:val="333333"/>
+          <w:szCs w:val="21"/>
+          <w:shd w:val="clear" w:color="auto" w:fill="FFFFFF"/>
+        </w:rPr>
+        <w:t>新增伪类有那些？</w:t>
+      </w:r>
+      <w:r>
+        <w:rPr>
+          <w:rFonts w:ascii="Arial" w:hAnsi="Arial" w:cs="Arial"/>
+          <w:color w:val="333333"/>
+          <w:szCs w:val="21"/>
+          <w:shd w:val="clear" w:color="auto" w:fill="FFFFFF"/>
+        </w:rPr>
+        <w:t>*   1.id</w:t>
+      </w:r>
+      <w:r>
+        <w:rPr>
+          <w:rFonts w:ascii="Arial" w:hAnsi="Arial" w:cs="Arial"/>
+          <w:color w:val="333333"/>
+          <w:szCs w:val="21"/>
+          <w:shd w:val="clear" w:color="auto" w:fill="FFFFFF"/>
+        </w:rPr>
+        <w:t>选择器（</w:t>
+      </w:r>
+      <w:r>
+        <w:rPr>
+          <w:rFonts w:ascii="Arial" w:hAnsi="Arial" w:cs="Arial"/>
+          <w:color w:val="333333"/>
+          <w:szCs w:val="21"/>
+          <w:shd w:val="clear" w:color="auto" w:fill="FFFFFF"/>
+        </w:rPr>
+        <w:t xml:space="preserve"> # </w:t>
+      </w:r>
+      <w:proofErr w:type="spellStart"/>
+      <w:r>
+        <w:rPr>
+          <w:rFonts w:ascii="Arial" w:hAnsi="Arial" w:cs="Arial"/>
+          <w:color w:val="333333"/>
+          <w:szCs w:val="21"/>
+          <w:shd w:val="clear" w:color="auto" w:fill="FFFFFF"/>
+        </w:rPr>
+        <w:t>myid</w:t>
+      </w:r>
+      <w:proofErr w:type="spellEnd"/>
+      <w:r>
+        <w:rPr>
+          <w:rFonts w:ascii="Arial" w:hAnsi="Arial" w:cs="Arial"/>
+          <w:color w:val="333333"/>
+          <w:szCs w:val="21"/>
+          <w:shd w:val="clear" w:color="auto" w:fill="FFFFFF"/>
+        </w:rPr>
+        <w:t>）</w:t>
+      </w:r>
+      <w:r>
+        <w:rPr>
+          <w:rFonts w:ascii="Arial" w:hAnsi="Arial" w:cs="Arial"/>
+          <w:color w:val="333333"/>
+          <w:szCs w:val="21"/>
+        </w:rPr>
+        <w:br/>
+      </w:r>
+      <w:r>
+        <w:rPr>
+          <w:rFonts w:ascii="Arial" w:hAnsi="Arial" w:cs="Arial"/>
+          <w:color w:val="333333"/>
+          <w:szCs w:val="21"/>
+          <w:shd w:val="clear" w:color="auto" w:fill="FFFFFF"/>
+        </w:rPr>
+        <w:t xml:space="preserve">     </w:t>
+      </w:r>
+      <w:r>
+        <w:rPr>
+          <w:rFonts w:ascii="Arial" w:hAnsi="Arial" w:cs="Arial" w:hint="eastAsia"/>
+          <w:color w:val="333333"/>
+          <w:szCs w:val="21"/>
+          <w:shd w:val="clear" w:color="auto" w:fill="FFFFFF"/>
+        </w:rPr>
+        <w:t xml:space="preserve">   </w:t>
+      </w:r>
+      <w:r>
+        <w:rPr>
+          <w:rFonts w:ascii="Arial" w:hAnsi="Arial" w:cs="Arial"/>
+          <w:color w:val="333333"/>
+          <w:szCs w:val="21"/>
+          <w:shd w:val="clear" w:color="auto" w:fill="FFFFFF"/>
+        </w:rPr>
+        <w:t>  2.</w:t>
+      </w:r>
+      <w:r>
+        <w:rPr>
+          <w:rFonts w:ascii="Arial" w:hAnsi="Arial" w:cs="Arial"/>
+          <w:color w:val="333333"/>
+          <w:szCs w:val="21"/>
+          <w:shd w:val="clear" w:color="auto" w:fill="FFFFFF"/>
+        </w:rPr>
+        <w:t>类选择器（</w:t>
+      </w:r>
+      <w:r>
+        <w:rPr>
+          <w:rFonts w:ascii="Arial" w:hAnsi="Arial" w:cs="Arial"/>
+          <w:color w:val="333333"/>
+          <w:szCs w:val="21"/>
+          <w:shd w:val="clear" w:color="auto" w:fill="FFFFFF"/>
+        </w:rPr>
+        <w:t>.</w:t>
+      </w:r>
+      <w:proofErr w:type="spellStart"/>
+      <w:r>
+        <w:rPr>
+          <w:rFonts w:ascii="Arial" w:hAnsi="Arial" w:cs="Arial"/>
+          <w:color w:val="333333"/>
+          <w:szCs w:val="21"/>
+          <w:shd w:val="clear" w:color="auto" w:fill="FFFFFF"/>
+        </w:rPr>
+        <w:t>myclassname</w:t>
+      </w:r>
+      <w:proofErr w:type="spellEnd"/>
+      <w:r>
+        <w:rPr>
+          <w:rFonts w:ascii="Arial" w:hAnsi="Arial" w:cs="Arial"/>
+          <w:color w:val="333333"/>
+          <w:szCs w:val="21"/>
+          <w:shd w:val="clear" w:color="auto" w:fill="FFFFFF"/>
+        </w:rPr>
+        <w:t>）</w:t>
+      </w:r>
+      <w:r>
+        <w:rPr>
+          <w:rFonts w:ascii="Arial" w:hAnsi="Arial" w:cs="Arial"/>
+          <w:color w:val="333333"/>
+          <w:szCs w:val="21"/>
+        </w:rPr>
+        <w:br/>
+      </w:r>
+      <w:r>
+        <w:rPr>
+          <w:rFonts w:ascii="Arial" w:hAnsi="Arial" w:cs="Arial"/>
+          <w:color w:val="333333"/>
+          <w:szCs w:val="21"/>
+          <w:shd w:val="clear" w:color="auto" w:fill="FFFFFF"/>
+        </w:rPr>
+        <w:t>        3.</w:t>
+      </w:r>
+      <w:r>
+        <w:rPr>
+          <w:rFonts w:ascii="Arial" w:hAnsi="Arial" w:cs="Arial"/>
+          <w:color w:val="333333"/>
+          <w:szCs w:val="21"/>
+          <w:shd w:val="clear" w:color="auto" w:fill="FFFFFF"/>
+        </w:rPr>
+        <w:t>标签选择器（</w:t>
+      </w:r>
+      <w:r>
+        <w:rPr>
+          <w:rFonts w:ascii="Arial" w:hAnsi="Arial" w:cs="Arial"/>
+          <w:color w:val="333333"/>
+          <w:szCs w:val="21"/>
+          <w:shd w:val="clear" w:color="auto" w:fill="FFFFFF"/>
+        </w:rPr>
+        <w:t>div, h1, p</w:t>
+      </w:r>
+      <w:r>
+        <w:rPr>
+          <w:rFonts w:ascii="Arial" w:hAnsi="Arial" w:cs="Arial"/>
+          <w:color w:val="333333"/>
+          <w:szCs w:val="21"/>
+          <w:shd w:val="clear" w:color="auto" w:fill="FFFFFF"/>
+        </w:rPr>
+        <w:t>）</w:t>
+      </w:r>
+      <w:r>
+        <w:rPr>
+          <w:rFonts w:ascii="Arial" w:hAnsi="Arial" w:cs="Arial"/>
+          <w:color w:val="333333"/>
+          <w:szCs w:val="21"/>
+        </w:rPr>
+        <w:br/>
+      </w:r>
+      <w:r>
+        <w:rPr>
+          <w:rFonts w:ascii="Arial" w:hAnsi="Arial" w:cs="Arial"/>
+          <w:color w:val="333333"/>
+          <w:szCs w:val="21"/>
+          <w:shd w:val="clear" w:color="auto" w:fill="FFFFFF"/>
+        </w:rPr>
+        <w:t>     4.</w:t>
+      </w:r>
+      <w:r>
+        <w:rPr>
+          <w:rFonts w:ascii="Arial" w:hAnsi="Arial" w:cs="Arial"/>
+          <w:color w:val="333333"/>
+          <w:szCs w:val="21"/>
+          <w:shd w:val="clear" w:color="auto" w:fill="FFFFFF"/>
+        </w:rPr>
+        <w:t>相邻选择器（</w:t>
+      </w:r>
+      <w:r>
+        <w:rPr>
+          <w:rFonts w:ascii="Arial" w:hAnsi="Arial" w:cs="Arial"/>
+          <w:color w:val="333333"/>
+          <w:szCs w:val="21"/>
+          <w:shd w:val="clear" w:color="auto" w:fill="FFFFFF"/>
+        </w:rPr>
+        <w:t>h1 + p</w:t>
+      </w:r>
+      <w:r>
+        <w:rPr>
+          <w:rFonts w:ascii="Arial" w:hAnsi="Arial" w:cs="Arial"/>
+          <w:color w:val="333333"/>
+          <w:szCs w:val="21"/>
+          <w:shd w:val="clear" w:color="auto" w:fill="FFFFFF"/>
+        </w:rPr>
+        <w:t>）</w:t>
+      </w:r>
+      <w:r>
+        <w:rPr>
+          <w:rFonts w:ascii="Arial" w:hAnsi="Arial" w:cs="Arial"/>
+          <w:color w:val="333333"/>
+          <w:szCs w:val="21"/>
+        </w:rPr>
+        <w:br/>
+      </w:r>
+      <w:r>
+        <w:rPr>
+          <w:rFonts w:ascii="Arial" w:hAnsi="Arial" w:cs="Arial"/>
+          <w:color w:val="333333"/>
+          <w:szCs w:val="21"/>
+          <w:shd w:val="clear" w:color="auto" w:fill="FFFFFF"/>
+        </w:rPr>
+        <w:t> 5.</w:t>
+      </w:r>
+      <w:r>
+        <w:rPr>
+          <w:rFonts w:ascii="Arial" w:hAnsi="Arial" w:cs="Arial"/>
+          <w:color w:val="333333"/>
+          <w:szCs w:val="21"/>
+          <w:shd w:val="clear" w:color="auto" w:fill="FFFFFF"/>
+        </w:rPr>
+        <w:t>子选择器（</w:t>
+      </w:r>
+      <w:proofErr w:type="spellStart"/>
+      <w:r>
+        <w:rPr>
+          <w:rFonts w:ascii="Arial" w:hAnsi="Arial" w:cs="Arial"/>
+          <w:color w:val="333333"/>
+          <w:szCs w:val="21"/>
+          <w:shd w:val="clear" w:color="auto" w:fill="FFFFFF"/>
+        </w:rPr>
+        <w:t>ul</w:t>
+      </w:r>
+      <w:proofErr w:type="spellEnd"/>
+      <w:r>
+        <w:rPr>
+          <w:rFonts w:ascii="Arial" w:hAnsi="Arial" w:cs="Arial"/>
+          <w:color w:val="333333"/>
+          <w:szCs w:val="21"/>
+          <w:shd w:val="clear" w:color="auto" w:fill="FFFFFF"/>
+        </w:rPr>
+        <w:t xml:space="preserve"> &lt; </w:t>
+      </w:r>
+      <w:proofErr w:type="spellStart"/>
+      <w:r>
+        <w:rPr>
+          <w:rFonts w:ascii="Arial" w:hAnsi="Arial" w:cs="Arial"/>
+          <w:color w:val="333333"/>
+          <w:szCs w:val="21"/>
+          <w:shd w:val="clear" w:color="auto" w:fill="FFFFFF"/>
+        </w:rPr>
+        <w:t>li</w:t>
+      </w:r>
+      <w:proofErr w:type="spellEnd"/>
+      <w:r>
+        <w:rPr>
+          <w:rFonts w:ascii="Arial" w:hAnsi="Arial" w:cs="Arial"/>
+          <w:color w:val="333333"/>
+          <w:szCs w:val="21"/>
+          <w:shd w:val="clear" w:color="auto" w:fill="FFFFFF"/>
+        </w:rPr>
+        <w:t>）</w:t>
+      </w:r>
+      <w:r>
+        <w:rPr>
+          <w:rFonts w:ascii="Arial" w:hAnsi="Arial" w:cs="Arial"/>
+          <w:color w:val="333333"/>
+          <w:szCs w:val="21"/>
+        </w:rPr>
+        <w:br/>
+      </w:r>
+      <w:r>
+        <w:rPr>
+          <w:rFonts w:ascii="Arial" w:hAnsi="Arial" w:cs="Arial"/>
+          <w:color w:val="333333"/>
+          <w:szCs w:val="21"/>
+          <w:shd w:val="clear" w:color="auto" w:fill="FFFFFF"/>
+        </w:rPr>
+        <w:t> 6.</w:t>
+      </w:r>
+      <w:r>
+        <w:rPr>
+          <w:rFonts w:ascii="Arial" w:hAnsi="Arial" w:cs="Arial"/>
+          <w:color w:val="333333"/>
+          <w:szCs w:val="21"/>
+          <w:shd w:val="clear" w:color="auto" w:fill="FFFFFF"/>
+        </w:rPr>
+        <w:t>后代选择器（</w:t>
+      </w:r>
+      <w:proofErr w:type="spellStart"/>
+      <w:r>
+        <w:rPr>
+          <w:rFonts w:ascii="Arial" w:hAnsi="Arial" w:cs="Arial"/>
+          <w:color w:val="333333"/>
+          <w:szCs w:val="21"/>
+          <w:shd w:val="clear" w:color="auto" w:fill="FFFFFF"/>
+        </w:rPr>
+        <w:t>li</w:t>
+      </w:r>
+      <w:proofErr w:type="spellEnd"/>
+      <w:r>
+        <w:rPr>
+          <w:rFonts w:ascii="Arial" w:hAnsi="Arial" w:cs="Arial"/>
+          <w:color w:val="333333"/>
+          <w:szCs w:val="21"/>
+          <w:shd w:val="clear" w:color="auto" w:fill="FFFFFF"/>
+        </w:rPr>
+        <w:t xml:space="preserve"> a</w:t>
+      </w:r>
+      <w:r>
+        <w:rPr>
+          <w:rFonts w:ascii="Arial" w:hAnsi="Arial" w:cs="Arial"/>
+          <w:color w:val="333333"/>
+          <w:szCs w:val="21"/>
+          <w:shd w:val="clear" w:color="auto" w:fill="FFFFFF"/>
+        </w:rPr>
+        <w:t>）</w:t>
+      </w:r>
+      <w:r>
+        <w:rPr>
+          <w:rFonts w:ascii="Arial" w:hAnsi="Arial" w:cs="Arial"/>
+          <w:color w:val="333333"/>
+          <w:szCs w:val="21"/>
+        </w:rPr>
+        <w:br/>
+      </w:r>
+      <w:r>
+        <w:rPr>
+          <w:rFonts w:ascii="Arial" w:hAnsi="Arial" w:cs="Arial"/>
+          <w:color w:val="333333"/>
+          <w:szCs w:val="21"/>
+          <w:shd w:val="clear" w:color="auto" w:fill="FFFFFF"/>
+        </w:rPr>
+        <w:t>     7.</w:t>
+      </w:r>
+      <w:r>
+        <w:rPr>
+          <w:rFonts w:ascii="Arial" w:hAnsi="Arial" w:cs="Arial"/>
+          <w:color w:val="333333"/>
+          <w:szCs w:val="21"/>
+          <w:shd w:val="clear" w:color="auto" w:fill="FFFFFF"/>
+        </w:rPr>
+        <w:t>通配符选择器（</w:t>
+      </w:r>
+      <w:r>
+        <w:rPr>
+          <w:rFonts w:ascii="Arial" w:hAnsi="Arial" w:cs="Arial"/>
+          <w:color w:val="333333"/>
+          <w:szCs w:val="21"/>
+          <w:shd w:val="clear" w:color="auto" w:fill="FFFFFF"/>
+        </w:rPr>
+        <w:t xml:space="preserve"> * </w:t>
+      </w:r>
+      <w:r>
+        <w:rPr>
+          <w:rFonts w:ascii="Arial" w:hAnsi="Arial" w:cs="Arial"/>
+          <w:color w:val="333333"/>
+          <w:szCs w:val="21"/>
+          <w:shd w:val="clear" w:color="auto" w:fill="FFFFFF"/>
+        </w:rPr>
+        <w:t>）</w:t>
+      </w:r>
+      <w:r>
+        <w:rPr>
+          <w:rFonts w:ascii="Arial" w:hAnsi="Arial" w:cs="Arial"/>
+          <w:color w:val="333333"/>
+          <w:szCs w:val="21"/>
+        </w:rPr>
+        <w:br/>
+      </w:r>
+      <w:r>
+        <w:rPr>
+          <w:rFonts w:ascii="Arial" w:hAnsi="Arial" w:cs="Arial"/>
+          <w:color w:val="333333"/>
+          <w:szCs w:val="21"/>
+          <w:shd w:val="clear" w:color="auto" w:fill="FFFFFF"/>
+        </w:rPr>
+        <w:t>        </w:t>
+      </w:r>
+      <w:r>
+        <w:rPr>
+          <w:rFonts w:ascii="Arial" w:hAnsi="Arial" w:cs="Arial" w:hint="eastAsia"/>
+          <w:color w:val="333333"/>
+          <w:szCs w:val="21"/>
+          <w:shd w:val="clear" w:color="auto" w:fill="FFFFFF"/>
+        </w:rPr>
+        <w:t xml:space="preserve">         </w:t>
+      </w:r>
+      <w:r>
+        <w:rPr>
+          <w:rFonts w:ascii="Arial" w:hAnsi="Arial" w:cs="Arial"/>
+          <w:color w:val="333333"/>
+          <w:szCs w:val="21"/>
+          <w:shd w:val="clear" w:color="auto" w:fill="FFFFFF"/>
+        </w:rPr>
+        <w:t>8.</w:t>
+      </w:r>
+      <w:r>
+        <w:rPr>
+          <w:rFonts w:ascii="Arial" w:hAnsi="Arial" w:cs="Arial"/>
+          <w:color w:val="333333"/>
+          <w:szCs w:val="21"/>
+          <w:shd w:val="clear" w:color="auto" w:fill="FFFFFF"/>
+        </w:rPr>
+        <w:t>属性选择器（</w:t>
+      </w:r>
+      <w:r>
+        <w:rPr>
+          <w:rFonts w:ascii="Arial" w:hAnsi="Arial" w:cs="Arial"/>
+          <w:color w:val="333333"/>
+          <w:szCs w:val="21"/>
+          <w:shd w:val="clear" w:color="auto" w:fill="FFFFFF"/>
+        </w:rPr>
+        <w:t>a[</w:t>
+      </w:r>
+      <w:proofErr w:type="spellStart"/>
+      <w:r>
+        <w:rPr>
+          <w:rFonts w:ascii="Arial" w:hAnsi="Arial" w:cs="Arial"/>
+          <w:color w:val="333333"/>
+          <w:szCs w:val="21"/>
+          <w:shd w:val="clear" w:color="auto" w:fill="FFFFFF"/>
+        </w:rPr>
+        <w:t>rel</w:t>
+      </w:r>
+      <w:proofErr w:type="spellEnd"/>
+      <w:r>
+        <w:rPr>
+          <w:rFonts w:ascii="Arial" w:hAnsi="Arial" w:cs="Arial"/>
+          <w:color w:val="333333"/>
+          <w:szCs w:val="21"/>
+          <w:shd w:val="clear" w:color="auto" w:fill="FFFFFF"/>
+        </w:rPr>
+        <w:t xml:space="preserve"> = "external"]</w:t>
+      </w:r>
+      <w:r>
+        <w:rPr>
+          <w:rFonts w:ascii="Arial" w:hAnsi="Arial" w:cs="Arial"/>
+          <w:color w:val="333333"/>
+          <w:szCs w:val="21"/>
+          <w:shd w:val="clear" w:color="auto" w:fill="FFFFFF"/>
+        </w:rPr>
+        <w:t>）</w:t>
+      </w:r>
+      <w:r>
+        <w:rPr>
+          <w:rFonts w:ascii="Arial" w:hAnsi="Arial" w:cs="Arial"/>
+          <w:color w:val="333333"/>
+          <w:szCs w:val="21"/>
+        </w:rPr>
+        <w:br/>
+      </w:r>
+      <w:r>
+        <w:rPr>
+          <w:rFonts w:ascii="Arial" w:hAnsi="Arial" w:cs="Arial"/>
+          <w:color w:val="333333"/>
+          <w:szCs w:val="21"/>
+          <w:shd w:val="clear" w:color="auto" w:fill="FFFFFF"/>
+        </w:rPr>
+        <w:t>      </w:t>
+      </w:r>
+      <w:r>
+        <w:rPr>
+          <w:rFonts w:ascii="Arial" w:hAnsi="Arial" w:cs="Arial" w:hint="eastAsia"/>
+          <w:color w:val="333333"/>
+          <w:szCs w:val="21"/>
+          <w:shd w:val="clear" w:color="auto" w:fill="FFFFFF"/>
+        </w:rPr>
+        <w:t xml:space="preserve">             </w:t>
+      </w:r>
+      <w:r>
+        <w:rPr>
+          <w:rFonts w:ascii="Arial" w:hAnsi="Arial" w:cs="Arial"/>
+          <w:color w:val="333333"/>
+          <w:szCs w:val="21"/>
+          <w:shd w:val="clear" w:color="auto" w:fill="FFFFFF"/>
+        </w:rPr>
+        <w:t> </w:t>
+      </w:r>
+      <w:r>
+        <w:rPr>
+          <w:rFonts w:ascii="Arial" w:hAnsi="Arial" w:cs="Arial" w:hint="eastAsia"/>
+          <w:color w:val="333333"/>
+          <w:szCs w:val="21"/>
+          <w:shd w:val="clear" w:color="auto" w:fill="FFFFFF"/>
+        </w:rPr>
+        <w:t xml:space="preserve"> </w:t>
+      </w:r>
+      <w:r>
+        <w:rPr>
+          <w:rFonts w:ascii="Arial" w:hAnsi="Arial" w:cs="Arial"/>
+          <w:color w:val="333333"/>
+          <w:szCs w:val="21"/>
+          <w:shd w:val="clear" w:color="auto" w:fill="FFFFFF"/>
+        </w:rPr>
+        <w:t>9.</w:t>
+      </w:r>
+      <w:r>
+        <w:rPr>
+          <w:rFonts w:ascii="Arial" w:hAnsi="Arial" w:cs="Arial"/>
+          <w:color w:val="333333"/>
+          <w:szCs w:val="21"/>
+          <w:shd w:val="clear" w:color="auto" w:fill="FFFFFF"/>
+        </w:rPr>
+        <w:t>伪类选择器（</w:t>
+      </w:r>
+      <w:r>
+        <w:rPr>
+          <w:rFonts w:ascii="Arial" w:hAnsi="Arial" w:cs="Arial"/>
+          <w:color w:val="333333"/>
+          <w:szCs w:val="21"/>
+          <w:shd w:val="clear" w:color="auto" w:fill="FFFFFF"/>
+        </w:rPr>
+        <w:t xml:space="preserve">a: hover, </w:t>
+      </w:r>
+      <w:proofErr w:type="spellStart"/>
+      <w:r>
+        <w:rPr>
+          <w:rFonts w:ascii="Arial" w:hAnsi="Arial" w:cs="Arial"/>
+          <w:color w:val="333333"/>
+          <w:szCs w:val="21"/>
+          <w:shd w:val="clear" w:color="auto" w:fill="FFFFFF"/>
+        </w:rPr>
+        <w:t>li</w:t>
+      </w:r>
+      <w:proofErr w:type="spellEnd"/>
+      <w:r>
+        <w:rPr>
+          <w:rFonts w:ascii="Arial" w:hAnsi="Arial" w:cs="Arial"/>
+          <w:color w:val="333333"/>
+          <w:szCs w:val="21"/>
+          <w:shd w:val="clear" w:color="auto" w:fill="FFFFFF"/>
+        </w:rPr>
+        <w:t>: nth - child</w:t>
+      </w:r>
+      <w:r>
+        <w:rPr>
+          <w:rFonts w:ascii="Arial" w:hAnsi="Arial" w:cs="Arial"/>
+          <w:color w:val="333333"/>
+          <w:szCs w:val="21"/>
+          <w:shd w:val="clear" w:color="auto" w:fill="FFFFFF"/>
+        </w:rPr>
+        <w:t>）</w:t>
+      </w:r>
+      <w:r>
+        <w:rPr>
+          <w:rFonts w:ascii="Arial" w:hAnsi="Arial" w:cs="Arial"/>
+          <w:color w:val="333333"/>
+          <w:szCs w:val="21"/>
+        </w:rPr>
+        <w:br/>
+      </w:r>
+      <w:r>
+        <w:rPr>
+          <w:rFonts w:ascii="Arial" w:hAnsi="Arial" w:cs="Arial"/>
+          <w:color w:val="333333"/>
+          <w:szCs w:val="21"/>
+        </w:rPr>
+        <w:lastRenderedPageBreak/>
+        <w:br/>
+      </w:r>
+      <w:r>
+        <w:rPr>
+          <w:rFonts w:ascii="Arial" w:hAnsi="Arial" w:cs="Arial"/>
+          <w:color w:val="333333"/>
+          <w:szCs w:val="21"/>
+          <w:shd w:val="clear" w:color="auto" w:fill="FFFFFF"/>
+        </w:rPr>
+        <w:t>    *   </w:t>
+      </w:r>
+      <w:r>
+        <w:rPr>
+          <w:rFonts w:ascii="Arial" w:hAnsi="Arial" w:cs="Arial"/>
+          <w:color w:val="333333"/>
+          <w:szCs w:val="21"/>
+          <w:shd w:val="clear" w:color="auto" w:fill="FFFFFF"/>
+        </w:rPr>
+        <w:t>可继承：</w:t>
+      </w:r>
+      <w:r>
+        <w:rPr>
+          <w:rFonts w:ascii="Arial" w:hAnsi="Arial" w:cs="Arial"/>
+          <w:color w:val="333333"/>
+          <w:szCs w:val="21"/>
+          <w:shd w:val="clear" w:color="auto" w:fill="FFFFFF"/>
+        </w:rPr>
+        <w:t xml:space="preserve"> font-size font-family color, UL LI DL DD DT;</w:t>
+      </w:r>
+    </w:p>
+    <w:p>
+      <w:pPr>
+        <w:ind w:leftChars="750" w:left="1680" w:hangingChars="50" w:hanging="105"/>
+        <w:rPr>
+          <w:rFonts w:ascii="Arial" w:hAnsi="Arial" w:cs="Arial" w:hint="eastAsia"/>
+          <w:color w:val="333333"/>
+          <w:szCs w:val="21"/>
+          <w:shd w:val="clear" w:color="auto" w:fill="FFFFFF"/>
+        </w:rPr>
+      </w:pPr>
+      <w:r>
+        <w:rPr>
+          <w:rFonts w:ascii="Arial" w:hAnsi="Arial" w:cs="Arial"/>
+          <w:color w:val="333333"/>
+          <w:szCs w:val="21"/>
+          <w:shd w:val="clear" w:color="auto" w:fill="FFFFFF"/>
+        </w:rPr>
+        <w:t xml:space="preserve"> *   </w:t>
+      </w:r>
+      <w:r>
+        <w:rPr>
+          <w:rFonts w:ascii="Arial" w:hAnsi="Arial" w:cs="Arial"/>
+          <w:color w:val="333333"/>
+          <w:szCs w:val="21"/>
+          <w:shd w:val="clear" w:color="auto" w:fill="FFFFFF"/>
+        </w:rPr>
+        <w:t>不可继承</w:t>
+      </w:r>
+      <w:r>
+        <w:rPr>
+          <w:rFonts w:ascii="Arial" w:hAnsi="Arial" w:cs="Arial"/>
+          <w:color w:val="333333"/>
+          <w:szCs w:val="21"/>
+          <w:shd w:val="clear" w:color="auto" w:fill="FFFFFF"/>
+        </w:rPr>
+        <w:t xml:space="preserve"> </w:t>
+      </w:r>
+      <w:r>
+        <w:rPr>
+          <w:rFonts w:ascii="Arial" w:hAnsi="Arial" w:cs="Arial"/>
+          <w:color w:val="333333"/>
+          <w:szCs w:val="21"/>
+          <w:shd w:val="clear" w:color="auto" w:fill="FFFFFF"/>
+        </w:rPr>
+        <w:t>：</w:t>
+      </w:r>
+      <w:r>
+        <w:rPr>
+          <w:rFonts w:ascii="Arial" w:hAnsi="Arial" w:cs="Arial"/>
+          <w:color w:val="333333"/>
+          <w:szCs w:val="21"/>
+          <w:shd w:val="clear" w:color="auto" w:fill="FFFFFF"/>
+        </w:rPr>
+        <w:t>border padding margin width height ;</w:t>
+      </w:r>
+      <w:r>
+        <w:rPr>
+          <w:rFonts w:ascii="Arial" w:hAnsi="Arial" w:cs="Arial"/>
+          <w:color w:val="333333"/>
+          <w:szCs w:val="21"/>
+        </w:rPr>
+        <w:br/>
+      </w:r>
+      <w:r>
+        <w:rPr>
+          <w:rFonts w:ascii="Arial" w:hAnsi="Arial" w:cs="Arial"/>
+          <w:color w:val="333333"/>
+          <w:szCs w:val="21"/>
+          <w:shd w:val="clear" w:color="auto" w:fill="FFFFFF"/>
+        </w:rPr>
+        <w:t>*   </w:t>
+      </w:r>
+      <w:r>
+        <w:rPr>
+          <w:rFonts w:ascii="Arial" w:hAnsi="Arial" w:cs="Arial"/>
+          <w:color w:val="333333"/>
+          <w:szCs w:val="21"/>
+          <w:shd w:val="clear" w:color="auto" w:fill="FFFFFF"/>
+        </w:rPr>
+        <w:t>优先级就近原则，样式定义最近者为准</w:t>
+      </w:r>
+      <w:r>
+        <w:rPr>
+          <w:rFonts w:ascii="Arial" w:hAnsi="Arial" w:cs="Arial"/>
+          <w:color w:val="333333"/>
+          <w:szCs w:val="21"/>
+          <w:shd w:val="clear" w:color="auto" w:fill="FFFFFF"/>
+        </w:rPr>
+        <w:t>;</w:t>
+      </w:r>
+      <w:r>
+        <w:rPr>
+          <w:rFonts w:ascii="Arial" w:hAnsi="Arial" w:cs="Arial"/>
+          <w:color w:val="333333"/>
+          <w:szCs w:val="21"/>
+        </w:rPr>
+        <w:br/>
+      </w:r>
+      <w:r>
+        <w:rPr>
+          <w:rFonts w:ascii="Arial" w:hAnsi="Arial" w:cs="Arial"/>
+          <w:color w:val="333333"/>
+          <w:szCs w:val="21"/>
+          <w:shd w:val="clear" w:color="auto" w:fill="FFFFFF"/>
+        </w:rPr>
+        <w:t>*   </w:t>
+      </w:r>
+      <w:r>
+        <w:rPr>
+          <w:rFonts w:ascii="Arial" w:hAnsi="Arial" w:cs="Arial"/>
+          <w:color w:val="333333"/>
+          <w:szCs w:val="21"/>
+          <w:shd w:val="clear" w:color="auto" w:fill="FFFFFF"/>
+        </w:rPr>
+        <w:t>载入样式以最后载入的定位为准</w:t>
+      </w:r>
+      <w:r>
+        <w:rPr>
+          <w:rFonts w:ascii="Arial" w:hAnsi="Arial" w:cs="Arial"/>
+          <w:color w:val="333333"/>
+          <w:szCs w:val="21"/>
+          <w:shd w:val="clear" w:color="auto" w:fill="FFFFFF"/>
+        </w:rPr>
+        <w:t>;</w:t>
+      </w:r>
+      <w:r>
+        <w:rPr>
+          <w:rFonts w:ascii="Arial" w:hAnsi="Arial" w:cs="Arial"/>
+          <w:color w:val="333333"/>
+          <w:szCs w:val="21"/>
+        </w:rPr>
+        <w:br/>
+      </w:r>
+      <w:r>
+        <w:rPr>
+          <w:rFonts w:ascii="Arial" w:hAnsi="Arial" w:cs="Arial"/>
+          <w:color w:val="333333"/>
+          <w:szCs w:val="21"/>
+          <w:shd w:val="clear" w:color="auto" w:fill="FFFFFF"/>
+        </w:rPr>
+        <w:t>优先级为</w:t>
+      </w:r>
+      <w:r>
+        <w:rPr>
+          <w:rFonts w:ascii="Arial" w:hAnsi="Arial" w:cs="Arial"/>
+          <w:color w:val="333333"/>
+          <w:szCs w:val="21"/>
+          <w:shd w:val="clear" w:color="auto" w:fill="FFFFFF"/>
+        </w:rPr>
+        <w:t>:</w:t>
+      </w:r>
+      <w:r>
+        <w:rPr>
+          <w:rFonts w:ascii="Arial" w:hAnsi="Arial" w:cs="Arial"/>
+          <w:color w:val="333333"/>
+          <w:szCs w:val="21"/>
+        </w:rPr>
+        <w:br/>
+      </w:r>
+      <w:r>
+        <w:rPr>
+          <w:rFonts w:ascii="Arial" w:hAnsi="Arial" w:cs="Arial"/>
+          <w:color w:val="333333"/>
+          <w:szCs w:val="21"/>
+          <w:shd w:val="clear" w:color="auto" w:fill="FFFFFF"/>
+        </w:rPr>
+        <w:t xml:space="preserve"> !important &gt;  id &gt; class &gt; tag  </w:t>
+      </w:r>
+      <w:r>
+        <w:rPr>
+          <w:rFonts w:ascii="Arial" w:hAnsi="Arial" w:cs="Arial"/>
+          <w:color w:val="333333"/>
+          <w:szCs w:val="21"/>
+        </w:rPr>
+        <w:br/>
+      </w:r>
+      <w:r>
+        <w:rPr>
+          <w:rFonts w:ascii="Arial" w:hAnsi="Arial" w:cs="Arial"/>
+          <w:color w:val="333333"/>
+          <w:szCs w:val="21"/>
+          <w:shd w:val="clear" w:color="auto" w:fill="FFFFFF"/>
+        </w:rPr>
+        <w:t xml:space="preserve"> important </w:t>
+      </w:r>
+      <w:r>
+        <w:rPr>
+          <w:rFonts w:ascii="Arial" w:hAnsi="Arial" w:cs="Arial"/>
+          <w:color w:val="333333"/>
+          <w:szCs w:val="21"/>
+          <w:shd w:val="clear" w:color="auto" w:fill="FFFFFF"/>
+        </w:rPr>
+        <w:t>比</w:t>
+      </w:r>
+      <w:r>
+        <w:rPr>
+          <w:rFonts w:ascii="Arial" w:hAnsi="Arial" w:cs="Arial"/>
+          <w:color w:val="333333"/>
+          <w:szCs w:val="21"/>
+          <w:shd w:val="clear" w:color="auto" w:fill="FFFFFF"/>
+        </w:rPr>
+        <w:t xml:space="preserve"> </w:t>
+      </w:r>
+      <w:r>
+        <w:rPr>
+          <w:rFonts w:ascii="Arial" w:hAnsi="Arial" w:cs="Arial"/>
+          <w:color w:val="333333"/>
+          <w:szCs w:val="21"/>
+          <w:shd w:val="clear" w:color="auto" w:fill="FFFFFF"/>
+        </w:rPr>
+        <w:t>内联优先级高</w:t>
+      </w:r>
+      <w:r>
+        <w:rPr>
+          <w:rFonts w:ascii="Arial" w:hAnsi="Arial" w:cs="Arial"/>
+          <w:color w:val="333333"/>
+          <w:szCs w:val="21"/>
+        </w:rPr>
+        <w:br/>
+      </w:r>
+      <w:r>
+        <w:rPr>
+          <w:rFonts w:ascii="Arial" w:hAnsi="Arial" w:cs="Arial" w:hint="eastAsia"/>
+          <w:color w:val="333333"/>
+          <w:szCs w:val="21"/>
+          <w:shd w:val="clear" w:color="auto" w:fill="FFFFFF"/>
+        </w:rPr>
+        <w:t xml:space="preserve"> </w:t>
+      </w:r>
+      <w:r>
+        <w:rPr>
+          <w:rFonts w:ascii="Arial" w:hAnsi="Arial" w:cs="Arial"/>
+          <w:color w:val="333333"/>
+          <w:szCs w:val="21"/>
+          <w:shd w:val="clear" w:color="auto" w:fill="FFFFFF"/>
+        </w:rPr>
+        <w:t>CSS3</w:t>
+      </w:r>
+      <w:r>
+        <w:rPr>
+          <w:rFonts w:ascii="Arial" w:hAnsi="Arial" w:cs="Arial"/>
+          <w:color w:val="333333"/>
+          <w:szCs w:val="21"/>
+          <w:shd w:val="clear" w:color="auto" w:fill="FFFFFF"/>
+        </w:rPr>
+        <w:t>新增伪类举例：</w:t>
+      </w:r>
+      <w:r>
+        <w:rPr>
+          <w:rFonts w:ascii="Arial" w:hAnsi="Arial" w:cs="Arial"/>
+          <w:color w:val="333333"/>
+          <w:szCs w:val="21"/>
+        </w:rPr>
+        <w:br/>
+      </w:r>
+      <w:r>
+        <w:rPr>
+          <w:rFonts w:ascii="Arial" w:hAnsi="Arial" w:cs="Arial"/>
+          <w:color w:val="333333"/>
+          <w:szCs w:val="21"/>
+          <w:shd w:val="clear" w:color="auto" w:fill="FFFFFF"/>
+        </w:rPr>
+        <w:t xml:space="preserve">   p:first-of-type </w:t>
+      </w:r>
+      <w:r>
+        <w:rPr>
+          <w:rFonts w:ascii="Arial" w:hAnsi="Arial" w:cs="Arial"/>
+          <w:color w:val="333333"/>
+          <w:szCs w:val="21"/>
+          <w:shd w:val="clear" w:color="auto" w:fill="FFFFFF"/>
+        </w:rPr>
+        <w:t>选择属于其父元素的首个</w:t>
+      </w:r>
+      <w:r>
+        <w:rPr>
+          <w:rFonts w:ascii="Arial" w:hAnsi="Arial" w:cs="Arial"/>
+          <w:color w:val="333333"/>
+          <w:szCs w:val="21"/>
+          <w:shd w:val="clear" w:color="auto" w:fill="FFFFFF"/>
+        </w:rPr>
+        <w:t xml:space="preserve"> &lt;p&gt; </w:t>
+      </w:r>
+      <w:r>
+        <w:rPr>
+          <w:rFonts w:ascii="Arial" w:hAnsi="Arial" w:cs="Arial"/>
+          <w:color w:val="333333"/>
+          <w:szCs w:val="21"/>
+          <w:shd w:val="clear" w:color="auto" w:fill="FFFFFF"/>
+        </w:rPr>
+        <w:t>元素的每个</w:t>
+      </w:r>
+      <w:r>
+        <w:rPr>
+          <w:rFonts w:ascii="Arial" w:hAnsi="Arial" w:cs="Arial"/>
+          <w:color w:val="333333"/>
+          <w:szCs w:val="21"/>
+          <w:shd w:val="clear" w:color="auto" w:fill="FFFFFF"/>
+        </w:rPr>
+        <w:t xml:space="preserve"> &lt;p&gt; </w:t>
+      </w:r>
+      <w:r>
+        <w:rPr>
+          <w:rFonts w:ascii="Arial" w:hAnsi="Arial" w:cs="Arial"/>
+          <w:color w:val="333333"/>
+          <w:szCs w:val="21"/>
+          <w:shd w:val="clear" w:color="auto" w:fill="FFFFFF"/>
+        </w:rPr>
+        <w:t>元素。</w:t>
+      </w:r>
+      <w:r>
+        <w:rPr>
+          <w:rFonts w:ascii="Arial" w:hAnsi="Arial" w:cs="Arial"/>
+          <w:color w:val="333333"/>
+          <w:szCs w:val="21"/>
+        </w:rPr>
+        <w:br/>
+      </w:r>
+      <w:r>
+        <w:rPr>
+          <w:rFonts w:ascii="Arial" w:hAnsi="Arial" w:cs="Arial"/>
+          <w:color w:val="333333"/>
+          <w:szCs w:val="21"/>
+          <w:shd w:val="clear" w:color="auto" w:fill="FFFFFF"/>
+        </w:rPr>
+        <w:t>   p:last-of-type  </w:t>
+      </w:r>
+      <w:r>
+        <w:rPr>
+          <w:rFonts w:ascii="Arial" w:hAnsi="Arial" w:cs="Arial"/>
+          <w:color w:val="333333"/>
+          <w:szCs w:val="21"/>
+          <w:shd w:val="clear" w:color="auto" w:fill="FFFFFF"/>
+        </w:rPr>
+        <w:t>选择属于其父元素的最后</w:t>
+      </w:r>
+      <w:r>
+        <w:rPr>
+          <w:rFonts w:ascii="Arial" w:hAnsi="Arial" w:cs="Arial"/>
+          <w:color w:val="333333"/>
+          <w:szCs w:val="21"/>
+          <w:shd w:val="clear" w:color="auto" w:fill="FFFFFF"/>
+        </w:rPr>
+        <w:t xml:space="preserve"> &lt;p&gt; </w:t>
+      </w:r>
+      <w:r>
+        <w:rPr>
+          <w:rFonts w:ascii="Arial" w:hAnsi="Arial" w:cs="Arial"/>
+          <w:color w:val="333333"/>
+          <w:szCs w:val="21"/>
+          <w:shd w:val="clear" w:color="auto" w:fill="FFFFFF"/>
+        </w:rPr>
+        <w:t>元素的每个</w:t>
+      </w:r>
+      <w:r>
+        <w:rPr>
+          <w:rFonts w:ascii="Arial" w:hAnsi="Arial" w:cs="Arial"/>
+          <w:color w:val="333333"/>
+          <w:szCs w:val="21"/>
+          <w:shd w:val="clear" w:color="auto" w:fill="FFFFFF"/>
+        </w:rPr>
+        <w:t xml:space="preserve"> &lt;p&gt; </w:t>
+      </w:r>
+      <w:r>
+        <w:rPr>
+          <w:rFonts w:ascii="Arial" w:hAnsi="Arial" w:cs="Arial"/>
+          <w:color w:val="333333"/>
+          <w:szCs w:val="21"/>
+          <w:shd w:val="clear" w:color="auto" w:fill="FFFFFF"/>
+        </w:rPr>
+        <w:t>元素。</w:t>
+      </w:r>
+      <w:r>
+        <w:rPr>
+          <w:rFonts w:ascii="Arial" w:hAnsi="Arial" w:cs="Arial"/>
+          <w:color w:val="333333"/>
+          <w:szCs w:val="21"/>
+        </w:rPr>
+        <w:br/>
+      </w:r>
+      <w:r>
+        <w:rPr>
+          <w:rFonts w:ascii="Arial" w:hAnsi="Arial" w:cs="Arial"/>
+          <w:color w:val="333333"/>
+          <w:szCs w:val="21"/>
+          <w:shd w:val="clear" w:color="auto" w:fill="FFFFFF"/>
+        </w:rPr>
+        <w:t>   p:only-of-type  </w:t>
+      </w:r>
+      <w:r>
+        <w:rPr>
+          <w:rFonts w:ascii="Arial" w:hAnsi="Arial" w:cs="Arial"/>
+          <w:color w:val="333333"/>
+          <w:szCs w:val="21"/>
+          <w:shd w:val="clear" w:color="auto" w:fill="FFFFFF"/>
+        </w:rPr>
+        <w:t>选择属于其父元素唯一的</w:t>
+      </w:r>
+      <w:r>
+        <w:rPr>
+          <w:rFonts w:ascii="Arial" w:hAnsi="Arial" w:cs="Arial"/>
+          <w:color w:val="333333"/>
+          <w:szCs w:val="21"/>
+          <w:shd w:val="clear" w:color="auto" w:fill="FFFFFF"/>
+        </w:rPr>
+        <w:t xml:space="preserve"> &lt;p&gt; </w:t>
+      </w:r>
+      <w:r>
+        <w:rPr>
+          <w:rFonts w:ascii="Arial" w:hAnsi="Arial" w:cs="Arial"/>
+          <w:color w:val="333333"/>
+          <w:szCs w:val="21"/>
+          <w:shd w:val="clear" w:color="auto" w:fill="FFFFFF"/>
+        </w:rPr>
+        <w:t>元素的每个</w:t>
+      </w:r>
+      <w:r>
+        <w:rPr>
+          <w:rFonts w:ascii="Arial" w:hAnsi="Arial" w:cs="Arial"/>
+          <w:color w:val="333333"/>
+          <w:szCs w:val="21"/>
+          <w:shd w:val="clear" w:color="auto" w:fill="FFFFFF"/>
+        </w:rPr>
+        <w:t xml:space="preserve"> &lt;p&gt; </w:t>
+      </w:r>
+      <w:r>
+        <w:rPr>
+          <w:rFonts w:ascii="Arial" w:hAnsi="Arial" w:cs="Arial"/>
+          <w:color w:val="333333"/>
+          <w:szCs w:val="21"/>
+          <w:shd w:val="clear" w:color="auto" w:fill="FFFFFF"/>
+        </w:rPr>
+        <w:t>元素。</w:t>
+      </w:r>
+      <w:r>
+        <w:rPr>
+          <w:rFonts w:ascii="Arial" w:hAnsi="Arial" w:cs="Arial"/>
+          <w:color w:val="333333"/>
+          <w:szCs w:val="21"/>
+        </w:rPr>
+        <w:br/>
+      </w:r>
+      <w:r>
+        <w:rPr>
+          <w:rFonts w:ascii="Arial" w:hAnsi="Arial" w:cs="Arial"/>
+          <w:color w:val="333333"/>
+          <w:szCs w:val="21"/>
+          <w:shd w:val="clear" w:color="auto" w:fill="FFFFFF"/>
+        </w:rPr>
+        <w:t xml:space="preserve">   p:only-child    </w:t>
+      </w:r>
+      <w:r>
+        <w:rPr>
+          <w:rFonts w:ascii="Arial" w:hAnsi="Arial" w:cs="Arial"/>
+          <w:color w:val="333333"/>
+          <w:szCs w:val="21"/>
+          <w:shd w:val="clear" w:color="auto" w:fill="FFFFFF"/>
+        </w:rPr>
+        <w:t>选择属于其父元素的唯一子元素的每个</w:t>
+      </w:r>
+      <w:r>
+        <w:rPr>
+          <w:rFonts w:ascii="Arial" w:hAnsi="Arial" w:cs="Arial"/>
+          <w:color w:val="333333"/>
+          <w:szCs w:val="21"/>
+          <w:shd w:val="clear" w:color="auto" w:fill="FFFFFF"/>
+        </w:rPr>
+        <w:t xml:space="preserve"> &lt;p&gt; </w:t>
+      </w:r>
+      <w:r>
+        <w:rPr>
+          <w:rFonts w:ascii="Arial" w:hAnsi="Arial" w:cs="Arial"/>
+          <w:color w:val="333333"/>
+          <w:szCs w:val="21"/>
+          <w:shd w:val="clear" w:color="auto" w:fill="FFFFFF"/>
+        </w:rPr>
+        <w:t>元素。</w:t>
+      </w:r>
+      <w:r>
+        <w:rPr>
+          <w:rFonts w:ascii="Arial" w:hAnsi="Arial" w:cs="Arial"/>
+          <w:color w:val="333333"/>
+          <w:szCs w:val="21"/>
+        </w:rPr>
+        <w:br/>
+      </w:r>
+      <w:r>
+        <w:rPr>
+          <w:rFonts w:ascii="Arial" w:hAnsi="Arial" w:cs="Arial"/>
+          <w:color w:val="333333"/>
+          <w:szCs w:val="21"/>
+          <w:shd w:val="clear" w:color="auto" w:fill="FFFFFF"/>
+        </w:rPr>
+        <w:t>   p:nth-child(2)  </w:t>
+      </w:r>
+      <w:r>
+        <w:rPr>
+          <w:rFonts w:ascii="Arial" w:hAnsi="Arial" w:cs="Arial"/>
+          <w:color w:val="333333"/>
+          <w:szCs w:val="21"/>
+          <w:shd w:val="clear" w:color="auto" w:fill="FFFFFF"/>
+        </w:rPr>
+        <w:t>选择属于其父元素的第二个子元素的每个</w:t>
+      </w:r>
+      <w:r>
+        <w:rPr>
+          <w:rFonts w:ascii="Arial" w:hAnsi="Arial" w:cs="Arial"/>
+          <w:color w:val="333333"/>
+          <w:szCs w:val="21"/>
+          <w:shd w:val="clear" w:color="auto" w:fill="FFFFFF"/>
+        </w:rPr>
+        <w:t xml:space="preserve"> &lt;p&gt; </w:t>
+      </w:r>
+      <w:r>
+        <w:rPr>
+          <w:rFonts w:ascii="Arial" w:hAnsi="Arial" w:cs="Arial"/>
+          <w:color w:val="333333"/>
+          <w:szCs w:val="21"/>
+          <w:shd w:val="clear" w:color="auto" w:fill="FFFFFF"/>
+        </w:rPr>
+        <w:t>元素。</w:t>
+      </w:r>
+      <w:r>
+        <w:rPr>
+          <w:rFonts w:ascii="Arial" w:hAnsi="Arial" w:cs="Arial"/>
+          <w:color w:val="333333"/>
+          <w:szCs w:val="21"/>
+        </w:rPr>
+        <w:br/>
+      </w:r>
+      <w:r>
+        <w:rPr>
+          <w:rFonts w:ascii="Arial" w:hAnsi="Arial" w:cs="Arial"/>
+          <w:color w:val="333333"/>
+          <w:szCs w:val="21"/>
+          <w:shd w:val="clear" w:color="auto" w:fill="FFFFFF"/>
+        </w:rPr>
+        <w:t>   :enabled</w:t>
+      </w:r>
+      <w:r>
+        <w:rPr>
+          <w:rFonts w:ascii="Arial" w:hAnsi="Arial" w:cs="Arial"/>
+          <w:color w:val="333333"/>
+          <w:szCs w:val="21"/>
+          <w:shd w:val="clear" w:color="auto" w:fill="FFFFFF"/>
+        </w:rPr>
+        <w:t>、</w:t>
+      </w:r>
+      <w:r>
+        <w:rPr>
+          <w:rFonts w:ascii="Arial" w:hAnsi="Arial" w:cs="Arial"/>
+          <w:color w:val="333333"/>
+          <w:szCs w:val="21"/>
+          <w:shd w:val="clear" w:color="auto" w:fill="FFFFFF"/>
+        </w:rPr>
+        <w:t xml:space="preserve">:disabled </w:t>
+      </w:r>
+      <w:r>
+        <w:rPr>
+          <w:rFonts w:ascii="Arial" w:hAnsi="Arial" w:cs="Arial"/>
+          <w:color w:val="333333"/>
+          <w:szCs w:val="21"/>
+          <w:shd w:val="clear" w:color="auto" w:fill="FFFFFF"/>
+        </w:rPr>
+        <w:t>控制表单控件的禁用状态。</w:t>
+      </w:r>
+      <w:r>
+        <w:rPr>
+          <w:rFonts w:ascii="Arial" w:hAnsi="Arial" w:cs="Arial"/>
+          <w:color w:val="333333"/>
+          <w:szCs w:val="21"/>
+        </w:rPr>
+        <w:br/>
+      </w:r>
+      <w:r>
+        <w:rPr>
+          <w:rFonts w:ascii="Arial" w:hAnsi="Arial" w:cs="Arial"/>
+          <w:color w:val="333333"/>
+          <w:szCs w:val="21"/>
+          <w:shd w:val="clear" w:color="auto" w:fill="FFFFFF"/>
+        </w:rPr>
+        <w:t>   :checked</w:t>
+      </w:r>
+      <w:r>
+        <w:rPr>
+          <w:rFonts w:ascii="Arial" w:hAnsi="Arial" w:cs="Arial"/>
+          <w:color w:val="333333"/>
+          <w:szCs w:val="21"/>
+          <w:shd w:val="clear" w:color="auto" w:fill="FFFFFF"/>
+        </w:rPr>
+        <w:t>，单选框或复选框被选中。</w:t>
+      </w:r>
+    </w:p>
+    <w:p>
+      <w:pPr>
+        <w:rPr>
+          <w:rFonts w:ascii="Arial" w:hAnsi="Arial" w:cs="Arial" w:hint="eastAsia"/>
+          <w:color w:val="333333"/>
+          <w:szCs w:val="21"/>
+          <w:shd w:val="clear" w:color="auto" w:fill="FFFFFF"/>
+        </w:rPr>
+      </w:pPr>
+      <w:r>
+        <w:rPr>
+          <w:rFonts w:ascii="Arial" w:hAnsi="Arial" w:cs="Arial" w:hint="eastAsia"/>
+          <w:color w:val="333333"/>
+          <w:szCs w:val="21"/>
+          <w:shd w:val="clear" w:color="auto" w:fill="FFFFFF"/>
+        </w:rPr>
+        <w:t>20.</w:t>
+      </w:r>
+      <w:r>
+        <w:rPr>
+          <w:rFonts w:ascii="Arial" w:hAnsi="Arial" w:cs="Arial"/>
+          <w:color w:val="333333"/>
+          <w:szCs w:val="21"/>
+          <w:shd w:val="clear" w:color="auto" w:fill="FFFFFF"/>
+        </w:rPr>
+        <w:t xml:space="preserve"> </w:t>
+      </w:r>
+      <w:r>
+        <w:rPr>
+          <w:rFonts w:ascii="Arial" w:hAnsi="Arial" w:cs="Arial"/>
+          <w:color w:val="333333"/>
+          <w:szCs w:val="21"/>
+          <w:shd w:val="clear" w:color="auto" w:fill="FFFFFF"/>
+        </w:rPr>
+        <w:t>如何居中</w:t>
+      </w:r>
+      <w:r>
+        <w:rPr>
+          <w:rFonts w:ascii="Arial" w:hAnsi="Arial" w:cs="Arial"/>
+          <w:color w:val="333333"/>
+          <w:szCs w:val="21"/>
+          <w:shd w:val="clear" w:color="auto" w:fill="FFFFFF"/>
+        </w:rPr>
+        <w:t>div,</w:t>
+      </w:r>
+      <w:r>
+        <w:rPr>
+          <w:rFonts w:ascii="Arial" w:hAnsi="Arial" w:cs="Arial"/>
+          <w:color w:val="333333"/>
+          <w:szCs w:val="21"/>
+          <w:shd w:val="clear" w:color="auto" w:fill="FFFFFF"/>
+        </w:rPr>
+        <w:t>如何居中一个浮动元素</w:t>
+      </w:r>
+      <w:r>
+        <w:rPr>
+          <w:rFonts w:ascii="Arial" w:hAnsi="Arial" w:cs="Arial"/>
+          <w:color w:val="333333"/>
+          <w:szCs w:val="21"/>
+          <w:shd w:val="clear" w:color="auto" w:fill="FFFFFF"/>
+        </w:rPr>
+        <w:t>?</w:t>
+      </w:r>
+      <w:r>
+        <w:rPr>
+          <w:rFonts w:ascii="Arial" w:hAnsi="Arial" w:cs="Arial"/>
+          <w:color w:val="333333"/>
+          <w:szCs w:val="21"/>
+        </w:rPr>
+        <w:br/>
+      </w:r>
+      <w:r>
+        <w:rPr>
+          <w:rFonts w:ascii="Arial" w:hAnsi="Arial" w:cs="Arial"/>
+          <w:color w:val="333333"/>
+          <w:szCs w:val="21"/>
+        </w:rPr>
+        <w:br/>
+      </w:r>
+      <w:r>
+        <w:rPr>
+          <w:rFonts w:ascii="Arial" w:hAnsi="Arial" w:cs="Arial"/>
+          <w:color w:val="333333"/>
+          <w:szCs w:val="21"/>
+          <w:shd w:val="clear" w:color="auto" w:fill="FFFFFF"/>
+        </w:rPr>
+        <w:t>给</w:t>
+      </w:r>
+      <w:r>
+        <w:rPr>
+          <w:rFonts w:ascii="Arial" w:hAnsi="Arial" w:cs="Arial"/>
+          <w:color w:val="333333"/>
+          <w:szCs w:val="21"/>
+          <w:shd w:val="clear" w:color="auto" w:fill="FFFFFF"/>
+        </w:rPr>
+        <w:t>div</w:t>
+      </w:r>
+      <w:r>
+        <w:rPr>
+          <w:rFonts w:ascii="Arial" w:hAnsi="Arial" w:cs="Arial"/>
+          <w:color w:val="333333"/>
+          <w:szCs w:val="21"/>
+          <w:shd w:val="clear" w:color="auto" w:fill="FFFFFF"/>
+        </w:rPr>
+        <w:t>设置一个宽度，然后添加</w:t>
+      </w:r>
+      <w:r>
+        <w:rPr>
+          <w:rFonts w:ascii="Arial" w:hAnsi="Arial" w:cs="Arial"/>
+          <w:color w:val="333333"/>
+          <w:szCs w:val="21"/>
+          <w:shd w:val="clear" w:color="auto" w:fill="FFFFFF"/>
+        </w:rPr>
+        <w:t>margin:0 auto</w:t>
+      </w:r>
+      <w:r>
+        <w:rPr>
+          <w:rFonts w:ascii="Arial" w:hAnsi="Arial" w:cs="Arial"/>
+          <w:color w:val="333333"/>
+          <w:szCs w:val="21"/>
+          <w:shd w:val="clear" w:color="auto" w:fill="FFFFFF"/>
+        </w:rPr>
+        <w:t>属性</w:t>
+      </w:r>
+      <w:r>
+        <w:rPr>
+          <w:rFonts w:ascii="Arial" w:hAnsi="Arial" w:cs="Arial"/>
+          <w:color w:val="333333"/>
+          <w:szCs w:val="21"/>
+        </w:rPr>
+        <w:br/>
+      </w:r>
+      <w:r>
+        <w:rPr>
+          <w:rFonts w:ascii="Arial" w:hAnsi="Arial" w:cs="Arial"/>
+          <w:color w:val="333333"/>
+          <w:szCs w:val="21"/>
+        </w:rPr>
+        <w:br/>
+      </w:r>
+      <w:r>
+        <w:rPr>
+          <w:rFonts w:ascii="Arial" w:hAnsi="Arial" w:cs="Arial"/>
+          <w:color w:val="333333"/>
+          <w:szCs w:val="21"/>
+          <w:shd w:val="clear" w:color="auto" w:fill="FFFFFF"/>
+        </w:rPr>
+        <w:t>    div{</w:t>
+      </w:r>
+      <w:r>
+        <w:rPr>
+          <w:rFonts w:ascii="Arial" w:hAnsi="Arial" w:cs="Arial"/>
+          <w:color w:val="333333"/>
+          <w:szCs w:val="21"/>
+        </w:rPr>
+        <w:br/>
+      </w:r>
+      <w:r>
+        <w:rPr>
+          <w:rFonts w:ascii="Arial" w:hAnsi="Arial" w:cs="Arial"/>
+          <w:color w:val="333333"/>
+          <w:szCs w:val="21"/>
+          <w:shd w:val="clear" w:color="auto" w:fill="FFFFFF"/>
+        </w:rPr>
+        <w:t>        width:200px;</w:t>
+      </w:r>
+      <w:r>
+        <w:rPr>
+          <w:rFonts w:ascii="Arial" w:hAnsi="Arial" w:cs="Arial"/>
+          <w:color w:val="333333"/>
+          <w:szCs w:val="21"/>
+        </w:rPr>
+        <w:br/>
+      </w:r>
+      <w:r>
+        <w:rPr>
+          <w:rFonts w:ascii="Arial" w:hAnsi="Arial" w:cs="Arial"/>
+          <w:color w:val="333333"/>
+          <w:szCs w:val="21"/>
+          <w:shd w:val="clear" w:color="auto" w:fill="FFFFFF"/>
+        </w:rPr>
+        <w:t>        margin:0 auto;</w:t>
+      </w:r>
+      <w:r>
+        <w:rPr>
+          <w:rFonts w:ascii="Arial" w:hAnsi="Arial" w:cs="Arial"/>
+          <w:color w:val="333333"/>
+          <w:szCs w:val="21"/>
+        </w:rPr>
+        <w:br/>
+      </w:r>
+      <w:r>
+        <w:rPr>
+          <w:rFonts w:ascii="Arial" w:hAnsi="Arial" w:cs="Arial"/>
+          <w:color w:val="333333"/>
+          <w:szCs w:val="21"/>
+          <w:shd w:val="clear" w:color="auto" w:fill="FFFFFF"/>
+        </w:rPr>
+        <w:t>     }  </w:t>
+      </w:r>
+      <w:r>
+        <w:rPr>
+          <w:rFonts w:ascii="Arial" w:hAnsi="Arial" w:cs="Arial"/>
+          <w:color w:val="333333"/>
+          <w:szCs w:val="21"/>
+        </w:rPr>
+        <w:br/>
+      </w:r>
+      <w:r>
+        <w:rPr>
+          <w:rFonts w:ascii="Arial" w:hAnsi="Arial" w:cs="Arial"/>
+          <w:color w:val="333333"/>
+          <w:szCs w:val="21"/>
+          <w:shd w:val="clear" w:color="auto" w:fill="FFFFFF"/>
+        </w:rPr>
+        <w:t>居中一个浮动元素</w:t>
+      </w:r>
+      <w:r>
+        <w:rPr>
+          <w:rFonts w:ascii="Arial" w:hAnsi="Arial" w:cs="Arial"/>
+          <w:color w:val="333333"/>
+          <w:szCs w:val="21"/>
+        </w:rPr>
+        <w:br/>
+      </w:r>
+      <w:r>
+        <w:rPr>
+          <w:rFonts w:ascii="Arial" w:hAnsi="Arial" w:cs="Arial"/>
+          <w:color w:val="333333"/>
+          <w:szCs w:val="21"/>
+        </w:rPr>
+        <w:br/>
+      </w:r>
+      <w:r>
+        <w:rPr>
+          <w:rFonts w:ascii="Arial" w:hAnsi="Arial" w:cs="Arial"/>
+          <w:color w:val="333333"/>
+          <w:szCs w:val="21"/>
+          <w:shd w:val="clear" w:color="auto" w:fill="FFFFFF"/>
+        </w:rPr>
+        <w:t>      </w:t>
+      </w:r>
+      <w:r>
+        <w:rPr>
+          <w:rFonts w:ascii="Arial" w:hAnsi="Arial" w:cs="Arial"/>
+          <w:color w:val="333333"/>
+          <w:szCs w:val="21"/>
+          <w:shd w:val="clear" w:color="auto" w:fill="FFFFFF"/>
+        </w:rPr>
+        <w:t>确定容器的宽高</w:t>
+      </w:r>
+      <w:r>
+        <w:rPr>
+          <w:rFonts w:ascii="Arial" w:hAnsi="Arial" w:cs="Arial"/>
+          <w:color w:val="333333"/>
+          <w:szCs w:val="21"/>
+          <w:shd w:val="clear" w:color="auto" w:fill="FFFFFF"/>
+        </w:rPr>
+        <w:t xml:space="preserve"> </w:t>
+      </w:r>
+      <w:r>
+        <w:rPr>
+          <w:rFonts w:ascii="Arial" w:hAnsi="Arial" w:cs="Arial"/>
+          <w:color w:val="333333"/>
+          <w:szCs w:val="21"/>
+          <w:shd w:val="clear" w:color="auto" w:fill="FFFFFF"/>
+        </w:rPr>
+        <w:t>宽</w:t>
+      </w:r>
+      <w:r>
+        <w:rPr>
+          <w:rFonts w:ascii="Arial" w:hAnsi="Arial" w:cs="Arial"/>
+          <w:color w:val="333333"/>
+          <w:szCs w:val="21"/>
+          <w:shd w:val="clear" w:color="auto" w:fill="FFFFFF"/>
+        </w:rPr>
+        <w:t xml:space="preserve">500 </w:t>
+      </w:r>
+      <w:r>
+        <w:rPr>
+          <w:rFonts w:ascii="Arial" w:hAnsi="Arial" w:cs="Arial"/>
+          <w:color w:val="333333"/>
+          <w:szCs w:val="21"/>
+          <w:shd w:val="clear" w:color="auto" w:fill="FFFFFF"/>
+        </w:rPr>
+        <w:t>高</w:t>
+      </w:r>
+      <w:r>
+        <w:rPr>
+          <w:rFonts w:ascii="Arial" w:hAnsi="Arial" w:cs="Arial"/>
+          <w:color w:val="333333"/>
+          <w:szCs w:val="21"/>
+          <w:shd w:val="clear" w:color="auto" w:fill="FFFFFF"/>
+        </w:rPr>
+        <w:t xml:space="preserve"> 300 </w:t>
+      </w:r>
+      <w:r>
+        <w:rPr>
+          <w:rFonts w:ascii="Arial" w:hAnsi="Arial" w:cs="Arial"/>
+          <w:color w:val="333333"/>
+          <w:szCs w:val="21"/>
+          <w:shd w:val="clear" w:color="auto" w:fill="FFFFFF"/>
+        </w:rPr>
+        <w:t>的层</w:t>
+      </w:r>
+      <w:r>
+        <w:rPr>
+          <w:rFonts w:ascii="Arial" w:hAnsi="Arial" w:cs="Arial"/>
+          <w:color w:val="333333"/>
+          <w:szCs w:val="21"/>
+        </w:rPr>
+        <w:br/>
+      </w:r>
+      <w:r>
+        <w:rPr>
+          <w:rFonts w:ascii="Arial" w:hAnsi="Arial" w:cs="Arial"/>
+          <w:color w:val="333333"/>
+          <w:szCs w:val="21"/>
+          <w:shd w:val="clear" w:color="auto" w:fill="FFFFFF"/>
+        </w:rPr>
+        <w:t>      </w:t>
+      </w:r>
+      <w:r>
+        <w:rPr>
+          <w:rFonts w:ascii="Arial" w:hAnsi="Arial" w:cs="Arial"/>
+          <w:color w:val="333333"/>
+          <w:szCs w:val="21"/>
+          <w:shd w:val="clear" w:color="auto" w:fill="FFFFFF"/>
+        </w:rPr>
+        <w:t>设置层的外边距</w:t>
+      </w:r>
+      <w:r>
+        <w:rPr>
+          <w:rFonts w:ascii="Arial" w:hAnsi="Arial" w:cs="Arial"/>
+          <w:color w:val="333333"/>
+          <w:szCs w:val="21"/>
+        </w:rPr>
+        <w:br/>
+      </w:r>
+      <w:r>
+        <w:rPr>
+          <w:rFonts w:ascii="Arial" w:hAnsi="Arial" w:cs="Arial"/>
+          <w:color w:val="333333"/>
+          <w:szCs w:val="21"/>
+        </w:rPr>
+        <w:br/>
+      </w:r>
+      <w:r>
+        <w:rPr>
+          <w:rFonts w:ascii="Arial" w:hAnsi="Arial" w:cs="Arial"/>
+          <w:color w:val="333333"/>
+          <w:szCs w:val="21"/>
+          <w:shd w:val="clear" w:color="auto" w:fill="FFFFFF"/>
+        </w:rPr>
+        <w:t>     .div { </w:t>
+      </w:r>
+      <w:r>
+        <w:rPr>
+          <w:rFonts w:ascii="Arial" w:hAnsi="Arial" w:cs="Arial"/>
+          <w:color w:val="333333"/>
+          <w:szCs w:val="21"/>
+        </w:rPr>
+        <w:br/>
+      </w:r>
+      <w:r>
+        <w:rPr>
+          <w:rFonts w:ascii="Arial" w:hAnsi="Arial" w:cs="Arial"/>
+          <w:color w:val="333333"/>
+          <w:szCs w:val="21"/>
+          <w:shd w:val="clear" w:color="auto" w:fill="FFFFFF"/>
+        </w:rPr>
+        <w:t>      Width:500px ; height:300px;//</w:t>
+      </w:r>
+      <w:r>
+        <w:rPr>
+          <w:rFonts w:ascii="Arial" w:hAnsi="Arial" w:cs="Arial"/>
+          <w:color w:val="333333"/>
+          <w:szCs w:val="21"/>
+          <w:shd w:val="clear" w:color="auto" w:fill="FFFFFF"/>
+        </w:rPr>
+        <w:t>高度可以不设</w:t>
+      </w:r>
+      <w:r>
+        <w:rPr>
+          <w:rFonts w:ascii="Arial" w:hAnsi="Arial" w:cs="Arial"/>
+          <w:color w:val="333333"/>
+          <w:szCs w:val="21"/>
+        </w:rPr>
+        <w:br/>
+      </w:r>
+      <w:r>
+        <w:rPr>
+          <w:rFonts w:ascii="Arial" w:hAnsi="Arial" w:cs="Arial"/>
+          <w:color w:val="333333"/>
+          <w:szCs w:val="21"/>
+          <w:shd w:val="clear" w:color="auto" w:fill="FFFFFF"/>
+        </w:rPr>
+        <w:t xml:space="preserve">      Margin: -150px 0 </w:t>
+      </w:r>
+      <w:proofErr w:type="spellStart"/>
+      <w:r>
+        <w:rPr>
+          <w:rFonts w:ascii="Arial" w:hAnsi="Arial" w:cs="Arial"/>
+          <w:color w:val="333333"/>
+          <w:szCs w:val="21"/>
+          <w:shd w:val="clear" w:color="auto" w:fill="FFFFFF"/>
+        </w:rPr>
+        <w:t>0</w:t>
+      </w:r>
+      <w:proofErr w:type="spellEnd"/>
+      <w:r>
+        <w:rPr>
+          <w:rFonts w:ascii="Arial" w:hAnsi="Arial" w:cs="Arial"/>
+          <w:color w:val="333333"/>
+          <w:szCs w:val="21"/>
+          <w:shd w:val="clear" w:color="auto" w:fill="FFFFFF"/>
+        </w:rPr>
+        <w:t xml:space="preserve"> -250px;</w:t>
+      </w:r>
+      <w:r>
+        <w:rPr>
+          <w:rFonts w:ascii="Arial" w:hAnsi="Arial" w:cs="Arial"/>
+          <w:color w:val="333333"/>
+          <w:szCs w:val="21"/>
+        </w:rPr>
+        <w:br/>
+      </w:r>
+      <w:r>
+        <w:rPr>
+          <w:rFonts w:ascii="Arial" w:hAnsi="Arial" w:cs="Arial"/>
+          <w:color w:val="333333"/>
+          <w:szCs w:val="21"/>
+          <w:shd w:val="clear" w:color="auto" w:fill="FFFFFF"/>
+        </w:rPr>
+        <w:t>      </w:t>
+      </w:r>
+      <w:proofErr w:type="spellStart"/>
+      <w:r>
+        <w:rPr>
+          <w:rFonts w:ascii="Arial" w:hAnsi="Arial" w:cs="Arial"/>
+          <w:color w:val="333333"/>
+          <w:szCs w:val="21"/>
+          <w:shd w:val="clear" w:color="auto" w:fill="FFFFFF"/>
+        </w:rPr>
+        <w:t>position:relative</w:t>
+      </w:r>
+      <w:proofErr w:type="spellEnd"/>
+      <w:r>
+        <w:rPr>
+          <w:rFonts w:ascii="Arial" w:hAnsi="Arial" w:cs="Arial"/>
+          <w:color w:val="333333"/>
+          <w:szCs w:val="21"/>
+          <w:shd w:val="clear" w:color="auto" w:fill="FFFFFF"/>
+        </w:rPr>
+        <w:t>;</w:t>
+      </w:r>
+      <w:r>
+        <w:rPr>
+          <w:rFonts w:ascii="Arial" w:hAnsi="Arial" w:cs="Arial"/>
+          <w:color w:val="333333"/>
+          <w:szCs w:val="21"/>
+          <w:shd w:val="clear" w:color="auto" w:fill="FFFFFF"/>
+        </w:rPr>
+        <w:t>相对定位</w:t>
+      </w:r>
+      <w:r>
+        <w:rPr>
+          <w:rFonts w:ascii="Arial" w:hAnsi="Arial" w:cs="Arial"/>
+          <w:color w:val="333333"/>
+          <w:szCs w:val="21"/>
+        </w:rPr>
+        <w:br/>
+      </w:r>
+      <w:r>
+        <w:rPr>
+          <w:rFonts w:ascii="Arial" w:hAnsi="Arial" w:cs="Arial"/>
+          <w:color w:val="333333"/>
+          <w:szCs w:val="21"/>
+          <w:shd w:val="clear" w:color="auto" w:fill="FFFFFF"/>
+        </w:rPr>
+        <w:t>      background-</w:t>
+      </w:r>
+      <w:proofErr w:type="spellStart"/>
+      <w:r>
+        <w:rPr>
+          <w:rFonts w:ascii="Arial" w:hAnsi="Arial" w:cs="Arial"/>
+          <w:color w:val="333333"/>
+          <w:szCs w:val="21"/>
+          <w:shd w:val="clear" w:color="auto" w:fill="FFFFFF"/>
+        </w:rPr>
+        <w:t>color:pink</w:t>
+      </w:r>
+      <w:proofErr w:type="spellEnd"/>
+      <w:r>
+        <w:rPr>
+          <w:rFonts w:ascii="Arial" w:hAnsi="Arial" w:cs="Arial"/>
+          <w:color w:val="333333"/>
+          <w:szCs w:val="21"/>
+          <w:shd w:val="clear" w:color="auto" w:fill="FFFFFF"/>
+        </w:rPr>
+        <w:t>;//</w:t>
+      </w:r>
+      <w:r>
+        <w:rPr>
+          <w:rFonts w:ascii="Arial" w:hAnsi="Arial" w:cs="Arial"/>
+          <w:color w:val="333333"/>
+          <w:szCs w:val="21"/>
+          <w:shd w:val="clear" w:color="auto" w:fill="FFFFFF"/>
+        </w:rPr>
+        <w:t>方便看效果</w:t>
+      </w:r>
+      <w:r>
+        <w:rPr>
+          <w:rFonts w:ascii="Arial" w:hAnsi="Arial" w:cs="Arial"/>
+          <w:color w:val="333333"/>
+          <w:szCs w:val="21"/>
+        </w:rPr>
+        <w:br/>
+      </w:r>
+      <w:r>
+        <w:rPr>
+          <w:rFonts w:ascii="Arial" w:hAnsi="Arial" w:cs="Arial"/>
+          <w:color w:val="333333"/>
+          <w:szCs w:val="21"/>
+          <w:shd w:val="clear" w:color="auto" w:fill="FFFFFF"/>
+        </w:rPr>
+        <w:t>      left:50%;</w:t>
+      </w:r>
+      <w:r>
+        <w:rPr>
+          <w:rFonts w:ascii="Arial" w:hAnsi="Arial" w:cs="Arial"/>
+          <w:color w:val="333333"/>
+          <w:szCs w:val="21"/>
+        </w:rPr>
+        <w:br/>
+      </w:r>
+      <w:r>
+        <w:rPr>
+          <w:rFonts w:ascii="Arial" w:hAnsi="Arial" w:cs="Arial"/>
+          <w:color w:val="333333"/>
+          <w:szCs w:val="21"/>
+          <w:shd w:val="clear" w:color="auto" w:fill="FFFFFF"/>
+        </w:rPr>
+        <w:t>      top:50%;</w:t>
+      </w:r>
+      <w:r>
+        <w:rPr>
+          <w:rFonts w:ascii="Arial" w:hAnsi="Arial" w:cs="Arial"/>
+          <w:color w:val="333333"/>
+          <w:szCs w:val="21"/>
+        </w:rPr>
+        <w:br/>
+      </w:r>
+      <w:r>
+        <w:rPr>
+          <w:rFonts w:ascii="Arial" w:hAnsi="Arial" w:cs="Arial"/>
+          <w:color w:val="333333"/>
+          <w:szCs w:val="21"/>
+          <w:shd w:val="clear" w:color="auto" w:fill="FFFFFF"/>
+        </w:rPr>
+        <w:t>    } </w:t>
+      </w:r>
+    </w:p>
+    <w:p>
+      <w:pPr>
+        <w:rPr>
+          <w:rFonts w:ascii="Arial" w:hAnsi="Arial" w:cs="Arial"/>
+          <w:color w:val="333333"/>
+          <w:szCs w:val="21"/>
+          <w:shd w:val="clear" w:color="auto" w:fill="FFFFFF"/>
+        </w:rPr>
+      </w:pPr>
+      <w:r>
+        <w:rPr>
+          <w:rFonts w:ascii="Arial" w:hAnsi="Arial" w:cs="Arial" w:hint="eastAsia"/>
+          <w:color w:val="333333"/>
+          <w:szCs w:val="21"/>
+          <w:shd w:val="clear" w:color="auto" w:fill="FFFFFF"/>
+        </w:rPr>
+        <w:t>21.</w:t>
+      </w:r>
+      <w:r>
+        <w:rPr>
+          <w:rFonts w:ascii="Arial" w:hAnsi="Arial" w:cs="Arial"/>
+          <w:color w:val="333333"/>
+          <w:szCs w:val="21"/>
+          <w:shd w:val="clear" w:color="auto" w:fill="FFFFFF"/>
+        </w:rPr>
+        <w:t xml:space="preserve"> </w:t>
+      </w:r>
+      <w:r>
+        <w:rPr>
+          <w:rFonts w:ascii="Arial" w:hAnsi="Arial" w:cs="Arial"/>
+          <w:color w:val="333333"/>
+          <w:szCs w:val="21"/>
+          <w:shd w:val="clear" w:color="auto" w:fill="FFFFFF"/>
+        </w:rPr>
+        <w:t>浏览器的内核分别是什么</w:t>
+      </w:r>
+      <w:r>
+        <w:rPr>
+          <w:rFonts w:ascii="Arial" w:hAnsi="Arial" w:cs="Arial"/>
+          <w:color w:val="333333"/>
+          <w:szCs w:val="21"/>
+          <w:shd w:val="clear" w:color="auto" w:fill="FFFFFF"/>
+        </w:rPr>
+        <w:t>?</w:t>
+      </w:r>
+      <w:r>
+        <w:rPr>
+          <w:rFonts w:ascii="Arial" w:hAnsi="Arial" w:cs="Arial"/>
+          <w:color w:val="333333"/>
+          <w:szCs w:val="21"/>
+          <w:shd w:val="clear" w:color="auto" w:fill="FFFFFF"/>
+        </w:rPr>
+        <w:t>经常遇到的浏览器的兼容性有哪些？原因，解决方法是什么，常用</w:t>
+      </w:r>
+      <w:r>
+        <w:rPr>
+          <w:rFonts w:ascii="Arial" w:hAnsi="Arial" w:cs="Arial"/>
+          <w:color w:val="333333"/>
+          <w:szCs w:val="21"/>
+          <w:shd w:val="clear" w:color="auto" w:fill="FFFFFF"/>
+        </w:rPr>
+        <w:t>hack</w:t>
+      </w:r>
+      <w:r>
+        <w:rPr>
+          <w:rFonts w:ascii="Arial" w:hAnsi="Arial" w:cs="Arial"/>
+          <w:color w:val="333333"/>
+          <w:szCs w:val="21"/>
+          <w:shd w:val="clear" w:color="auto" w:fill="FFFFFF"/>
+        </w:rPr>
+        <w:t>的技巧</w:t>
+      </w:r>
+      <w:r>
+        <w:rPr>
+          <w:rFonts w:ascii="Arial" w:hAnsi="Arial" w:cs="Arial"/>
+          <w:color w:val="333333"/>
+          <w:szCs w:val="21"/>
+          <w:shd w:val="clear" w:color="auto" w:fill="FFFFFF"/>
+        </w:rPr>
+        <w:t xml:space="preserve"> </w:t>
+      </w:r>
+      <w:r>
+        <w:rPr>
+          <w:rFonts w:ascii="Arial" w:hAnsi="Arial" w:cs="Arial"/>
+          <w:color w:val="333333"/>
+          <w:szCs w:val="21"/>
+          <w:shd w:val="clear" w:color="auto" w:fill="FFFFFF"/>
+        </w:rPr>
+        <w:t>？</w:t>
+      </w:r>
+      <w:r>
+        <w:rPr>
+          <w:rFonts w:ascii="Arial" w:hAnsi="Arial" w:cs="Arial"/>
+          <w:color w:val="333333"/>
+          <w:szCs w:val="21"/>
+        </w:rPr>
+        <w:br/>
+      </w:r>
+      <w:r>
+        <w:rPr>
+          <w:rFonts w:ascii="Arial" w:hAnsi="Arial" w:cs="Arial"/>
+          <w:color w:val="333333"/>
+          <w:szCs w:val="21"/>
+        </w:rPr>
+        <w:br/>
+      </w:r>
+      <w:r>
+        <w:rPr>
+          <w:rFonts w:ascii="Arial" w:hAnsi="Arial" w:cs="Arial"/>
+          <w:color w:val="333333"/>
+          <w:szCs w:val="21"/>
+          <w:shd w:val="clear" w:color="auto" w:fill="FFFFFF"/>
+        </w:rPr>
+        <w:t>    * IE</w:t>
+      </w:r>
+      <w:r>
+        <w:rPr>
+          <w:rFonts w:ascii="Arial" w:hAnsi="Arial" w:cs="Arial"/>
+          <w:color w:val="333333"/>
+          <w:szCs w:val="21"/>
+          <w:shd w:val="clear" w:color="auto" w:fill="FFFFFF"/>
+        </w:rPr>
+        <w:t>浏览器的内核</w:t>
+      </w:r>
+      <w:r>
+        <w:rPr>
+          <w:rFonts w:ascii="Arial" w:hAnsi="Arial" w:cs="Arial"/>
+          <w:color w:val="333333"/>
+          <w:szCs w:val="21"/>
+          <w:shd w:val="clear" w:color="auto" w:fill="FFFFFF"/>
+        </w:rPr>
+        <w:t>Trident</w:t>
+      </w:r>
+      <w:r>
+        <w:rPr>
+          <w:rFonts w:ascii="Arial" w:hAnsi="Arial" w:cs="Arial"/>
+          <w:color w:val="333333"/>
+          <w:szCs w:val="21"/>
+          <w:shd w:val="clear" w:color="auto" w:fill="FFFFFF"/>
+        </w:rPr>
+        <w:t>、</w:t>
+      </w:r>
+      <w:r>
+        <w:rPr>
+          <w:rFonts w:ascii="Arial" w:hAnsi="Arial" w:cs="Arial"/>
+          <w:color w:val="333333"/>
+          <w:szCs w:val="21"/>
+          <w:shd w:val="clear" w:color="auto" w:fill="FFFFFF"/>
+        </w:rPr>
+        <w:t xml:space="preserve"> Mozilla</w:t>
+      </w:r>
+      <w:r>
+        <w:rPr>
+          <w:rFonts w:ascii="Arial" w:hAnsi="Arial" w:cs="Arial"/>
+          <w:color w:val="333333"/>
+          <w:szCs w:val="21"/>
+          <w:shd w:val="clear" w:color="auto" w:fill="FFFFFF"/>
+        </w:rPr>
+        <w:t>的</w:t>
+      </w:r>
+      <w:r>
+        <w:rPr>
+          <w:rFonts w:ascii="Arial" w:hAnsi="Arial" w:cs="Arial"/>
+          <w:color w:val="333333"/>
+          <w:szCs w:val="21"/>
+          <w:shd w:val="clear" w:color="auto" w:fill="FFFFFF"/>
+        </w:rPr>
+        <w:t>Gecko</w:t>
+      </w:r>
+      <w:r>
+        <w:rPr>
+          <w:rFonts w:ascii="Arial" w:hAnsi="Arial" w:cs="Arial"/>
+          <w:color w:val="333333"/>
+          <w:szCs w:val="21"/>
+          <w:shd w:val="clear" w:color="auto" w:fill="FFFFFF"/>
+        </w:rPr>
+        <w:t>、</w:t>
+      </w:r>
+      <w:proofErr w:type="spellStart"/>
+      <w:r>
+        <w:rPr>
+          <w:rFonts w:ascii="Arial" w:hAnsi="Arial" w:cs="Arial"/>
+          <w:color w:val="333333"/>
+          <w:szCs w:val="21"/>
+          <w:shd w:val="clear" w:color="auto" w:fill="FFFFFF"/>
+        </w:rPr>
+        <w:t>google</w:t>
+      </w:r>
+      <w:proofErr w:type="spellEnd"/>
+      <w:r>
+        <w:rPr>
+          <w:rFonts w:ascii="Arial" w:hAnsi="Arial" w:cs="Arial"/>
+          <w:color w:val="333333"/>
+          <w:szCs w:val="21"/>
+          <w:shd w:val="clear" w:color="auto" w:fill="FFFFFF"/>
+        </w:rPr>
+        <w:t>的</w:t>
+      </w:r>
+      <w:proofErr w:type="spellStart"/>
+      <w:r>
+        <w:rPr>
+          <w:rFonts w:ascii="Arial" w:hAnsi="Arial" w:cs="Arial"/>
+          <w:color w:val="333333"/>
+          <w:szCs w:val="21"/>
+          <w:shd w:val="clear" w:color="auto" w:fill="FFFFFF"/>
+        </w:rPr>
+        <w:t>WebKit</w:t>
+      </w:r>
+      <w:proofErr w:type="spellEnd"/>
+      <w:r>
+        <w:rPr>
+          <w:rFonts w:ascii="Arial" w:hAnsi="Arial" w:cs="Arial"/>
+          <w:color w:val="333333"/>
+          <w:szCs w:val="21"/>
+          <w:shd w:val="clear" w:color="auto" w:fill="FFFFFF"/>
+        </w:rPr>
+        <w:t>、</w:t>
+      </w:r>
+      <w:r>
+        <w:rPr>
+          <w:rFonts w:ascii="Arial" w:hAnsi="Arial" w:cs="Arial"/>
+          <w:color w:val="333333"/>
+          <w:szCs w:val="21"/>
+          <w:shd w:val="clear" w:color="auto" w:fill="FFFFFF"/>
+        </w:rPr>
+        <w:t>Opera</w:t>
+      </w:r>
+      <w:r>
+        <w:rPr>
+          <w:rFonts w:ascii="Arial" w:hAnsi="Arial" w:cs="Arial"/>
+          <w:color w:val="333333"/>
+          <w:szCs w:val="21"/>
+          <w:shd w:val="clear" w:color="auto" w:fill="FFFFFF"/>
+        </w:rPr>
+        <w:t>内核</w:t>
+      </w:r>
+      <w:r>
+        <w:rPr>
+          <w:rFonts w:ascii="Arial" w:hAnsi="Arial" w:cs="Arial"/>
+          <w:color w:val="333333"/>
+          <w:szCs w:val="21"/>
+          <w:shd w:val="clear" w:color="auto" w:fill="FFFFFF"/>
+        </w:rPr>
+        <w:t>Presto</w:t>
+      </w:r>
+      <w:r>
+        <w:rPr>
+          <w:rFonts w:ascii="Arial" w:hAnsi="Arial" w:cs="Arial"/>
+          <w:color w:val="333333"/>
+          <w:szCs w:val="21"/>
+          <w:shd w:val="clear" w:color="auto" w:fill="FFFFFF"/>
+        </w:rPr>
+        <w:t>；</w:t>
+      </w:r>
+      <w:r>
+        <w:rPr>
+          <w:rFonts w:ascii="Arial" w:hAnsi="Arial" w:cs="Arial"/>
+          <w:color w:val="333333"/>
+          <w:szCs w:val="21"/>
+        </w:rPr>
+        <w:br/>
+      </w:r>
+      <w:r>
+        <w:rPr>
+          <w:rFonts w:ascii="Arial" w:hAnsi="Arial" w:cs="Arial"/>
+          <w:color w:val="333333"/>
+          <w:szCs w:val="21"/>
+        </w:rPr>
+        <w:br/>
+      </w:r>
+      <w:r>
+        <w:rPr>
+          <w:rFonts w:ascii="Arial" w:hAnsi="Arial" w:cs="Arial"/>
+          <w:color w:val="333333"/>
+          <w:szCs w:val="21"/>
+          <w:shd w:val="clear" w:color="auto" w:fill="FFFFFF"/>
+        </w:rPr>
+        <w:t>    * png24</w:t>
+      </w:r>
+      <w:r>
+        <w:rPr>
+          <w:rFonts w:ascii="Arial" w:hAnsi="Arial" w:cs="Arial"/>
+          <w:color w:val="333333"/>
+          <w:szCs w:val="21"/>
+          <w:shd w:val="clear" w:color="auto" w:fill="FFFFFF"/>
+        </w:rPr>
+        <w:t>为的图片在</w:t>
+      </w:r>
+      <w:r>
+        <w:rPr>
+          <w:rFonts w:ascii="Arial" w:hAnsi="Arial" w:cs="Arial"/>
+          <w:color w:val="333333"/>
+          <w:szCs w:val="21"/>
+          <w:shd w:val="clear" w:color="auto" w:fill="FFFFFF"/>
+        </w:rPr>
+        <w:t>iE6</w:t>
+      </w:r>
+      <w:r>
+        <w:rPr>
+          <w:rFonts w:ascii="Arial" w:hAnsi="Arial" w:cs="Arial"/>
+          <w:color w:val="333333"/>
+          <w:szCs w:val="21"/>
+          <w:shd w:val="clear" w:color="auto" w:fill="FFFFFF"/>
+        </w:rPr>
+        <w:t>浏览器上出现背景，解决方案是做成</w:t>
+      </w:r>
+      <w:r>
+        <w:rPr>
+          <w:rFonts w:ascii="Arial" w:hAnsi="Arial" w:cs="Arial"/>
+          <w:color w:val="333333"/>
+          <w:szCs w:val="21"/>
+          <w:shd w:val="clear" w:color="auto" w:fill="FFFFFF"/>
+        </w:rPr>
+        <w:t>PNG8.</w:t>
+      </w:r>
+      <w:r>
+        <w:rPr>
+          <w:rFonts w:ascii="Arial" w:hAnsi="Arial" w:cs="Arial"/>
+          <w:color w:val="333333"/>
+          <w:szCs w:val="21"/>
+        </w:rPr>
+        <w:br/>
+      </w:r>
+      <w:r>
+        <w:rPr>
+          <w:rFonts w:ascii="Arial" w:hAnsi="Arial" w:cs="Arial"/>
+          <w:color w:val="333333"/>
+          <w:szCs w:val="21"/>
+        </w:rPr>
+        <w:br/>
+      </w:r>
+      <w:r>
+        <w:rPr>
+          <w:rFonts w:ascii="Arial" w:hAnsi="Arial" w:cs="Arial"/>
+          <w:color w:val="333333"/>
+          <w:szCs w:val="21"/>
+          <w:shd w:val="clear" w:color="auto" w:fill="FFFFFF"/>
+        </w:rPr>
+        <w:lastRenderedPageBreak/>
+        <w:t xml:space="preserve">    * </w:t>
+      </w:r>
+      <w:r>
+        <w:rPr>
+          <w:rFonts w:ascii="Arial" w:hAnsi="Arial" w:cs="Arial"/>
+          <w:color w:val="333333"/>
+          <w:szCs w:val="21"/>
+          <w:shd w:val="clear" w:color="auto" w:fill="FFFFFF"/>
+        </w:rPr>
+        <w:t>浏览器默认的</w:t>
+      </w:r>
+      <w:r>
+        <w:rPr>
+          <w:rFonts w:ascii="Arial" w:hAnsi="Arial" w:cs="Arial"/>
+          <w:color w:val="333333"/>
+          <w:szCs w:val="21"/>
+          <w:shd w:val="clear" w:color="auto" w:fill="FFFFFF"/>
+        </w:rPr>
+        <w:t>margin</w:t>
+      </w:r>
+      <w:r>
+        <w:rPr>
+          <w:rFonts w:ascii="Arial" w:hAnsi="Arial" w:cs="Arial"/>
+          <w:color w:val="333333"/>
+          <w:szCs w:val="21"/>
+          <w:shd w:val="clear" w:color="auto" w:fill="FFFFFF"/>
+        </w:rPr>
+        <w:t>和</w:t>
+      </w:r>
+      <w:r>
+        <w:rPr>
+          <w:rFonts w:ascii="Arial" w:hAnsi="Arial" w:cs="Arial"/>
+          <w:color w:val="333333"/>
+          <w:szCs w:val="21"/>
+          <w:shd w:val="clear" w:color="auto" w:fill="FFFFFF"/>
+        </w:rPr>
+        <w:t>padding</w:t>
+      </w:r>
+      <w:r>
+        <w:rPr>
+          <w:rFonts w:ascii="Arial" w:hAnsi="Arial" w:cs="Arial"/>
+          <w:color w:val="333333"/>
+          <w:szCs w:val="21"/>
+          <w:shd w:val="clear" w:color="auto" w:fill="FFFFFF"/>
+        </w:rPr>
+        <w:t>不同。解决方案是加一个全局的</w:t>
+      </w:r>
+      <w:r>
+        <w:rPr>
+          <w:rFonts w:ascii="Arial" w:hAnsi="Arial" w:cs="Arial"/>
+          <w:color w:val="333333"/>
+          <w:szCs w:val="21"/>
+          <w:shd w:val="clear" w:color="auto" w:fill="FFFFFF"/>
+        </w:rPr>
+        <w:t>*{margin:0;padding:0;}</w:t>
+      </w:r>
+      <w:r>
+        <w:rPr>
+          <w:rFonts w:ascii="Arial" w:hAnsi="Arial" w:cs="Arial"/>
+          <w:color w:val="333333"/>
+          <w:szCs w:val="21"/>
+          <w:shd w:val="clear" w:color="auto" w:fill="FFFFFF"/>
+        </w:rPr>
+        <w:t>来统一。</w:t>
+      </w:r>
+      <w:r>
+        <w:rPr>
+          <w:rFonts w:ascii="Arial" w:hAnsi="Arial" w:cs="Arial"/>
+          <w:color w:val="333333"/>
+          <w:szCs w:val="21"/>
+        </w:rPr>
+        <w:br/>
+      </w:r>
+      <w:r>
+        <w:rPr>
+          <w:rFonts w:ascii="Arial" w:hAnsi="Arial" w:cs="Arial"/>
+          <w:color w:val="333333"/>
+          <w:szCs w:val="21"/>
+        </w:rPr>
+        <w:br/>
+      </w:r>
+      <w:r>
+        <w:rPr>
+          <w:rFonts w:ascii="Arial" w:hAnsi="Arial" w:cs="Arial"/>
+          <w:color w:val="333333"/>
+          <w:szCs w:val="21"/>
+          <w:shd w:val="clear" w:color="auto" w:fill="FFFFFF"/>
+        </w:rPr>
+        <w:t>    * IE6</w:t>
+      </w:r>
+      <w:r>
+        <w:rPr>
+          <w:rFonts w:ascii="Arial" w:hAnsi="Arial" w:cs="Arial"/>
+          <w:color w:val="333333"/>
+          <w:szCs w:val="21"/>
+          <w:shd w:val="clear" w:color="auto" w:fill="FFFFFF"/>
+        </w:rPr>
+        <w:t>双边距</w:t>
+      </w:r>
+      <w:r>
+        <w:rPr>
+          <w:rFonts w:ascii="Arial" w:hAnsi="Arial" w:cs="Arial"/>
+          <w:color w:val="333333"/>
+          <w:szCs w:val="21"/>
+          <w:shd w:val="clear" w:color="auto" w:fill="FFFFFF"/>
+        </w:rPr>
+        <w:t>bug:</w:t>
+      </w:r>
+      <w:r>
+        <w:rPr>
+          <w:rFonts w:ascii="Arial" w:hAnsi="Arial" w:cs="Arial"/>
+          <w:color w:val="333333"/>
+          <w:szCs w:val="21"/>
+          <w:shd w:val="clear" w:color="auto" w:fill="FFFFFF"/>
+        </w:rPr>
+        <w:t>块属性标签</w:t>
+      </w:r>
+      <w:r>
+        <w:rPr>
+          <w:rFonts w:ascii="Arial" w:hAnsi="Arial" w:cs="Arial"/>
+          <w:color w:val="333333"/>
+          <w:szCs w:val="21"/>
+          <w:shd w:val="clear" w:color="auto" w:fill="FFFFFF"/>
+        </w:rPr>
+        <w:t>float</w:t>
+      </w:r>
+      <w:r>
+        <w:rPr>
+          <w:rFonts w:ascii="Arial" w:hAnsi="Arial" w:cs="Arial"/>
+          <w:color w:val="333333"/>
+          <w:szCs w:val="21"/>
+          <w:shd w:val="clear" w:color="auto" w:fill="FFFFFF"/>
+        </w:rPr>
+        <w:t>后，又有横行的</w:t>
+      </w:r>
+      <w:r>
+        <w:rPr>
+          <w:rFonts w:ascii="Arial" w:hAnsi="Arial" w:cs="Arial"/>
+          <w:color w:val="333333"/>
+          <w:szCs w:val="21"/>
+          <w:shd w:val="clear" w:color="auto" w:fill="FFFFFF"/>
+        </w:rPr>
+        <w:t>margin</w:t>
+      </w:r>
+      <w:r>
+        <w:rPr>
+          <w:rFonts w:ascii="Arial" w:hAnsi="Arial" w:cs="Arial"/>
+          <w:color w:val="333333"/>
+          <w:szCs w:val="21"/>
+          <w:shd w:val="clear" w:color="auto" w:fill="FFFFFF"/>
+        </w:rPr>
+        <w:t>情况下，在</w:t>
+      </w:r>
+      <w:r>
+        <w:rPr>
+          <w:rFonts w:ascii="Arial" w:hAnsi="Arial" w:cs="Arial"/>
+          <w:color w:val="333333"/>
+          <w:szCs w:val="21"/>
+          <w:shd w:val="clear" w:color="auto" w:fill="FFFFFF"/>
+        </w:rPr>
+        <w:t>ie6</w:t>
+      </w:r>
+      <w:r>
+        <w:rPr>
+          <w:rFonts w:ascii="Arial" w:hAnsi="Arial" w:cs="Arial"/>
+          <w:color w:val="333333"/>
+          <w:szCs w:val="21"/>
+          <w:shd w:val="clear" w:color="auto" w:fill="FFFFFF"/>
+        </w:rPr>
+        <w:t>显示</w:t>
+      </w:r>
+      <w:r>
+        <w:rPr>
+          <w:rFonts w:ascii="Arial" w:hAnsi="Arial" w:cs="Arial"/>
+          <w:color w:val="333333"/>
+          <w:szCs w:val="21"/>
+          <w:shd w:val="clear" w:color="auto" w:fill="FFFFFF"/>
+        </w:rPr>
+        <w:t>margin</w:t>
+      </w:r>
+      <w:r>
+        <w:rPr>
+          <w:rFonts w:ascii="Arial" w:hAnsi="Arial" w:cs="Arial"/>
+          <w:color w:val="333333"/>
+          <w:szCs w:val="21"/>
+          <w:shd w:val="clear" w:color="auto" w:fill="FFFFFF"/>
+        </w:rPr>
+        <w:t>比设置的大。</w:t>
+      </w:r>
+      <w:r>
+        <w:rPr>
+          <w:rFonts w:ascii="Arial" w:hAnsi="Arial" w:cs="Arial"/>
+          <w:color w:val="333333"/>
+          <w:szCs w:val="21"/>
+          <w:shd w:val="clear" w:color="auto" w:fill="FFFFFF"/>
+        </w:rPr>
+        <w:t> </w:t>
+      </w:r>
+      <w:r>
+        <w:rPr>
+          <w:rFonts w:ascii="Arial" w:hAnsi="Arial" w:cs="Arial"/>
+          <w:color w:val="333333"/>
+          <w:szCs w:val="21"/>
+        </w:rPr>
+        <w:br/>
+      </w:r>
+      <w:r>
+        <w:rPr>
+          <w:rFonts w:ascii="Arial" w:hAnsi="Arial" w:cs="Arial"/>
+          <w:color w:val="333333"/>
+          <w:szCs w:val="21"/>
+        </w:rPr>
+        <w:br/>
+      </w:r>
+      <w:r>
+        <w:rPr>
+          <w:rFonts w:ascii="Arial" w:hAnsi="Arial" w:cs="Arial"/>
+          <w:color w:val="333333"/>
+          <w:szCs w:val="21"/>
+          <w:shd w:val="clear" w:color="auto" w:fill="FFFFFF"/>
+        </w:rPr>
+        <w:t>      </w:t>
+      </w:r>
+      <w:r>
+        <w:rPr>
+          <w:rFonts w:ascii="Arial" w:hAnsi="Arial" w:cs="Arial"/>
+          <w:color w:val="333333"/>
+          <w:szCs w:val="21"/>
+          <w:shd w:val="clear" w:color="auto" w:fill="FFFFFF"/>
+        </w:rPr>
+        <w:t>浮动</w:t>
+      </w:r>
+      <w:proofErr w:type="spellStart"/>
+      <w:r>
+        <w:rPr>
+          <w:rFonts w:ascii="Arial" w:hAnsi="Arial" w:cs="Arial"/>
+          <w:color w:val="333333"/>
+          <w:szCs w:val="21"/>
+          <w:shd w:val="clear" w:color="auto" w:fill="FFFFFF"/>
+        </w:rPr>
+        <w:t>ie</w:t>
+      </w:r>
+      <w:proofErr w:type="spellEnd"/>
+      <w:r>
+        <w:rPr>
+          <w:rFonts w:ascii="Arial" w:hAnsi="Arial" w:cs="Arial"/>
+          <w:color w:val="333333"/>
+          <w:szCs w:val="21"/>
+          <w:shd w:val="clear" w:color="auto" w:fill="FFFFFF"/>
+        </w:rPr>
+        <w:t>产生的双倍距离</w:t>
+      </w:r>
+      <w:r>
+        <w:rPr>
+          <w:rFonts w:ascii="Arial" w:hAnsi="Arial" w:cs="Arial"/>
+          <w:color w:val="333333"/>
+          <w:szCs w:val="21"/>
+          <w:shd w:val="clear" w:color="auto" w:fill="FFFFFF"/>
+        </w:rPr>
+        <w:t xml:space="preserve"> #box{ </w:t>
+      </w:r>
+      <w:proofErr w:type="spellStart"/>
+      <w:r>
+        <w:rPr>
+          <w:rFonts w:ascii="Arial" w:hAnsi="Arial" w:cs="Arial"/>
+          <w:color w:val="333333"/>
+          <w:szCs w:val="21"/>
+          <w:shd w:val="clear" w:color="auto" w:fill="FFFFFF"/>
+        </w:rPr>
+        <w:t>float:left</w:t>
+      </w:r>
+      <w:proofErr w:type="spellEnd"/>
+      <w:r>
+        <w:rPr>
+          <w:rFonts w:ascii="Arial" w:hAnsi="Arial" w:cs="Arial"/>
+          <w:color w:val="333333"/>
+          <w:szCs w:val="21"/>
+          <w:shd w:val="clear" w:color="auto" w:fill="FFFFFF"/>
+        </w:rPr>
+        <w:t xml:space="preserve">; width:10px; margin:0 0 </w:t>
+      </w:r>
+      <w:proofErr w:type="spellStart"/>
+      <w:r>
+        <w:rPr>
+          <w:rFonts w:ascii="Arial" w:hAnsi="Arial" w:cs="Arial"/>
+          <w:color w:val="333333"/>
+          <w:szCs w:val="21"/>
+          <w:shd w:val="clear" w:color="auto" w:fill="FFFFFF"/>
+        </w:rPr>
+        <w:t>0</w:t>
+      </w:r>
+      <w:proofErr w:type="spellEnd"/>
+      <w:r>
+        <w:rPr>
+          <w:rFonts w:ascii="Arial" w:hAnsi="Arial" w:cs="Arial"/>
+          <w:color w:val="333333"/>
+          <w:szCs w:val="21"/>
+          <w:shd w:val="clear" w:color="auto" w:fill="FFFFFF"/>
+        </w:rPr>
+        <w:t xml:space="preserve"> 100px;} </w:t>
+      </w:r>
+      <w:r>
+        <w:rPr>
+          <w:rFonts w:ascii="Arial" w:hAnsi="Arial" w:cs="Arial"/>
+          <w:color w:val="333333"/>
+          <w:szCs w:val="21"/>
+        </w:rPr>
+        <w:br/>
+      </w:r>
+      <w:r>
+        <w:rPr>
+          <w:rFonts w:ascii="Arial" w:hAnsi="Arial" w:cs="Arial"/>
+          <w:color w:val="333333"/>
+          <w:szCs w:val="21"/>
+        </w:rPr>
+        <w:br/>
+      </w:r>
+      <w:r>
+        <w:rPr>
+          <w:rFonts w:ascii="Arial" w:hAnsi="Arial" w:cs="Arial"/>
+          <w:color w:val="333333"/>
+          <w:szCs w:val="21"/>
+          <w:shd w:val="clear" w:color="auto" w:fill="FFFFFF"/>
+        </w:rPr>
+        <w:t>     </w:t>
+      </w:r>
+      <w:r>
+        <w:rPr>
+          <w:rFonts w:ascii="Arial" w:hAnsi="Arial" w:cs="Arial"/>
+          <w:color w:val="333333"/>
+          <w:szCs w:val="21"/>
+          <w:shd w:val="clear" w:color="auto" w:fill="FFFFFF"/>
+        </w:rPr>
+        <w:t>这种情况之下</w:t>
+      </w:r>
+      <w:r>
+        <w:rPr>
+          <w:rFonts w:ascii="Arial" w:hAnsi="Arial" w:cs="Arial"/>
+          <w:color w:val="333333"/>
+          <w:szCs w:val="21"/>
+          <w:shd w:val="clear" w:color="auto" w:fill="FFFFFF"/>
+        </w:rPr>
+        <w:t>IE</w:t>
+      </w:r>
+      <w:r>
+        <w:rPr>
+          <w:rFonts w:ascii="Arial" w:hAnsi="Arial" w:cs="Arial"/>
+          <w:color w:val="333333"/>
+          <w:szCs w:val="21"/>
+          <w:shd w:val="clear" w:color="auto" w:fill="FFFFFF"/>
+        </w:rPr>
+        <w:t>会产生</w:t>
+      </w:r>
+      <w:r>
+        <w:rPr>
+          <w:rFonts w:ascii="Arial" w:hAnsi="Arial" w:cs="Arial"/>
+          <w:color w:val="333333"/>
+          <w:szCs w:val="21"/>
+          <w:shd w:val="clear" w:color="auto" w:fill="FFFFFF"/>
+        </w:rPr>
+        <w:t>20px</w:t>
+      </w:r>
+      <w:r>
+        <w:rPr>
+          <w:rFonts w:ascii="Arial" w:hAnsi="Arial" w:cs="Arial"/>
+          <w:color w:val="333333"/>
+          <w:szCs w:val="21"/>
+          <w:shd w:val="clear" w:color="auto" w:fill="FFFFFF"/>
+        </w:rPr>
+        <w:t>的距离，解决方案是在</w:t>
+      </w:r>
+      <w:r>
+        <w:rPr>
+          <w:rFonts w:ascii="Arial" w:hAnsi="Arial" w:cs="Arial"/>
+          <w:color w:val="333333"/>
+          <w:szCs w:val="21"/>
+          <w:shd w:val="clear" w:color="auto" w:fill="FFFFFF"/>
+        </w:rPr>
+        <w:t>float</w:t>
+      </w:r>
+      <w:r>
+        <w:rPr>
+          <w:rFonts w:ascii="Arial" w:hAnsi="Arial" w:cs="Arial"/>
+          <w:color w:val="333333"/>
+          <w:szCs w:val="21"/>
+          <w:shd w:val="clear" w:color="auto" w:fill="FFFFFF"/>
+        </w:rPr>
+        <w:t>的标签样式控制中加入</w:t>
+      </w:r>
+      <w:r>
+        <w:rPr>
+          <w:rFonts w:ascii="Arial" w:hAnsi="Arial" w:cs="Arial"/>
+          <w:color w:val="333333"/>
+          <w:szCs w:val="21"/>
+          <w:shd w:val="clear" w:color="auto" w:fill="FFFFFF"/>
+        </w:rPr>
+        <w:t xml:space="preserve"> ——_</w:t>
+      </w:r>
+      <w:proofErr w:type="spellStart"/>
+      <w:r>
+        <w:rPr>
+          <w:rFonts w:ascii="Arial" w:hAnsi="Arial" w:cs="Arial"/>
+          <w:color w:val="333333"/>
+          <w:szCs w:val="21"/>
+          <w:shd w:val="clear" w:color="auto" w:fill="FFFFFF"/>
+        </w:rPr>
+        <w:t>display:inline</w:t>
+      </w:r>
+      <w:proofErr w:type="spellEnd"/>
+      <w:r>
+        <w:rPr>
+          <w:rFonts w:ascii="Arial" w:hAnsi="Arial" w:cs="Arial"/>
+          <w:color w:val="333333"/>
+          <w:szCs w:val="21"/>
+          <w:shd w:val="clear" w:color="auto" w:fill="FFFFFF"/>
+        </w:rPr>
+        <w:t>;</w:t>
+      </w:r>
+      <w:r>
+        <w:rPr>
+          <w:rFonts w:ascii="Arial" w:hAnsi="Arial" w:cs="Arial"/>
+          <w:color w:val="333333"/>
+          <w:szCs w:val="21"/>
+          <w:shd w:val="clear" w:color="auto" w:fill="FFFFFF"/>
+        </w:rPr>
+        <w:t>将其转化为行内属性。</w:t>
+      </w:r>
+      <w:r>
+        <w:rPr>
+          <w:rFonts w:ascii="Arial" w:hAnsi="Arial" w:cs="Arial"/>
+          <w:color w:val="333333"/>
+          <w:szCs w:val="21"/>
+          <w:shd w:val="clear" w:color="auto" w:fill="FFFFFF"/>
+        </w:rPr>
+        <w:t>(_</w:t>
+      </w:r>
+      <w:r>
+        <w:rPr>
+          <w:rFonts w:ascii="Arial" w:hAnsi="Arial" w:cs="Arial"/>
+          <w:color w:val="333333"/>
+          <w:szCs w:val="21"/>
+          <w:shd w:val="clear" w:color="auto" w:fill="FFFFFF"/>
+        </w:rPr>
+        <w:t>这个符号只有</w:t>
+      </w:r>
+      <w:r>
+        <w:rPr>
+          <w:rFonts w:ascii="Arial" w:hAnsi="Arial" w:cs="Arial"/>
+          <w:color w:val="333333"/>
+          <w:szCs w:val="21"/>
+          <w:shd w:val="clear" w:color="auto" w:fill="FFFFFF"/>
+        </w:rPr>
+        <w:t>ie6</w:t>
+      </w:r>
+      <w:r>
+        <w:rPr>
+          <w:rFonts w:ascii="Arial" w:hAnsi="Arial" w:cs="Arial"/>
+          <w:color w:val="333333"/>
+          <w:szCs w:val="21"/>
+          <w:shd w:val="clear" w:color="auto" w:fill="FFFFFF"/>
+        </w:rPr>
+        <w:t>会识别</w:t>
+      </w:r>
+      <w:r>
+        <w:rPr>
+          <w:rFonts w:ascii="Arial" w:hAnsi="Arial" w:cs="Arial"/>
+          <w:color w:val="333333"/>
+          <w:szCs w:val="21"/>
+          <w:shd w:val="clear" w:color="auto" w:fill="FFFFFF"/>
+        </w:rPr>
+        <w:t>)</w:t>
+      </w:r>
+      <w:r>
+        <w:rPr>
+          <w:rFonts w:ascii="Arial" w:hAnsi="Arial" w:cs="Arial"/>
+          <w:color w:val="333333"/>
+          <w:szCs w:val="21"/>
+        </w:rPr>
+        <w:br/>
+      </w:r>
+      <w:r>
+        <w:rPr>
+          <w:rFonts w:ascii="Arial" w:hAnsi="Arial" w:cs="Arial"/>
+          <w:color w:val="333333"/>
+          <w:szCs w:val="21"/>
+        </w:rPr>
+        <w:br/>
+      </w:r>
+      <w:r>
+        <w:rPr>
+          <w:rFonts w:ascii="Arial" w:hAnsi="Arial" w:cs="Arial"/>
+          <w:color w:val="333333"/>
+          <w:szCs w:val="21"/>
+          <w:shd w:val="clear" w:color="auto" w:fill="FFFFFF"/>
+        </w:rPr>
+        <w:t>      </w:t>
+      </w:r>
+      <w:r>
+        <w:rPr>
+          <w:rFonts w:ascii="Arial" w:hAnsi="Arial" w:cs="Arial"/>
+          <w:color w:val="333333"/>
+          <w:szCs w:val="21"/>
+          <w:shd w:val="clear" w:color="auto" w:fill="FFFFFF"/>
+        </w:rPr>
+        <w:t>渐进识别的方式，从总体中逐渐排除局部。</w:t>
+      </w:r>
+      <w:r>
+        <w:rPr>
+          <w:rFonts w:ascii="Arial" w:hAnsi="Arial" w:cs="Arial"/>
+          <w:color w:val="333333"/>
+          <w:szCs w:val="21"/>
+          <w:shd w:val="clear" w:color="auto" w:fill="FFFFFF"/>
+        </w:rPr>
+        <w:t> </w:t>
+      </w:r>
+      <w:r>
+        <w:rPr>
+          <w:rFonts w:ascii="Arial" w:hAnsi="Arial" w:cs="Arial"/>
+          <w:color w:val="333333"/>
+          <w:szCs w:val="21"/>
+        </w:rPr>
+        <w:br/>
+      </w:r>
+      <w:r>
+        <w:rPr>
+          <w:rFonts w:ascii="Arial" w:hAnsi="Arial" w:cs="Arial"/>
+          <w:color w:val="333333"/>
+          <w:szCs w:val="21"/>
+        </w:rPr>
+        <w:br/>
+      </w:r>
+      <w:r>
+        <w:rPr>
+          <w:rFonts w:ascii="Arial" w:hAnsi="Arial" w:cs="Arial"/>
+          <w:color w:val="333333"/>
+          <w:szCs w:val="21"/>
+          <w:shd w:val="clear" w:color="auto" w:fill="FFFFFF"/>
+        </w:rPr>
+        <w:t>      </w:t>
+      </w:r>
+      <w:r>
+        <w:rPr>
+          <w:rFonts w:ascii="Arial" w:hAnsi="Arial" w:cs="Arial"/>
+          <w:color w:val="333333"/>
+          <w:szCs w:val="21"/>
+          <w:shd w:val="clear" w:color="auto" w:fill="FFFFFF"/>
+        </w:rPr>
+        <w:t>首先，巧妙的使用</w:t>
+      </w:r>
+      <w:r>
+        <w:rPr>
+          <w:rFonts w:ascii="Arial" w:hAnsi="Arial" w:cs="Arial"/>
+          <w:color w:val="333333"/>
+          <w:szCs w:val="21"/>
+          <w:shd w:val="clear" w:color="auto" w:fill="FFFFFF"/>
+        </w:rPr>
+        <w:t>“\9”</w:t>
+      </w:r>
+      <w:r>
+        <w:rPr>
+          <w:rFonts w:ascii="Arial" w:hAnsi="Arial" w:cs="Arial"/>
+          <w:color w:val="333333"/>
+          <w:szCs w:val="21"/>
+          <w:shd w:val="clear" w:color="auto" w:fill="FFFFFF"/>
+        </w:rPr>
+        <w:t>这一标记，将</w:t>
+      </w:r>
+      <w:r>
+        <w:rPr>
+          <w:rFonts w:ascii="Arial" w:hAnsi="Arial" w:cs="Arial"/>
+          <w:color w:val="333333"/>
+          <w:szCs w:val="21"/>
+          <w:shd w:val="clear" w:color="auto" w:fill="FFFFFF"/>
+        </w:rPr>
+        <w:t>IE</w:t>
+      </w:r>
+      <w:r>
+        <w:rPr>
+          <w:rFonts w:ascii="Arial" w:hAnsi="Arial" w:cs="Arial"/>
+          <w:color w:val="333333"/>
+          <w:szCs w:val="21"/>
+          <w:shd w:val="clear" w:color="auto" w:fill="FFFFFF"/>
+        </w:rPr>
+        <w:t>游览器从所有情况中分离出来。</w:t>
+      </w:r>
+      <w:r>
+        <w:rPr>
+          <w:rFonts w:ascii="Arial" w:hAnsi="Arial" w:cs="Arial"/>
+          <w:color w:val="333333"/>
+          <w:szCs w:val="21"/>
+          <w:shd w:val="clear" w:color="auto" w:fill="FFFFFF"/>
+        </w:rPr>
+        <w:t> </w:t>
+      </w:r>
+      <w:r>
+        <w:rPr>
+          <w:rFonts w:ascii="Arial" w:hAnsi="Arial" w:cs="Arial"/>
+          <w:color w:val="333333"/>
+          <w:szCs w:val="21"/>
+        </w:rPr>
+        <w:br/>
+      </w:r>
+      <w:r>
+        <w:rPr>
+          <w:rFonts w:ascii="Arial" w:hAnsi="Arial" w:cs="Arial"/>
+          <w:color w:val="333333"/>
+          <w:szCs w:val="21"/>
+          <w:shd w:val="clear" w:color="auto" w:fill="FFFFFF"/>
+        </w:rPr>
+        <w:t>      </w:t>
+      </w:r>
+      <w:r>
+        <w:rPr>
+          <w:rFonts w:ascii="Arial" w:hAnsi="Arial" w:cs="Arial"/>
+          <w:color w:val="333333"/>
+          <w:szCs w:val="21"/>
+          <w:shd w:val="clear" w:color="auto" w:fill="FFFFFF"/>
+        </w:rPr>
+        <w:t>接着，再次使用</w:t>
+      </w:r>
+      <w:r>
+        <w:rPr>
+          <w:rFonts w:ascii="Arial" w:hAnsi="Arial" w:cs="Arial"/>
+          <w:color w:val="333333"/>
+          <w:szCs w:val="21"/>
+          <w:shd w:val="clear" w:color="auto" w:fill="FFFFFF"/>
+        </w:rPr>
+        <w:t>“+”</w:t>
+      </w:r>
+      <w:r>
+        <w:rPr>
+          <w:rFonts w:ascii="Arial" w:hAnsi="Arial" w:cs="Arial"/>
+          <w:color w:val="333333"/>
+          <w:szCs w:val="21"/>
+          <w:shd w:val="clear" w:color="auto" w:fill="FFFFFF"/>
+        </w:rPr>
+        <w:t>将</w:t>
+      </w:r>
+      <w:r>
+        <w:rPr>
+          <w:rFonts w:ascii="Arial" w:hAnsi="Arial" w:cs="Arial"/>
+          <w:color w:val="333333"/>
+          <w:szCs w:val="21"/>
+          <w:shd w:val="clear" w:color="auto" w:fill="FFFFFF"/>
+        </w:rPr>
+        <w:t>IE8</w:t>
+      </w:r>
+      <w:r>
+        <w:rPr>
+          <w:rFonts w:ascii="Arial" w:hAnsi="Arial" w:cs="Arial"/>
+          <w:color w:val="333333"/>
+          <w:szCs w:val="21"/>
+          <w:shd w:val="clear" w:color="auto" w:fill="FFFFFF"/>
+        </w:rPr>
+        <w:t>和</w:t>
+      </w:r>
+      <w:r>
+        <w:rPr>
+          <w:rFonts w:ascii="Arial" w:hAnsi="Arial" w:cs="Arial"/>
+          <w:color w:val="333333"/>
+          <w:szCs w:val="21"/>
+          <w:shd w:val="clear" w:color="auto" w:fill="FFFFFF"/>
+        </w:rPr>
+        <w:t>IE7</w:t>
+      </w:r>
+      <w:r>
+        <w:rPr>
+          <w:rFonts w:ascii="Arial" w:hAnsi="Arial" w:cs="Arial"/>
+          <w:color w:val="333333"/>
+          <w:szCs w:val="21"/>
+          <w:shd w:val="clear" w:color="auto" w:fill="FFFFFF"/>
+        </w:rPr>
+        <w:t>、</w:t>
+      </w:r>
+      <w:r>
+        <w:rPr>
+          <w:rFonts w:ascii="Arial" w:hAnsi="Arial" w:cs="Arial"/>
+          <w:color w:val="333333"/>
+          <w:szCs w:val="21"/>
+          <w:shd w:val="clear" w:color="auto" w:fill="FFFFFF"/>
+        </w:rPr>
+        <w:t>IE6</w:t>
+      </w:r>
+      <w:r>
+        <w:rPr>
+          <w:rFonts w:ascii="Arial" w:hAnsi="Arial" w:cs="Arial"/>
+          <w:color w:val="333333"/>
+          <w:szCs w:val="21"/>
+          <w:shd w:val="clear" w:color="auto" w:fill="FFFFFF"/>
+        </w:rPr>
+        <w:t>分离开来，这样</w:t>
+      </w:r>
+      <w:r>
+        <w:rPr>
+          <w:rFonts w:ascii="Arial" w:hAnsi="Arial" w:cs="Arial"/>
+          <w:color w:val="333333"/>
+          <w:szCs w:val="21"/>
+          <w:shd w:val="clear" w:color="auto" w:fill="FFFFFF"/>
+        </w:rPr>
+        <w:t>IE8</w:t>
+      </w:r>
+      <w:r>
+        <w:rPr>
+          <w:rFonts w:ascii="Arial" w:hAnsi="Arial" w:cs="Arial"/>
+          <w:color w:val="333333"/>
+          <w:szCs w:val="21"/>
+          <w:shd w:val="clear" w:color="auto" w:fill="FFFFFF"/>
+        </w:rPr>
+        <w:t>已经独立识别。</w:t>
+      </w:r>
+      <w:r>
+        <w:rPr>
+          <w:rFonts w:ascii="Arial" w:hAnsi="Arial" w:cs="Arial"/>
+          <w:color w:val="333333"/>
+          <w:szCs w:val="21"/>
+        </w:rPr>
+        <w:br/>
+      </w:r>
+      <w:r>
+        <w:rPr>
+          <w:rFonts w:ascii="Arial" w:hAnsi="Arial" w:cs="Arial"/>
+          <w:color w:val="333333"/>
+          <w:szCs w:val="21"/>
+        </w:rPr>
+        <w:br/>
+      </w:r>
+      <w:r>
+        <w:rPr>
+          <w:rFonts w:ascii="Arial" w:hAnsi="Arial" w:cs="Arial"/>
+          <w:color w:val="333333"/>
+          <w:szCs w:val="21"/>
+          <w:shd w:val="clear" w:color="auto" w:fill="FFFFFF"/>
+        </w:rPr>
+        <w:t>      </w:t>
+      </w:r>
+      <w:proofErr w:type="spellStart"/>
+      <w:r>
+        <w:rPr>
+          <w:rFonts w:ascii="Arial" w:hAnsi="Arial" w:cs="Arial"/>
+          <w:color w:val="333333"/>
+          <w:szCs w:val="21"/>
+          <w:shd w:val="clear" w:color="auto" w:fill="FFFFFF"/>
+        </w:rPr>
+        <w:t>css</w:t>
+      </w:r>
+      <w:proofErr w:type="spellEnd"/>
+      <w:r>
+        <w:rPr>
+          <w:rFonts w:ascii="Arial" w:hAnsi="Arial" w:cs="Arial"/>
+          <w:color w:val="333333"/>
+          <w:szCs w:val="21"/>
+        </w:rPr>
+        <w:br/>
+      </w:r>
+      <w:r>
+        <w:rPr>
+          <w:rFonts w:ascii="Arial" w:hAnsi="Arial" w:cs="Arial"/>
+          <w:color w:val="333333"/>
+          <w:szCs w:val="21"/>
+          <w:shd w:val="clear" w:color="auto" w:fill="FFFFFF"/>
+        </w:rPr>
+        <w:t>          .bb{</w:t>
+      </w:r>
+      <w:r>
+        <w:rPr>
+          <w:rFonts w:ascii="Arial" w:hAnsi="Arial" w:cs="Arial"/>
+          <w:color w:val="333333"/>
+          <w:szCs w:val="21"/>
+        </w:rPr>
+        <w:br/>
+      </w:r>
+      <w:r>
+        <w:rPr>
+          <w:rFonts w:ascii="Arial" w:hAnsi="Arial" w:cs="Arial"/>
+          <w:color w:val="333333"/>
+          <w:szCs w:val="21"/>
+          <w:shd w:val="clear" w:color="auto" w:fill="FFFFFF"/>
+        </w:rPr>
+        <w:t>           background-color:#f1ee18;</w:t>
+      </w:r>
+      <w:r>
+        <w:rPr>
+          <w:rFonts w:ascii="Arial" w:hAnsi="Arial" w:cs="Arial"/>
+          <w:color w:val="333333"/>
+          <w:szCs w:val="21"/>
+        </w:rPr>
+        <w:br/>
+      </w:r>
+      <w:r>
+        <w:rPr>
+          <w:rFonts w:ascii="Arial" w:hAnsi="Arial" w:cs="Arial"/>
+          <w:color w:val="333333"/>
+          <w:szCs w:val="21"/>
+          <w:shd w:val="clear" w:color="auto" w:fill="FFFFFF"/>
+        </w:rPr>
+        <w:t>          .background-color:#00deff\9; </w:t>
+      </w:r>
+      <w:r>
+        <w:rPr>
+          <w:rFonts w:ascii="Arial" w:hAnsi="Arial" w:cs="Arial"/>
+          <w:color w:val="333333"/>
+          <w:szCs w:val="21"/>
+        </w:rPr>
+        <w:br/>
+      </w:r>
+      <w:r>
+        <w:rPr>
+          <w:rFonts w:ascii="Arial" w:hAnsi="Arial" w:cs="Arial"/>
+          <w:color w:val="333333"/>
+          <w:szCs w:val="21"/>
+          <w:shd w:val="clear" w:color="auto" w:fill="FFFFFF"/>
+        </w:rPr>
+        <w:t>          +background-color:#a200ff;</w:t>
+      </w:r>
+      <w:r>
+        <w:rPr>
+          <w:rFonts w:ascii="Arial" w:hAnsi="Arial" w:cs="Arial"/>
+          <w:color w:val="333333"/>
+          <w:szCs w:val="21"/>
+        </w:rPr>
+        <w:br/>
+      </w:r>
+      <w:r>
+        <w:rPr>
+          <w:rFonts w:ascii="Arial" w:hAnsi="Arial" w:cs="Arial"/>
+          <w:color w:val="333333"/>
+          <w:szCs w:val="21"/>
+          <w:shd w:val="clear" w:color="auto" w:fill="FFFFFF"/>
+        </w:rPr>
+        <w:t>          _background-color:#1e0bd1;</w:t>
+      </w:r>
+      <w:r>
+        <w:rPr>
+          <w:rFonts w:ascii="Arial" w:hAnsi="Arial" w:cs="Arial"/>
+          <w:color w:val="333333"/>
+          <w:szCs w:val="21"/>
+        </w:rPr>
+        <w:br/>
+      </w:r>
+      <w:r>
+        <w:rPr>
+          <w:rFonts w:ascii="Arial" w:hAnsi="Arial" w:cs="Arial"/>
+          <w:color w:val="333333"/>
+          <w:szCs w:val="21"/>
+        </w:rPr>
+        <w:br/>
+      </w:r>
+      <w:r>
+        <w:rPr>
+          <w:rFonts w:ascii="Arial" w:hAnsi="Arial" w:cs="Arial"/>
+          <w:color w:val="333333"/>
+          <w:szCs w:val="21"/>
+          <w:shd w:val="clear" w:color="auto" w:fill="FFFFFF"/>
+        </w:rPr>
+        <w:t>          } </w:t>
+      </w:r>
+      <w:r>
+        <w:rPr>
+          <w:rFonts w:ascii="Arial" w:hAnsi="Arial" w:cs="Arial"/>
+          <w:color w:val="333333"/>
+          <w:szCs w:val="21"/>
+        </w:rPr>
+        <w:br/>
+      </w:r>
+      <w:r>
+        <w:rPr>
+          <w:rFonts w:ascii="Arial" w:hAnsi="Arial" w:cs="Arial"/>
+          <w:color w:val="333333"/>
+          <w:szCs w:val="21"/>
+        </w:rPr>
+        <w:br/>
+      </w:r>
+      <w:r>
+        <w:rPr>
+          <w:rFonts w:ascii="Arial" w:hAnsi="Arial" w:cs="Arial"/>
+          <w:color w:val="333333"/>
+          <w:szCs w:val="21"/>
+          <w:shd w:val="clear" w:color="auto" w:fill="FFFFFF"/>
+        </w:rPr>
+        <w:t>    *  IE</w:t>
+      </w:r>
+      <w:r>
+        <w:rPr>
+          <w:rFonts w:ascii="Arial" w:hAnsi="Arial" w:cs="Arial"/>
+          <w:color w:val="333333"/>
+          <w:szCs w:val="21"/>
+          <w:shd w:val="clear" w:color="auto" w:fill="FFFFFF"/>
+        </w:rPr>
+        <w:t>下</w:t>
+      </w:r>
+      <w:r>
+        <w:rPr>
+          <w:rFonts w:ascii="Arial" w:hAnsi="Arial" w:cs="Arial"/>
+          <w:color w:val="333333"/>
+          <w:szCs w:val="21"/>
+          <w:shd w:val="clear" w:color="auto" w:fill="FFFFFF"/>
+        </w:rPr>
+        <w:t>,</w:t>
+      </w:r>
+      <w:r>
+        <w:rPr>
+          <w:rFonts w:ascii="Arial" w:hAnsi="Arial" w:cs="Arial"/>
+          <w:color w:val="333333"/>
+          <w:szCs w:val="21"/>
+          <w:shd w:val="clear" w:color="auto" w:fill="FFFFFF"/>
+        </w:rPr>
+        <w:t>可以使用获取常规属性的方法来获取自定义属性</w:t>
+      </w:r>
+      <w:r>
+        <w:rPr>
+          <w:rFonts w:ascii="Arial" w:hAnsi="Arial" w:cs="Arial"/>
+          <w:color w:val="333333"/>
+          <w:szCs w:val="21"/>
+          <w:shd w:val="clear" w:color="auto" w:fill="FFFFFF"/>
+        </w:rPr>
+        <w:t>,</w:t>
+      </w:r>
+      <w:r>
+        <w:rPr>
+          <w:rFonts w:ascii="Arial" w:hAnsi="Arial" w:cs="Arial"/>
+          <w:color w:val="333333"/>
+          <w:szCs w:val="21"/>
+        </w:rPr>
+        <w:br/>
+      </w:r>
+      <w:r>
+        <w:rPr>
+          <w:rFonts w:ascii="Arial" w:hAnsi="Arial" w:cs="Arial"/>
+          <w:color w:val="333333"/>
+          <w:szCs w:val="21"/>
+          <w:shd w:val="clear" w:color="auto" w:fill="FFFFFF"/>
+        </w:rPr>
+        <w:t xml:space="preserve">       </w:t>
+      </w:r>
+      <w:r>
+        <w:rPr>
+          <w:rFonts w:ascii="Arial" w:hAnsi="Arial" w:cs="Arial"/>
+          <w:color w:val="333333"/>
+          <w:szCs w:val="21"/>
+          <w:shd w:val="clear" w:color="auto" w:fill="FFFFFF"/>
+        </w:rPr>
+        <w:t>也可以使用</w:t>
+      </w:r>
+      <w:proofErr w:type="spellStart"/>
+      <w:r>
+        <w:rPr>
+          <w:rFonts w:ascii="Arial" w:hAnsi="Arial" w:cs="Arial"/>
+          <w:color w:val="333333"/>
+          <w:szCs w:val="21"/>
+          <w:shd w:val="clear" w:color="auto" w:fill="FFFFFF"/>
+        </w:rPr>
+        <w:t>getAttribute</w:t>
+      </w:r>
+      <w:proofErr w:type="spellEnd"/>
+      <w:r>
+        <w:rPr>
+          <w:rFonts w:ascii="Arial" w:hAnsi="Arial" w:cs="Arial"/>
+          <w:color w:val="333333"/>
+          <w:szCs w:val="21"/>
+          <w:shd w:val="clear" w:color="auto" w:fill="FFFFFF"/>
+        </w:rPr>
+        <w:t>()</w:t>
+      </w:r>
+      <w:r>
+        <w:rPr>
+          <w:rFonts w:ascii="Arial" w:hAnsi="Arial" w:cs="Arial"/>
+          <w:color w:val="333333"/>
+          <w:szCs w:val="21"/>
+          <w:shd w:val="clear" w:color="auto" w:fill="FFFFFF"/>
+        </w:rPr>
+        <w:t>获取自定义属性</w:t>
+      </w:r>
+      <w:r>
+        <w:rPr>
+          <w:rFonts w:ascii="Arial" w:hAnsi="Arial" w:cs="Arial"/>
+          <w:color w:val="333333"/>
+          <w:szCs w:val="21"/>
+          <w:shd w:val="clear" w:color="auto" w:fill="FFFFFF"/>
+        </w:rPr>
+        <w:t>;</w:t>
+      </w:r>
+      <w:r>
+        <w:rPr>
+          <w:rFonts w:ascii="Arial" w:hAnsi="Arial" w:cs="Arial"/>
+          <w:color w:val="333333"/>
+          <w:szCs w:val="21"/>
+        </w:rPr>
+        <w:br/>
+      </w:r>
+      <w:r>
+        <w:rPr>
+          <w:rFonts w:ascii="Arial" w:hAnsi="Arial" w:cs="Arial"/>
+          <w:color w:val="333333"/>
+          <w:szCs w:val="21"/>
+          <w:shd w:val="clear" w:color="auto" w:fill="FFFFFF"/>
+        </w:rPr>
+        <w:t>       Firefox</w:t>
+      </w:r>
+      <w:r>
+        <w:rPr>
+          <w:rFonts w:ascii="Arial" w:hAnsi="Arial" w:cs="Arial"/>
+          <w:color w:val="333333"/>
+          <w:szCs w:val="21"/>
+          <w:shd w:val="clear" w:color="auto" w:fill="FFFFFF"/>
+        </w:rPr>
+        <w:t>下</w:t>
+      </w:r>
+      <w:r>
+        <w:rPr>
+          <w:rFonts w:ascii="Arial" w:hAnsi="Arial" w:cs="Arial"/>
+          <w:color w:val="333333"/>
+          <w:szCs w:val="21"/>
+          <w:shd w:val="clear" w:color="auto" w:fill="FFFFFF"/>
+        </w:rPr>
+        <w:t>,</w:t>
+      </w:r>
+      <w:r>
+        <w:rPr>
+          <w:rFonts w:ascii="Arial" w:hAnsi="Arial" w:cs="Arial"/>
+          <w:color w:val="333333"/>
+          <w:szCs w:val="21"/>
+          <w:shd w:val="clear" w:color="auto" w:fill="FFFFFF"/>
+        </w:rPr>
+        <w:t>只能使用</w:t>
+      </w:r>
+      <w:proofErr w:type="spellStart"/>
+      <w:r>
+        <w:rPr>
+          <w:rFonts w:ascii="Arial" w:hAnsi="Arial" w:cs="Arial"/>
+          <w:color w:val="333333"/>
+          <w:szCs w:val="21"/>
+          <w:shd w:val="clear" w:color="auto" w:fill="FFFFFF"/>
+        </w:rPr>
+        <w:t>getAttribute</w:t>
+      </w:r>
+      <w:proofErr w:type="spellEnd"/>
+      <w:r>
+        <w:rPr>
+          <w:rFonts w:ascii="Arial" w:hAnsi="Arial" w:cs="Arial"/>
+          <w:color w:val="333333"/>
+          <w:szCs w:val="21"/>
+          <w:shd w:val="clear" w:color="auto" w:fill="FFFFFF"/>
+        </w:rPr>
+        <w:t>()</w:t>
+      </w:r>
+      <w:r>
+        <w:rPr>
+          <w:rFonts w:ascii="Arial" w:hAnsi="Arial" w:cs="Arial"/>
+          <w:color w:val="333333"/>
+          <w:szCs w:val="21"/>
+          <w:shd w:val="clear" w:color="auto" w:fill="FFFFFF"/>
+        </w:rPr>
+        <w:t>获取自定义属性</w:t>
+      </w:r>
+      <w:r>
+        <w:rPr>
+          <w:rFonts w:ascii="Arial" w:hAnsi="Arial" w:cs="Arial"/>
+          <w:color w:val="333333"/>
+          <w:szCs w:val="21"/>
+          <w:shd w:val="clear" w:color="auto" w:fill="FFFFFF"/>
+        </w:rPr>
+        <w:t>. </w:t>
+      </w:r>
+      <w:r>
+        <w:rPr>
+          <w:rFonts w:ascii="Arial" w:hAnsi="Arial" w:cs="Arial"/>
+          <w:color w:val="333333"/>
+          <w:szCs w:val="21"/>
+        </w:rPr>
+        <w:br/>
+      </w:r>
+      <w:r>
+        <w:rPr>
+          <w:rFonts w:ascii="Arial" w:hAnsi="Arial" w:cs="Arial"/>
+          <w:color w:val="333333"/>
+          <w:szCs w:val="21"/>
+          <w:shd w:val="clear" w:color="auto" w:fill="FFFFFF"/>
+        </w:rPr>
+        <w:t xml:space="preserve">       </w:t>
+      </w:r>
+      <w:r>
+        <w:rPr>
+          <w:rFonts w:ascii="Arial" w:hAnsi="Arial" w:cs="Arial"/>
+          <w:color w:val="333333"/>
+          <w:szCs w:val="21"/>
+          <w:shd w:val="clear" w:color="auto" w:fill="FFFFFF"/>
+        </w:rPr>
+        <w:t>解决方法</w:t>
+      </w:r>
+      <w:r>
+        <w:rPr>
+          <w:rFonts w:ascii="Arial" w:hAnsi="Arial" w:cs="Arial"/>
+          <w:color w:val="333333"/>
+          <w:szCs w:val="21"/>
+          <w:shd w:val="clear" w:color="auto" w:fill="FFFFFF"/>
+        </w:rPr>
+        <w:t>:</w:t>
+      </w:r>
+      <w:r>
+        <w:rPr>
+          <w:rFonts w:ascii="Arial" w:hAnsi="Arial" w:cs="Arial"/>
+          <w:color w:val="333333"/>
+          <w:szCs w:val="21"/>
+          <w:shd w:val="clear" w:color="auto" w:fill="FFFFFF"/>
+        </w:rPr>
+        <w:t>统一通过</w:t>
+      </w:r>
+      <w:proofErr w:type="spellStart"/>
+      <w:r>
+        <w:rPr>
+          <w:rFonts w:ascii="Arial" w:hAnsi="Arial" w:cs="Arial"/>
+          <w:color w:val="333333"/>
+          <w:szCs w:val="21"/>
+          <w:shd w:val="clear" w:color="auto" w:fill="FFFFFF"/>
+        </w:rPr>
+        <w:t>getAttribute</w:t>
+      </w:r>
+      <w:proofErr w:type="spellEnd"/>
+      <w:r>
+        <w:rPr>
+          <w:rFonts w:ascii="Arial" w:hAnsi="Arial" w:cs="Arial"/>
+          <w:color w:val="333333"/>
+          <w:szCs w:val="21"/>
+          <w:shd w:val="clear" w:color="auto" w:fill="FFFFFF"/>
+        </w:rPr>
+        <w:t>()</w:t>
+      </w:r>
+      <w:r>
+        <w:rPr>
+          <w:rFonts w:ascii="Arial" w:hAnsi="Arial" w:cs="Arial"/>
+          <w:color w:val="333333"/>
+          <w:szCs w:val="21"/>
+          <w:shd w:val="clear" w:color="auto" w:fill="FFFFFF"/>
+        </w:rPr>
+        <w:t>获取自定义属性</w:t>
+      </w:r>
+      <w:r>
+        <w:rPr>
+          <w:rFonts w:ascii="Arial" w:hAnsi="Arial" w:cs="Arial"/>
+          <w:color w:val="333333"/>
+          <w:szCs w:val="21"/>
+          <w:shd w:val="clear" w:color="auto" w:fill="FFFFFF"/>
+        </w:rPr>
+        <w:t>.</w:t>
+      </w:r>
+      <w:r>
+        <w:rPr>
+          <w:rFonts w:ascii="Arial" w:hAnsi="Arial" w:cs="Arial"/>
+          <w:color w:val="333333"/>
+          <w:szCs w:val="21"/>
+        </w:rPr>
+        <w:br/>
+      </w:r>
+      <w:r>
+        <w:rPr>
+          <w:rFonts w:ascii="Arial" w:hAnsi="Arial" w:cs="Arial"/>
+          <w:color w:val="333333"/>
+          <w:szCs w:val="21"/>
+        </w:rPr>
+        <w:br/>
+      </w:r>
+      <w:r>
+        <w:rPr>
+          <w:rFonts w:ascii="Arial" w:hAnsi="Arial" w:cs="Arial"/>
+          <w:color w:val="333333"/>
+          <w:szCs w:val="21"/>
+          <w:shd w:val="clear" w:color="auto" w:fill="FFFFFF"/>
+        </w:rPr>
+        <w:t>    *  IE</w:t>
+      </w:r>
+      <w:r>
+        <w:rPr>
+          <w:rFonts w:ascii="Arial" w:hAnsi="Arial" w:cs="Arial"/>
+          <w:color w:val="333333"/>
+          <w:szCs w:val="21"/>
+          <w:shd w:val="clear" w:color="auto" w:fill="FFFFFF"/>
+        </w:rPr>
+        <w:t>下</w:t>
+      </w:r>
+      <w:r>
+        <w:rPr>
+          <w:rFonts w:ascii="Arial" w:hAnsi="Arial" w:cs="Arial"/>
+          <w:color w:val="333333"/>
+          <w:szCs w:val="21"/>
+          <w:shd w:val="clear" w:color="auto" w:fill="FFFFFF"/>
+        </w:rPr>
+        <w:t>,even</w:t>
+      </w:r>
+      <w:r>
+        <w:rPr>
+          <w:rFonts w:ascii="Arial" w:hAnsi="Arial" w:cs="Arial"/>
+          <w:color w:val="333333"/>
+          <w:szCs w:val="21"/>
+          <w:shd w:val="clear" w:color="auto" w:fill="FFFFFF"/>
+        </w:rPr>
+        <w:t>对象有</w:t>
+      </w:r>
+      <w:proofErr w:type="spellStart"/>
+      <w:r>
+        <w:rPr>
+          <w:rFonts w:ascii="Arial" w:hAnsi="Arial" w:cs="Arial"/>
+          <w:color w:val="333333"/>
+          <w:szCs w:val="21"/>
+          <w:shd w:val="clear" w:color="auto" w:fill="FFFFFF"/>
+        </w:rPr>
+        <w:t>x,y</w:t>
+      </w:r>
+      <w:proofErr w:type="spellEnd"/>
+      <w:r>
+        <w:rPr>
+          <w:rFonts w:ascii="Arial" w:hAnsi="Arial" w:cs="Arial"/>
+          <w:color w:val="333333"/>
+          <w:szCs w:val="21"/>
+          <w:shd w:val="clear" w:color="auto" w:fill="FFFFFF"/>
+        </w:rPr>
+        <w:t>属性</w:t>
+      </w:r>
+      <w:r>
+        <w:rPr>
+          <w:rFonts w:ascii="Arial" w:hAnsi="Arial" w:cs="Arial"/>
+          <w:color w:val="333333"/>
+          <w:szCs w:val="21"/>
+          <w:shd w:val="clear" w:color="auto" w:fill="FFFFFF"/>
+        </w:rPr>
+        <w:t>,</w:t>
+      </w:r>
+      <w:r>
+        <w:rPr>
+          <w:rFonts w:ascii="Arial" w:hAnsi="Arial" w:cs="Arial"/>
+          <w:color w:val="333333"/>
+          <w:szCs w:val="21"/>
+          <w:shd w:val="clear" w:color="auto" w:fill="FFFFFF"/>
+        </w:rPr>
+        <w:t>但是没有</w:t>
+      </w:r>
+      <w:proofErr w:type="spellStart"/>
+      <w:r>
+        <w:rPr>
+          <w:rFonts w:ascii="Arial" w:hAnsi="Arial" w:cs="Arial"/>
+          <w:color w:val="333333"/>
+          <w:szCs w:val="21"/>
+          <w:shd w:val="clear" w:color="auto" w:fill="FFFFFF"/>
+        </w:rPr>
+        <w:t>pageX,pageY</w:t>
+      </w:r>
+      <w:proofErr w:type="spellEnd"/>
+      <w:r>
+        <w:rPr>
+          <w:rFonts w:ascii="Arial" w:hAnsi="Arial" w:cs="Arial"/>
+          <w:color w:val="333333"/>
+          <w:szCs w:val="21"/>
+          <w:shd w:val="clear" w:color="auto" w:fill="FFFFFF"/>
+        </w:rPr>
+        <w:t>属性</w:t>
+      </w:r>
+      <w:r>
+        <w:rPr>
+          <w:rFonts w:ascii="Arial" w:hAnsi="Arial" w:cs="Arial"/>
+          <w:color w:val="333333"/>
+          <w:szCs w:val="21"/>
+          <w:shd w:val="clear" w:color="auto" w:fill="FFFFFF"/>
+        </w:rPr>
+        <w:t>; </w:t>
+      </w:r>
+      <w:r>
+        <w:rPr>
+          <w:rFonts w:ascii="Arial" w:hAnsi="Arial" w:cs="Arial"/>
+          <w:color w:val="333333"/>
+          <w:szCs w:val="21"/>
+        </w:rPr>
+        <w:br/>
+      </w:r>
+      <w:r>
+        <w:rPr>
+          <w:rFonts w:ascii="Arial" w:hAnsi="Arial" w:cs="Arial"/>
+          <w:color w:val="333333"/>
+          <w:szCs w:val="21"/>
+          <w:shd w:val="clear" w:color="auto" w:fill="FFFFFF"/>
+        </w:rPr>
+        <w:t>      Firefox</w:t>
+      </w:r>
+      <w:r>
+        <w:rPr>
+          <w:rFonts w:ascii="Arial" w:hAnsi="Arial" w:cs="Arial"/>
+          <w:color w:val="333333"/>
+          <w:szCs w:val="21"/>
+          <w:shd w:val="clear" w:color="auto" w:fill="FFFFFF"/>
+        </w:rPr>
+        <w:t>下</w:t>
+      </w:r>
+      <w:r>
+        <w:rPr>
+          <w:rFonts w:ascii="Arial" w:hAnsi="Arial" w:cs="Arial"/>
+          <w:color w:val="333333"/>
+          <w:szCs w:val="21"/>
+          <w:shd w:val="clear" w:color="auto" w:fill="FFFFFF"/>
+        </w:rPr>
+        <w:t>,event</w:t>
+      </w:r>
+      <w:r>
+        <w:rPr>
+          <w:rFonts w:ascii="Arial" w:hAnsi="Arial" w:cs="Arial"/>
+          <w:color w:val="333333"/>
+          <w:szCs w:val="21"/>
+          <w:shd w:val="clear" w:color="auto" w:fill="FFFFFF"/>
+        </w:rPr>
+        <w:t>对象有</w:t>
+      </w:r>
+      <w:proofErr w:type="spellStart"/>
+      <w:r>
+        <w:rPr>
+          <w:rFonts w:ascii="Arial" w:hAnsi="Arial" w:cs="Arial"/>
+          <w:color w:val="333333"/>
+          <w:szCs w:val="21"/>
+          <w:shd w:val="clear" w:color="auto" w:fill="FFFFFF"/>
+        </w:rPr>
+        <w:t>pageX,pageY</w:t>
+      </w:r>
+      <w:proofErr w:type="spellEnd"/>
+      <w:r>
+        <w:rPr>
+          <w:rFonts w:ascii="Arial" w:hAnsi="Arial" w:cs="Arial"/>
+          <w:color w:val="333333"/>
+          <w:szCs w:val="21"/>
+          <w:shd w:val="clear" w:color="auto" w:fill="FFFFFF"/>
+        </w:rPr>
+        <w:t>属性</w:t>
+      </w:r>
+      <w:r>
+        <w:rPr>
+          <w:rFonts w:ascii="Arial" w:hAnsi="Arial" w:cs="Arial"/>
+          <w:color w:val="333333"/>
+          <w:szCs w:val="21"/>
+          <w:shd w:val="clear" w:color="auto" w:fill="FFFFFF"/>
+        </w:rPr>
+        <w:t>,</w:t>
+      </w:r>
+      <w:r>
+        <w:rPr>
+          <w:rFonts w:ascii="Arial" w:hAnsi="Arial" w:cs="Arial"/>
+          <w:color w:val="333333"/>
+          <w:szCs w:val="21"/>
+          <w:shd w:val="clear" w:color="auto" w:fill="FFFFFF"/>
+        </w:rPr>
+        <w:t>但是没有</w:t>
+      </w:r>
+      <w:proofErr w:type="spellStart"/>
+      <w:r>
+        <w:rPr>
+          <w:rFonts w:ascii="Arial" w:hAnsi="Arial" w:cs="Arial"/>
+          <w:color w:val="333333"/>
+          <w:szCs w:val="21"/>
+          <w:shd w:val="clear" w:color="auto" w:fill="FFFFFF"/>
+        </w:rPr>
+        <w:t>x,y</w:t>
+      </w:r>
+      <w:proofErr w:type="spellEnd"/>
+      <w:r>
+        <w:rPr>
+          <w:rFonts w:ascii="Arial" w:hAnsi="Arial" w:cs="Arial"/>
+          <w:color w:val="333333"/>
+          <w:szCs w:val="21"/>
+          <w:shd w:val="clear" w:color="auto" w:fill="FFFFFF"/>
+        </w:rPr>
+        <w:t>属性</w:t>
+      </w:r>
+      <w:r>
+        <w:rPr>
+          <w:rFonts w:ascii="Arial" w:hAnsi="Arial" w:cs="Arial"/>
+          <w:color w:val="333333"/>
+          <w:szCs w:val="21"/>
+          <w:shd w:val="clear" w:color="auto" w:fill="FFFFFF"/>
+        </w:rPr>
+        <w:t>.</w:t>
+      </w:r>
+      <w:r>
+        <w:rPr>
+          <w:rFonts w:ascii="Arial" w:hAnsi="Arial" w:cs="Arial"/>
+          <w:color w:val="333333"/>
+          <w:szCs w:val="21"/>
+        </w:rPr>
+        <w:br/>
+      </w:r>
+      <w:r>
+        <w:rPr>
+          <w:rFonts w:ascii="Arial" w:hAnsi="Arial" w:cs="Arial"/>
+          <w:color w:val="333333"/>
+          <w:szCs w:val="21"/>
+        </w:rPr>
+        <w:br/>
+      </w:r>
+      <w:r>
+        <w:rPr>
+          <w:rFonts w:ascii="Arial" w:hAnsi="Arial" w:cs="Arial"/>
+          <w:color w:val="333333"/>
+          <w:szCs w:val="21"/>
+          <w:shd w:val="clear" w:color="auto" w:fill="FFFFFF"/>
+        </w:rPr>
+        <w:t xml:space="preserve">    * </w:t>
+      </w:r>
+      <w:r>
+        <w:rPr>
+          <w:rFonts w:ascii="Arial" w:hAnsi="Arial" w:cs="Arial"/>
+          <w:color w:val="333333"/>
+          <w:szCs w:val="21"/>
+          <w:shd w:val="clear" w:color="auto" w:fill="FFFFFF"/>
+        </w:rPr>
+        <w:t>（条件注释）缺点是在</w:t>
+      </w:r>
+      <w:r>
+        <w:rPr>
+          <w:rFonts w:ascii="Arial" w:hAnsi="Arial" w:cs="Arial"/>
+          <w:color w:val="333333"/>
+          <w:szCs w:val="21"/>
+          <w:shd w:val="clear" w:color="auto" w:fill="FFFFFF"/>
+        </w:rPr>
+        <w:t>IE</w:t>
+      </w:r>
+      <w:r>
+        <w:rPr>
+          <w:rFonts w:ascii="Arial" w:hAnsi="Arial" w:cs="Arial"/>
+          <w:color w:val="333333"/>
+          <w:szCs w:val="21"/>
+          <w:shd w:val="clear" w:color="auto" w:fill="FFFFFF"/>
+        </w:rPr>
+        <w:t>浏览器下可能会增加额外的</w:t>
+      </w:r>
+      <w:r>
+        <w:rPr>
+          <w:rFonts w:ascii="Arial" w:hAnsi="Arial" w:cs="Arial"/>
+          <w:color w:val="333333"/>
+          <w:szCs w:val="21"/>
+          <w:shd w:val="clear" w:color="auto" w:fill="FFFFFF"/>
+        </w:rPr>
+        <w:t>HTTP</w:t>
+      </w:r>
+      <w:r>
+        <w:rPr>
+          <w:rFonts w:ascii="Arial" w:hAnsi="Arial" w:cs="Arial"/>
+          <w:color w:val="333333"/>
+          <w:szCs w:val="21"/>
+          <w:shd w:val="clear" w:color="auto" w:fill="FFFFFF"/>
+        </w:rPr>
+        <w:t>请求数。</w:t>
+      </w:r>
+      <w:r>
+        <w:rPr>
+          <w:rFonts w:ascii="Arial" w:hAnsi="Arial" w:cs="Arial"/>
+          <w:color w:val="333333"/>
+          <w:szCs w:val="21"/>
+        </w:rPr>
+        <w:br/>
+      </w:r>
+      <w:r>
+        <w:rPr>
+          <w:rFonts w:ascii="Arial" w:hAnsi="Arial" w:cs="Arial"/>
+          <w:color w:val="333333"/>
+          <w:szCs w:val="21"/>
+        </w:rPr>
+        <w:br/>
+      </w:r>
+      <w:r>
+        <w:rPr>
+          <w:rFonts w:ascii="Arial" w:hAnsi="Arial" w:cs="Arial"/>
+          <w:color w:val="333333"/>
+          <w:szCs w:val="21"/>
+          <w:shd w:val="clear" w:color="auto" w:fill="FFFFFF"/>
+        </w:rPr>
+        <w:t xml:space="preserve">    * Chrome </w:t>
+      </w:r>
+      <w:r>
+        <w:rPr>
+          <w:rFonts w:ascii="Arial" w:hAnsi="Arial" w:cs="Arial"/>
+          <w:color w:val="333333"/>
+          <w:szCs w:val="21"/>
+          <w:shd w:val="clear" w:color="auto" w:fill="FFFFFF"/>
+        </w:rPr>
+        <w:t>中文界面下默认会将小于</w:t>
+      </w:r>
+      <w:r>
+        <w:rPr>
+          <w:rFonts w:ascii="Arial" w:hAnsi="Arial" w:cs="Arial"/>
+          <w:color w:val="333333"/>
+          <w:szCs w:val="21"/>
+          <w:shd w:val="clear" w:color="auto" w:fill="FFFFFF"/>
+        </w:rPr>
+        <w:t xml:space="preserve"> 12px </w:t>
+      </w:r>
+      <w:r>
+        <w:rPr>
+          <w:rFonts w:ascii="Arial" w:hAnsi="Arial" w:cs="Arial"/>
+          <w:color w:val="333333"/>
+          <w:szCs w:val="21"/>
+          <w:shd w:val="clear" w:color="auto" w:fill="FFFFFF"/>
+        </w:rPr>
+        <w:t>的文本强制按照</w:t>
+      </w:r>
+      <w:r>
+        <w:rPr>
+          <w:rFonts w:ascii="Arial" w:hAnsi="Arial" w:cs="Arial"/>
+          <w:color w:val="333333"/>
+          <w:szCs w:val="21"/>
+          <w:shd w:val="clear" w:color="auto" w:fill="FFFFFF"/>
+        </w:rPr>
+        <w:t xml:space="preserve"> 12px </w:t>
+      </w:r>
+      <w:r>
+        <w:rPr>
+          <w:rFonts w:ascii="Arial" w:hAnsi="Arial" w:cs="Arial"/>
+          <w:color w:val="333333"/>
+          <w:szCs w:val="21"/>
+          <w:shd w:val="clear" w:color="auto" w:fill="FFFFFF"/>
+        </w:rPr>
+        <w:t>显示</w:t>
+      </w:r>
+      <w:r>
+        <w:rPr>
+          <w:rFonts w:ascii="Arial" w:hAnsi="Arial" w:cs="Arial"/>
+          <w:color w:val="333333"/>
+          <w:szCs w:val="21"/>
+          <w:shd w:val="clear" w:color="auto" w:fill="FFFFFF"/>
+        </w:rPr>
+        <w:t xml:space="preserve">, </w:t>
+      </w:r>
+      <w:r>
+        <w:rPr>
+          <w:rFonts w:ascii="Arial" w:hAnsi="Arial" w:cs="Arial"/>
+          <w:color w:val="333333"/>
+          <w:szCs w:val="21"/>
+          <w:shd w:val="clear" w:color="auto" w:fill="FFFFFF"/>
+        </w:rPr>
+        <w:t>可通过加入</w:t>
+      </w:r>
+      <w:r>
+        <w:rPr>
+          <w:rFonts w:ascii="Arial" w:hAnsi="Arial" w:cs="Arial"/>
+          <w:color w:val="333333"/>
+          <w:szCs w:val="21"/>
+          <w:shd w:val="clear" w:color="auto" w:fill="FFFFFF"/>
+        </w:rPr>
+        <w:t xml:space="preserve"> CSS </w:t>
+      </w:r>
+      <w:r>
+        <w:rPr>
+          <w:rFonts w:ascii="Arial" w:hAnsi="Arial" w:cs="Arial"/>
+          <w:color w:val="333333"/>
+          <w:szCs w:val="21"/>
+          <w:shd w:val="clear" w:color="auto" w:fill="FFFFFF"/>
+        </w:rPr>
+        <w:t>属性</w:t>
+      </w:r>
+      <w:r>
+        <w:rPr>
+          <w:rFonts w:ascii="Arial" w:hAnsi="Arial" w:cs="Arial"/>
+          <w:color w:val="333333"/>
+          <w:szCs w:val="21"/>
+          <w:shd w:val="clear" w:color="auto" w:fill="FFFFFF"/>
+        </w:rPr>
+        <w:t xml:space="preserve"> -</w:t>
+      </w:r>
+      <w:proofErr w:type="spellStart"/>
+      <w:r>
+        <w:rPr>
+          <w:rFonts w:ascii="Arial" w:hAnsi="Arial" w:cs="Arial"/>
+          <w:color w:val="333333"/>
+          <w:szCs w:val="21"/>
+          <w:shd w:val="clear" w:color="auto" w:fill="FFFFFF"/>
+        </w:rPr>
+        <w:t>webkit</w:t>
+      </w:r>
+      <w:proofErr w:type="spellEnd"/>
+      <w:r>
+        <w:rPr>
+          <w:rFonts w:ascii="Arial" w:hAnsi="Arial" w:cs="Arial"/>
+          <w:color w:val="333333"/>
+          <w:szCs w:val="21"/>
+          <w:shd w:val="clear" w:color="auto" w:fill="FFFFFF"/>
+        </w:rPr>
+        <w:t xml:space="preserve">-text-size-adjust: none; </w:t>
+      </w:r>
+      <w:r>
+        <w:rPr>
+          <w:rFonts w:ascii="Arial" w:hAnsi="Arial" w:cs="Arial"/>
+          <w:color w:val="333333"/>
+          <w:szCs w:val="21"/>
+          <w:shd w:val="clear" w:color="auto" w:fill="FFFFFF"/>
+        </w:rPr>
+        <w:t>解决</w:t>
+      </w:r>
+      <w:r>
+        <w:rPr>
+          <w:rFonts w:ascii="Arial" w:hAnsi="Arial" w:cs="Arial"/>
+          <w:color w:val="333333"/>
+          <w:szCs w:val="21"/>
+          <w:shd w:val="clear" w:color="auto" w:fill="FFFFFF"/>
+        </w:rPr>
+        <w:t>.</w:t>
+      </w:r>
+      <w:r>
+        <w:rPr>
+          <w:rFonts w:ascii="Arial" w:hAnsi="Arial" w:cs="Arial"/>
+          <w:color w:val="333333"/>
+          <w:szCs w:val="21"/>
+        </w:rPr>
+        <w:br/>
+      </w:r>
+      <w:r>
+        <w:rPr>
+          <w:rFonts w:ascii="Arial" w:hAnsi="Arial" w:cs="Arial"/>
+          <w:color w:val="333333"/>
+          <w:szCs w:val="21"/>
+        </w:rPr>
+        <w:br/>
+      </w:r>
+      <w:r>
+        <w:rPr>
+          <w:rFonts w:ascii="Arial" w:hAnsi="Arial" w:cs="Arial"/>
+          <w:color w:val="333333"/>
+          <w:szCs w:val="21"/>
+          <w:shd w:val="clear" w:color="auto" w:fill="FFFFFF"/>
+        </w:rPr>
+        <w:t xml:space="preserve">    </w:t>
+      </w:r>
+      <w:r>
+        <w:rPr>
+          <w:rFonts w:ascii="Arial" w:hAnsi="Arial" w:cs="Arial"/>
+          <w:color w:val="333333"/>
+          <w:szCs w:val="21"/>
+          <w:shd w:val="clear" w:color="auto" w:fill="FFFFFF"/>
+        </w:rPr>
+        <w:t>超链接访问过后</w:t>
+      </w:r>
+      <w:r>
+        <w:rPr>
+          <w:rFonts w:ascii="Arial" w:hAnsi="Arial" w:cs="Arial"/>
+          <w:color w:val="333333"/>
+          <w:szCs w:val="21"/>
+          <w:shd w:val="clear" w:color="auto" w:fill="FFFFFF"/>
+        </w:rPr>
+        <w:t>hover</w:t>
+      </w:r>
+      <w:r>
+        <w:rPr>
+          <w:rFonts w:ascii="Arial" w:hAnsi="Arial" w:cs="Arial"/>
+          <w:color w:val="333333"/>
+          <w:szCs w:val="21"/>
+          <w:shd w:val="clear" w:color="auto" w:fill="FFFFFF"/>
+        </w:rPr>
+        <w:t>样式就不出现了</w:t>
+      </w:r>
+      <w:r>
+        <w:rPr>
+          <w:rFonts w:ascii="Arial" w:hAnsi="Arial" w:cs="Arial"/>
+          <w:color w:val="333333"/>
+          <w:szCs w:val="21"/>
+          <w:shd w:val="clear" w:color="auto" w:fill="FFFFFF"/>
+        </w:rPr>
+        <w:t xml:space="preserve"> </w:t>
+      </w:r>
+      <w:r>
+        <w:rPr>
+          <w:rFonts w:ascii="Arial" w:hAnsi="Arial" w:cs="Arial"/>
+          <w:color w:val="333333"/>
+          <w:szCs w:val="21"/>
+          <w:shd w:val="clear" w:color="auto" w:fill="FFFFFF"/>
+        </w:rPr>
+        <w:t>被点击访问过的超链接样式不在具有</w:t>
+      </w:r>
+      <w:r>
+        <w:rPr>
+          <w:rFonts w:ascii="Arial" w:hAnsi="Arial" w:cs="Arial"/>
+          <w:color w:val="333333"/>
+          <w:szCs w:val="21"/>
+          <w:shd w:val="clear" w:color="auto" w:fill="FFFFFF"/>
+        </w:rPr>
+        <w:t>hover</w:t>
+      </w:r>
+      <w:r>
+        <w:rPr>
+          <w:rFonts w:ascii="Arial" w:hAnsi="Arial" w:cs="Arial"/>
+          <w:color w:val="333333"/>
+          <w:szCs w:val="21"/>
+          <w:shd w:val="clear" w:color="auto" w:fill="FFFFFF"/>
+        </w:rPr>
+        <w:t>和</w:t>
+      </w:r>
+      <w:r>
+        <w:rPr>
+          <w:rFonts w:ascii="Arial" w:hAnsi="Arial" w:cs="Arial"/>
+          <w:color w:val="333333"/>
+          <w:szCs w:val="21"/>
+          <w:shd w:val="clear" w:color="auto" w:fill="FFFFFF"/>
+        </w:rPr>
+        <w:t>active</w:t>
+      </w:r>
+      <w:r>
+        <w:rPr>
+          <w:rFonts w:ascii="Arial" w:hAnsi="Arial" w:cs="Arial"/>
+          <w:color w:val="333333"/>
+          <w:szCs w:val="21"/>
+          <w:shd w:val="clear" w:color="auto" w:fill="FFFFFF"/>
+        </w:rPr>
+        <w:t>了解决方法是改变</w:t>
+      </w:r>
+      <w:r>
+        <w:rPr>
+          <w:rFonts w:ascii="Arial" w:hAnsi="Arial" w:cs="Arial"/>
+          <w:color w:val="333333"/>
+          <w:szCs w:val="21"/>
+          <w:shd w:val="clear" w:color="auto" w:fill="FFFFFF"/>
+        </w:rPr>
+        <w:t>CSS</w:t>
+      </w:r>
+      <w:r>
+        <w:rPr>
+          <w:rFonts w:ascii="Arial" w:hAnsi="Arial" w:cs="Arial"/>
+          <w:color w:val="333333"/>
+          <w:szCs w:val="21"/>
+          <w:shd w:val="clear" w:color="auto" w:fill="FFFFFF"/>
+        </w:rPr>
+        <w:t>属性的排列顺序</w:t>
+      </w:r>
+      <w:r>
+        <w:rPr>
+          <w:rFonts w:ascii="Arial" w:hAnsi="Arial" w:cs="Arial"/>
+          <w:color w:val="333333"/>
+          <w:szCs w:val="21"/>
+          <w:shd w:val="clear" w:color="auto" w:fill="FFFFFF"/>
+        </w:rPr>
+        <w:t>:</w:t>
+      </w:r>
+      <w:r>
+        <w:rPr>
+          <w:rFonts w:ascii="Arial" w:hAnsi="Arial" w:cs="Arial"/>
+          <w:color w:val="333333"/>
+          <w:szCs w:val="21"/>
+        </w:rPr>
+        <w:br/>
+      </w:r>
+      <w:r>
+        <w:rPr>
+          <w:rFonts w:ascii="Arial" w:hAnsi="Arial" w:cs="Arial"/>
+          <w:color w:val="333333"/>
+          <w:szCs w:val="21"/>
+          <w:shd w:val="clear" w:color="auto" w:fill="FFFFFF"/>
+        </w:rPr>
+        <w:t>    L-V-H-A :  a:link {} a:visited {} a:hover {} a:active {}</w:t>
+      </w:r>
     </w:p>
     <w:bookmarkEnd w:id="0"/>
     <w:bookmarkEnd w:id="1"/>
